--- a/5.中.docx
+++ b/5.中.docx
@@ -486,9 +486,464 @@
       <w:pPr>
         <m:rPr/>
         <w:rPr>
-          <w:rFonts w:hint="default" w:hAnsi="Cambria Math" w:eastAsia="맑은 고딕"/>
-          <w:i w:val="0"/>
-          <w:lang w:val="en-US" w:eastAsia="ko-KR"/>
+          <w:rFonts w:hint="default" w:hAnsi="Cambria Math" w:eastAsia="맑은 고딕" w:cs="Calibri"/>
+          <w:i w:val="0"/>
+          <w:color w:val="000000"/>
+          <w:kern w:val="0"/>
+          <w:sz w:val="19"/>
+          <w:szCs w:val="19"/>
+          <w:lang w:val="en-US" w:eastAsia="ko-KR" w:bidi="ar"/>
+        </w:rPr>
+      </w:pPr>
+      <m:oMathPara>
+        <m:oMathParaPr>
+          <m:jc m:val="left"/>
+        </m:oMathParaPr>
+        <m:oMath>
+          <m:sSub>
+            <m:sSubPr>
+              <m:ctrlPr>
+                <w:rPr>
+                  <w:rFonts w:ascii="Cambria Math" w:hAnsi="Cambria Math" w:cs="Calibri"/>
+                  <w:color w:val="000000"/>
+                  <w:kern w:val="0"/>
+                  <w:sz w:val="19"/>
+                  <w:szCs w:val="19"/>
+                  <w:lang w:val="en-US" w:bidi="ar"/>
+                </w:rPr>
+              </m:ctrlPr>
+            </m:sSubPr>
+            <m:e>
+              <m:r>
+                <m:rPr>
+                  <m:sty m:val="p"/>
+                </m:rPr>
+                <w:rPr>
+                  <w:rFonts w:ascii="Cambria Math" w:hAnsi="Cambria Math" w:cs="Calibri"/>
+                  <w:color w:val="000000"/>
+                  <w:kern w:val="0"/>
+                  <w:sz w:val="19"/>
+                  <w:szCs w:val="19"/>
+                  <w:lang w:val="en-US" w:bidi="ar"/>
+                </w:rPr>
+                <m:t>δ</m:t>
+              </m:r>
+              <m:ctrlPr>
+                <w:rPr>
+                  <w:rFonts w:ascii="Cambria Math" w:hAnsi="Cambria Math" w:cs="Calibri"/>
+                  <w:color w:val="000000"/>
+                  <w:kern w:val="0"/>
+                  <w:sz w:val="19"/>
+                  <w:szCs w:val="19"/>
+                  <w:lang w:val="en-US" w:bidi="ar"/>
+                </w:rPr>
+              </m:ctrlPr>
+            </m:e>
+            <m:sub>
+              <m:r>
+                <m:rPr>
+                  <m:sty m:val="p"/>
+                </m:rPr>
+                <w:rPr>
+                  <w:rFonts w:hint="default" w:ascii="Cambria Math" w:hAnsi="Cambria Math" w:eastAsia="맑은 고딕" w:cs="Calibri"/>
+                  <w:color w:val="000000"/>
+                  <w:kern w:val="0"/>
+                  <w:sz w:val="19"/>
+                  <w:szCs w:val="19"/>
+                  <w:lang w:val="en-US" w:eastAsia="ko-KR" w:bidi="ar"/>
+                </w:rPr>
+                <m:t>k</m:t>
+              </m:r>
+              <m:ctrlPr>
+                <w:rPr>
+                  <w:rFonts w:ascii="Cambria Math" w:hAnsi="Cambria Math" w:cs="Calibri"/>
+                  <w:color w:val="000000"/>
+                  <w:kern w:val="0"/>
+                  <w:sz w:val="19"/>
+                  <w:szCs w:val="19"/>
+                  <w:lang w:val="en-US" w:bidi="ar"/>
+                </w:rPr>
+              </m:ctrlPr>
+            </m:sub>
+          </m:sSub>
+          <m:r>
+            <m:rPr>
+              <m:sty m:val="p"/>
+            </m:rPr>
+            <w:rPr>
+              <w:rFonts w:hint="default" w:ascii="Cambria Math" w:hAnsi="Cambria Math" w:eastAsia="맑은 고딕" w:cs="Calibri"/>
+              <w:color w:val="000000"/>
+              <w:kern w:val="0"/>
+              <w:sz w:val="19"/>
+              <w:szCs w:val="19"/>
+              <w:lang w:val="en-US" w:eastAsia="ko-KR" w:bidi="ar"/>
+            </w:rPr>
+            <m:t>=</m:t>
+          </m:r>
+          <m:f>
+            <m:fPr>
+              <m:ctrlPr>
+                <w:rPr>
+                  <w:rFonts w:hint="default" w:ascii="Cambria Math" w:hAnsi="Cambria Math" w:eastAsia="맑은 고딕" w:cs="Calibri"/>
+                  <w:color w:val="000000"/>
+                  <w:kern w:val="0"/>
+                  <w:sz w:val="19"/>
+                  <w:szCs w:val="19"/>
+                  <w:lang w:val="en-US" w:eastAsia="ko-KR" w:bidi="ar"/>
+                </w:rPr>
+              </m:ctrlPr>
+            </m:fPr>
+            <m:num>
+              <m:r>
+                <m:rPr>
+                  <m:sty m:val="p"/>
+                </m:rPr>
+                <w:rPr>
+                  <w:rFonts w:ascii="Calibri" w:hAnsi="Calibri" w:eastAsia="SimSun" w:cs="Calibri"/>
+                  <w:color w:val="000000"/>
+                  <w:kern w:val="0"/>
+                  <w:sz w:val="19"/>
+                  <w:szCs w:val="19"/>
+                  <w:lang w:val="en-US" w:eastAsia="zh-CN" w:bidi="ar"/>
+                </w:rPr>
+                <m:t>∂</m:t>
+              </m:r>
+              <m:r>
+                <m:rPr>
+                  <m:sty m:val="p"/>
+                </m:rPr>
+                <w:rPr>
+                  <w:rFonts w:hint="default" w:ascii="Cambria Math" w:hAnsi="Cambria Math" w:eastAsia="맑은 고딕" w:cs="Calibri"/>
+                  <w:color w:val="000000"/>
+                  <w:kern w:val="0"/>
+                  <w:sz w:val="19"/>
+                  <w:szCs w:val="19"/>
+                  <w:lang w:val="en-US" w:eastAsia="ko-KR" w:bidi="ar"/>
+                </w:rPr>
+                <m:t>E</m:t>
+              </m:r>
+              <m:ctrlPr>
+                <w:rPr>
+                  <w:rFonts w:hint="default" w:ascii="Cambria Math" w:hAnsi="Cambria Math" w:eastAsia="맑은 고딕" w:cs="Calibri"/>
+                  <w:color w:val="000000"/>
+                  <w:kern w:val="0"/>
+                  <w:sz w:val="19"/>
+                  <w:szCs w:val="19"/>
+                  <w:lang w:val="en-US" w:eastAsia="ko-KR" w:bidi="ar"/>
+                </w:rPr>
+              </m:ctrlPr>
+            </m:num>
+            <m:den>
+              <m:sSub>
+                <m:sSubPr>
+                  <m:ctrlPr>
+                    <w:rPr>
+                      <w:rFonts w:ascii="Calibri" w:hAnsi="Calibri" w:eastAsia="SimSun" w:cs="Calibri"/>
+                      <w:color w:val="000000"/>
+                      <w:kern w:val="0"/>
+                      <w:sz w:val="19"/>
+                      <w:szCs w:val="19"/>
+                      <w:lang w:val="en-US" w:eastAsia="zh-CN" w:bidi="ar"/>
+                    </w:rPr>
+                  </m:ctrlPr>
+                </m:sSubPr>
+                <m:e>
+                  <m:r>
+                    <m:rPr>
+                      <m:sty m:val="p"/>
+                    </m:rPr>
+                    <w:rPr>
+                      <w:rFonts w:ascii="Calibri" w:hAnsi="Calibri" w:eastAsia="SimSun" w:cs="Calibri"/>
+                      <w:color w:val="000000"/>
+                      <w:kern w:val="0"/>
+                      <w:sz w:val="19"/>
+                      <w:szCs w:val="19"/>
+                      <w:lang w:val="en-US" w:eastAsia="zh-CN" w:bidi="ar"/>
+                    </w:rPr>
+                    <m:t>∂</m:t>
+                  </m:r>
+                  <m:r>
+                    <m:rPr>
+                      <m:sty m:val="p"/>
+                    </m:rPr>
+                    <w:rPr>
+                      <w:rFonts w:hint="default" w:ascii="Cambria Math" w:hAnsi="Cambria Math" w:eastAsia="맑은 고딕" w:cs="Calibri"/>
+                      <w:color w:val="000000"/>
+                      <w:kern w:val="0"/>
+                      <w:sz w:val="19"/>
+                      <w:szCs w:val="19"/>
+                      <w:lang w:val="en-US" w:eastAsia="ko-KR" w:bidi="ar"/>
+                    </w:rPr>
+                    <m:t>y</m:t>
+                  </m:r>
+                  <m:ctrlPr>
+                    <w:rPr>
+                      <w:rFonts w:ascii="Calibri" w:hAnsi="Calibri" w:eastAsia="SimSun" w:cs="Calibri"/>
+                      <w:color w:val="000000"/>
+                      <w:kern w:val="0"/>
+                      <w:sz w:val="19"/>
+                      <w:szCs w:val="19"/>
+                      <w:lang w:val="en-US" w:eastAsia="zh-CN" w:bidi="ar"/>
+                    </w:rPr>
+                  </m:ctrlPr>
+                </m:e>
+                <m:sub>
+                  <m:r>
+                    <m:rPr>
+                      <m:sty m:val="p"/>
+                    </m:rPr>
+                    <w:rPr>
+                      <w:rFonts w:hint="default" w:ascii="Cambria Math" w:hAnsi="Cambria Math" w:eastAsia="맑은 고딕" w:cs="Calibri"/>
+                      <w:color w:val="000000"/>
+                      <w:kern w:val="0"/>
+                      <w:sz w:val="19"/>
+                      <w:szCs w:val="19"/>
+                      <w:lang w:val="en-US" w:eastAsia="ko-KR" w:bidi="ar"/>
+                    </w:rPr>
+                    <m:t>k</m:t>
+                  </m:r>
+                  <m:ctrlPr>
+                    <w:rPr>
+                      <w:rFonts w:ascii="Calibri" w:hAnsi="Calibri" w:eastAsia="SimSun" w:cs="Calibri"/>
+                      <w:color w:val="000000"/>
+                      <w:kern w:val="0"/>
+                      <w:sz w:val="19"/>
+                      <w:szCs w:val="19"/>
+                      <w:lang w:val="en-US" w:eastAsia="zh-CN" w:bidi="ar"/>
+                    </w:rPr>
+                  </m:ctrlPr>
+                </m:sub>
+              </m:sSub>
+              <m:ctrlPr>
+                <w:rPr>
+                  <w:rFonts w:hint="default" w:ascii="Cambria Math" w:hAnsi="Cambria Math" w:eastAsia="맑은 고딕" w:cs="Calibri"/>
+                  <w:color w:val="000000"/>
+                  <w:kern w:val="0"/>
+                  <w:sz w:val="19"/>
+                  <w:szCs w:val="19"/>
+                  <w:lang w:val="en-US" w:eastAsia="ko-KR" w:bidi="ar"/>
+                </w:rPr>
+              </m:ctrlPr>
+            </m:den>
+          </m:f>
+          <m:f>
+            <m:fPr>
+              <m:ctrlPr>
+                <w:rPr>
+                  <w:rFonts w:hint="default" w:ascii="Cambria Math" w:hAnsi="Cambria Math" w:eastAsia="맑은 고딕" w:cs="Calibri"/>
+                  <w:color w:val="000000"/>
+                  <w:kern w:val="0"/>
+                  <w:sz w:val="19"/>
+                  <w:szCs w:val="19"/>
+                  <w:lang w:val="en-US" w:eastAsia="ko-KR" w:bidi="ar"/>
+                </w:rPr>
+              </m:ctrlPr>
+            </m:fPr>
+            <m:num>
+              <m:sSub>
+                <m:sSubPr>
+                  <m:ctrlPr>
+                    <w:rPr>
+                      <w:rFonts w:ascii="Calibri" w:hAnsi="Calibri" w:eastAsia="SimSun" w:cs="Calibri"/>
+                      <w:b w:val="0"/>
+                      <w:i w:val="0"/>
+                      <w:color w:val="000000"/>
+                      <w:kern w:val="0"/>
+                      <w:sz w:val="19"/>
+                      <w:szCs w:val="19"/>
+                      <w:lang w:val="en-US" w:eastAsia="zh-CN" w:bidi="ar"/>
+                    </w:rPr>
+                  </m:ctrlPr>
+                </m:sSubPr>
+                <m:e>
+                  <m:r>
+                    <m:rPr>
+                      <m:sty m:val="p"/>
+                    </m:rPr>
+                    <w:rPr>
+                      <w:rFonts w:ascii="Calibri" w:hAnsi="Calibri" w:eastAsia="SimSun" w:cs="Calibri"/>
+                      <w:color w:val="000000"/>
+                      <w:kern w:val="0"/>
+                      <w:sz w:val="19"/>
+                      <w:szCs w:val="19"/>
+                      <w:lang w:val="en-US" w:eastAsia="zh-CN" w:bidi="ar"/>
+                    </w:rPr>
+                    <m:t>∂</m:t>
+                  </m:r>
+                  <m:r>
+                    <m:rPr>
+                      <m:sty m:val="p"/>
+                    </m:rPr>
+                    <w:rPr>
+                      <w:rFonts w:hint="default" w:ascii="Cambria Math" w:hAnsi="Cambria Math" w:eastAsia="맑은 고딕" w:cs="Calibri"/>
+                      <w:color w:val="000000"/>
+                      <w:kern w:val="0"/>
+                      <w:sz w:val="19"/>
+                      <w:szCs w:val="19"/>
+                      <w:lang w:val="en-US" w:eastAsia="ko-KR" w:bidi="ar"/>
+                    </w:rPr>
+                    <m:t>y</m:t>
+                  </m:r>
+                  <m:ctrlPr>
+                    <w:rPr>
+                      <w:rFonts w:ascii="Calibri" w:hAnsi="Calibri" w:eastAsia="SimSun" w:cs="Calibri"/>
+                      <w:b w:val="0"/>
+                      <w:i w:val="0"/>
+                      <w:color w:val="000000"/>
+                      <w:kern w:val="0"/>
+                      <w:sz w:val="19"/>
+                      <w:szCs w:val="19"/>
+                      <w:lang w:val="en-US" w:eastAsia="zh-CN" w:bidi="ar"/>
+                    </w:rPr>
+                  </m:ctrlPr>
+                </m:e>
+                <m:sub>
+                  <m:r>
+                    <m:rPr>
+                      <m:sty m:val="p"/>
+                    </m:rPr>
+                    <w:rPr>
+                      <w:rFonts w:hint="default" w:ascii="Cambria Math" w:hAnsi="Cambria Math" w:eastAsia="맑은 고딕" w:cs="Calibri"/>
+                      <w:color w:val="000000"/>
+                      <w:kern w:val="0"/>
+                      <w:sz w:val="19"/>
+                      <w:szCs w:val="19"/>
+                      <w:lang w:val="en-US" w:eastAsia="ko-KR" w:bidi="ar"/>
+                    </w:rPr>
+                    <m:t>k</m:t>
+                  </m:r>
+                  <m:ctrlPr>
+                    <w:rPr>
+                      <w:rFonts w:ascii="Calibri" w:hAnsi="Calibri" w:eastAsia="SimSun" w:cs="Calibri"/>
+                      <w:b w:val="0"/>
+                      <w:i w:val="0"/>
+                      <w:color w:val="000000"/>
+                      <w:kern w:val="0"/>
+                      <w:sz w:val="19"/>
+                      <w:szCs w:val="19"/>
+                      <w:lang w:val="en-US" w:eastAsia="zh-CN" w:bidi="ar"/>
+                    </w:rPr>
+                  </m:ctrlPr>
+                </m:sub>
+              </m:sSub>
+              <m:ctrlPr>
+                <w:rPr>
+                  <w:rFonts w:hint="default" w:ascii="Cambria Math" w:hAnsi="Cambria Math" w:eastAsia="맑은 고딕" w:cs="Calibri"/>
+                  <w:color w:val="000000"/>
+                  <w:kern w:val="0"/>
+                  <w:sz w:val="19"/>
+                  <w:szCs w:val="19"/>
+                  <w:lang w:val="en-US" w:eastAsia="ko-KR" w:bidi="ar"/>
+                </w:rPr>
+              </m:ctrlPr>
+            </m:num>
+            <m:den>
+              <m:sSub>
+                <m:sSubPr>
+                  <m:ctrlPr>
+                    <w:rPr>
+                      <w:rFonts w:ascii="Calibri" w:hAnsi="Calibri" w:eastAsia="SimSun" w:cs="Calibri"/>
+                      <w:color w:val="000000"/>
+                      <w:kern w:val="0"/>
+                      <w:sz w:val="19"/>
+                      <w:szCs w:val="19"/>
+                      <w:lang w:val="en-US" w:eastAsia="zh-CN" w:bidi="ar"/>
+                    </w:rPr>
+                  </m:ctrlPr>
+                </m:sSubPr>
+                <m:e>
+                  <m:r>
+                    <m:rPr>
+                      <m:sty m:val="p"/>
+                    </m:rPr>
+                    <w:rPr>
+                      <w:rFonts w:ascii="Calibri" w:hAnsi="Calibri" w:eastAsia="SimSun" w:cs="Calibri"/>
+                      <w:color w:val="000000"/>
+                      <w:kern w:val="0"/>
+                      <w:sz w:val="19"/>
+                      <w:szCs w:val="19"/>
+                      <w:lang w:val="en-US" w:eastAsia="zh-CN" w:bidi="ar"/>
+                    </w:rPr>
+                    <m:t>∂</m:t>
+                  </m:r>
+                  <m:r>
+                    <m:rPr>
+                      <m:sty m:val="p"/>
+                    </m:rPr>
+                    <w:rPr>
+                      <w:rFonts w:hint="default" w:ascii="Cambria Math" w:hAnsi="Cambria Math" w:eastAsia="맑은 고딕" w:cs="Calibri"/>
+                      <w:color w:val="000000"/>
+                      <w:kern w:val="0"/>
+                      <w:sz w:val="19"/>
+                      <w:szCs w:val="19"/>
+                      <w:lang w:val="en-US" w:eastAsia="ko-KR" w:bidi="ar"/>
+                    </w:rPr>
+                    <m:t>u</m:t>
+                  </m:r>
+                  <m:ctrlPr>
+                    <w:rPr>
+                      <w:rFonts w:ascii="Calibri" w:hAnsi="Calibri" w:eastAsia="SimSun" w:cs="Calibri"/>
+                      <w:color w:val="000000"/>
+                      <w:kern w:val="0"/>
+                      <w:sz w:val="19"/>
+                      <w:szCs w:val="19"/>
+                      <w:lang w:val="en-US" w:eastAsia="zh-CN" w:bidi="ar"/>
+                    </w:rPr>
+                  </m:ctrlPr>
+                </m:e>
+                <m:sub>
+                  <m:r>
+                    <m:rPr>
+                      <m:sty m:val="p"/>
+                    </m:rPr>
+                    <w:rPr>
+                      <w:rFonts w:hint="default" w:ascii="Cambria Math" w:hAnsi="Cambria Math" w:eastAsia="맑은 고딕" w:cs="Calibri"/>
+                      <w:color w:val="000000"/>
+                      <w:kern w:val="0"/>
+                      <w:sz w:val="19"/>
+                      <w:szCs w:val="19"/>
+                      <w:lang w:val="en-US" w:eastAsia="ko-KR" w:bidi="ar"/>
+                    </w:rPr>
+                    <m:t>k</m:t>
+                  </m:r>
+                  <m:ctrlPr>
+                    <w:rPr>
+                      <w:rFonts w:ascii="Calibri" w:hAnsi="Calibri" w:eastAsia="SimSun" w:cs="Calibri"/>
+                      <w:color w:val="000000"/>
+                      <w:kern w:val="0"/>
+                      <w:sz w:val="19"/>
+                      <w:szCs w:val="19"/>
+                      <w:lang w:val="en-US" w:eastAsia="zh-CN" w:bidi="ar"/>
+                    </w:rPr>
+                  </m:ctrlPr>
+                </m:sub>
+              </m:sSub>
+              <m:ctrlPr>
+                <w:rPr>
+                  <w:rFonts w:hint="default" w:ascii="Cambria Math" w:hAnsi="Cambria Math" w:eastAsia="맑은 고딕" w:cs="Calibri"/>
+                  <w:color w:val="000000"/>
+                  <w:kern w:val="0"/>
+                  <w:sz w:val="19"/>
+                  <w:szCs w:val="19"/>
+                  <w:lang w:val="en-US" w:eastAsia="ko-KR" w:bidi="ar"/>
+                </w:rPr>
+              </m:ctrlPr>
+            </m:den>
+          </m:f>
+        </m:oMath>
+      </m:oMathPara>
+    </w:p>
+    <w:p>
+      <w:pPr>
+        <m:rPr/>
+        <w:rPr>
+          <w:rFonts w:hint="default" w:hAnsi="Cambria Math" w:eastAsia="맑은 고딕" w:cs="Calibri"/>
+          <w:i w:val="0"/>
+          <w:color w:val="000000"/>
+          <w:kern w:val="0"/>
+          <w:sz w:val="19"/>
+          <w:szCs w:val="19"/>
+          <w:lang w:val="en-US" w:eastAsia="ko-KR" w:bidi="ar"/>
         </w:rPr>
       </w:pPr>
     </w:p>
@@ -3252,6 +3707,2430 @@
     </w:p>
     <w:p>
       <w:pPr>
+        <w:rPr>
+          <w:rFonts w:hAnsi="Cambria Math" w:cs="Calibri"/>
+          <w:i w:val="0"/>
+          <w:color w:val="000000"/>
+          <w:kern w:val="0"/>
+          <w:sz w:val="19"/>
+          <w:szCs w:val="19"/>
+          <w:lang w:val="en-US" w:bidi="ar"/>
+        </w:rPr>
+      </w:pPr>
+    </w:p>
+    <w:p>
+      <w:pPr>
+        <w:rPr>
+          <w:rFonts w:hint="default" w:hAnsi="Cambria Math" w:eastAsia="맑은 고딕" w:cstheme="minorBidi"/>
+          <w:i w:val="0"/>
+          <w:lang w:val="en-US" w:eastAsia="ko-KR" w:bidi="ar-SA"/>
+        </w:rPr>
+      </w:pPr>
+      <m:oMathPara>
+        <m:oMathParaPr>
+          <m:jc m:val="left"/>
+        </m:oMathParaPr>
+        <m:oMath>
+          <m:r>
+            <m:rPr>
+              <m:sty m:val="p"/>
+            </m:rPr>
+            <w:rPr>
+              <w:rFonts w:hint="default" w:ascii="Cambria Math" w:hAnsi="Cambria Math" w:eastAsia="맑은 고딕" w:cstheme="minorBidi"/>
+              <w:lang w:val="en-US" w:eastAsia="ko-KR" w:bidi="ar-SA"/>
+            </w:rPr>
+            <m:t>E=−</m:t>
+          </m:r>
+          <m:nary>
+            <m:naryPr>
+              <m:chr m:val="∑"/>
+              <m:limLoc m:val="undOvr"/>
+              <m:ctrlPr>
+                <w:rPr>
+                  <w:rFonts w:hint="default" w:ascii="Cambria Math" w:hAnsi="Cambria Math" w:eastAsia="맑은 고딕" w:cstheme="minorBidi"/>
+                  <w:i w:val="0"/>
+                  <w:lang w:val="en-US" w:eastAsia="ko-KR" w:bidi="ar-SA"/>
+                </w:rPr>
+              </m:ctrlPr>
+            </m:naryPr>
+            <m:sub>
+              <m:r>
+                <m:rPr>
+                  <m:sty m:val="p"/>
+                </m:rPr>
+                <w:rPr>
+                  <w:rFonts w:hint="default" w:ascii="Cambria Math" w:hAnsi="Cambria Math" w:eastAsia="맑은 고딕" w:cstheme="minorBidi"/>
+                  <w:lang w:val="en-US" w:eastAsia="ko-KR" w:bidi="ar-SA"/>
+                </w:rPr>
+                <m:t>k=1</m:t>
+              </m:r>
+              <m:ctrlPr>
+                <w:rPr>
+                  <w:rFonts w:hint="default" w:ascii="Cambria Math" w:hAnsi="Cambria Math" w:eastAsia="맑은 고딕" w:cstheme="minorBidi"/>
+                  <w:i w:val="0"/>
+                  <w:lang w:val="en-US" w:eastAsia="ko-KR" w:bidi="ar-SA"/>
+                </w:rPr>
+              </m:ctrlPr>
+            </m:sub>
+            <m:sup>
+              <m:r>
+                <m:rPr>
+                  <m:sty m:val="p"/>
+                </m:rPr>
+                <w:rPr>
+                  <w:rFonts w:hint="default" w:ascii="Cambria Math" w:hAnsi="Cambria Math" w:eastAsia="맑은 고딕" w:cstheme="minorBidi"/>
+                  <w:lang w:val="en-US" w:eastAsia="ko-KR" w:bidi="ar-SA"/>
+                </w:rPr>
+                <m:t>n</m:t>
+              </m:r>
+              <m:ctrlPr>
+                <w:rPr>
+                  <w:rFonts w:hint="default" w:ascii="Cambria Math" w:hAnsi="Cambria Math" w:eastAsia="맑은 고딕" w:cstheme="minorBidi"/>
+                  <w:i w:val="0"/>
+                  <w:lang w:val="en-US" w:eastAsia="ko-KR" w:bidi="ar-SA"/>
+                </w:rPr>
+              </m:ctrlPr>
+            </m:sup>
+            <m:e>
+              <m:sSub>
+                <m:sSubPr>
+                  <m:ctrlPr>
+                    <w:rPr>
+                      <w:rFonts w:hint="default" w:ascii="Cambria Math" w:hAnsi="Cambria Math" w:eastAsia="맑은 고딕" w:cstheme="minorBidi"/>
+                      <w:i w:val="0"/>
+                      <w:lang w:val="en-US" w:eastAsia="ko-KR" w:bidi="ar-SA"/>
+                    </w:rPr>
+                  </m:ctrlPr>
+                </m:sSubPr>
+                <m:e>
+                  <m:r>
+                    <m:rPr>
+                      <m:sty m:val="p"/>
+                    </m:rPr>
+                    <w:rPr>
+                      <w:rFonts w:hint="default" w:ascii="Cambria Math" w:hAnsi="Cambria Math" w:eastAsia="맑은 고딕" w:cstheme="minorBidi"/>
+                      <w:lang w:val="en-US" w:eastAsia="ko-KR" w:bidi="ar-SA"/>
+                    </w:rPr>
+                    <m:t>t</m:t>
+                  </m:r>
+                  <m:ctrlPr>
+                    <w:rPr>
+                      <w:rFonts w:hint="default" w:ascii="Cambria Math" w:hAnsi="Cambria Math" w:eastAsia="맑은 고딕" w:cstheme="minorBidi"/>
+                      <w:i w:val="0"/>
+                      <w:lang w:val="en-US" w:eastAsia="ko-KR" w:bidi="ar-SA"/>
+                    </w:rPr>
+                  </m:ctrlPr>
+                </m:e>
+                <m:sub>
+                  <m:r>
+                    <m:rPr>
+                      <m:sty m:val="p"/>
+                    </m:rPr>
+                    <w:rPr>
+                      <w:rFonts w:hint="default" w:ascii="Cambria Math" w:hAnsi="Cambria Math" w:eastAsia="맑은 고딕" w:cstheme="minorBidi"/>
+                      <w:lang w:val="en-US" w:eastAsia="ko-KR" w:bidi="ar-SA"/>
+                    </w:rPr>
+                    <m:t>k</m:t>
+                  </m:r>
+                  <m:ctrlPr>
+                    <w:rPr>
+                      <w:rFonts w:hint="default" w:ascii="Cambria Math" w:hAnsi="Cambria Math" w:eastAsia="맑은 고딕" w:cstheme="minorBidi"/>
+                      <w:i w:val="0"/>
+                      <w:lang w:val="en-US" w:eastAsia="ko-KR" w:bidi="ar-SA"/>
+                    </w:rPr>
+                  </m:ctrlPr>
+                </m:sub>
+              </m:sSub>
+              <m:r>
+                <m:rPr>
+                  <m:sty m:val="p"/>
+                </m:rPr>
+                <w:rPr>
+                  <w:rFonts w:hint="default" w:ascii="Cambria Math" w:hAnsi="Cambria Math" w:eastAsia="맑은 고딕" w:cstheme="minorBidi"/>
+                  <w:lang w:val="en-US" w:eastAsia="ko-KR" w:bidi="ar-SA"/>
+                </w:rPr>
+                <m:t>log(</m:t>
+              </m:r>
+              <m:f>
+                <m:fPr>
+                  <m:ctrlPr>
+                    <w:rPr>
+                      <w:rFonts w:hint="default" w:ascii="Cambria Math" w:hAnsi="Cambria Math" w:eastAsia="맑은 고딕" w:cstheme="minorBidi"/>
+                      <w:i w:val="0"/>
+                      <w:lang w:val="en-US" w:eastAsia="ko-KR" w:bidi="ar-SA"/>
+                    </w:rPr>
+                  </m:ctrlPr>
+                </m:fPr>
+                <m:num>
+                  <m:r>
+                    <m:rPr>
+                      <m:sty m:val="p"/>
+                    </m:rPr>
+                    <w:rPr>
+                      <w:rFonts w:hint="default" w:ascii="Cambria Math" w:hAnsi="Cambria Math" w:eastAsia="맑은 고딕" w:cstheme="minorBidi"/>
+                      <w:lang w:val="en-US" w:eastAsia="ko-KR" w:bidi="ar-SA"/>
+                    </w:rPr>
+                    <m:t>exp(</m:t>
+                  </m:r>
+                  <m:sSub>
+                    <m:sSubPr>
+                      <m:ctrlPr>
+                        <w:rPr>
+                          <w:rFonts w:hint="default" w:ascii="Cambria Math" w:hAnsi="Cambria Math" w:eastAsia="맑은 고딕" w:cstheme="minorBidi"/>
+                          <w:i w:val="0"/>
+                          <w:lang w:val="en-US" w:eastAsia="ko-KR" w:bidi="ar-SA"/>
+                        </w:rPr>
+                      </m:ctrlPr>
+                    </m:sSubPr>
+                    <m:e>
+                      <m:r>
+                        <m:rPr>
+                          <m:sty m:val="p"/>
+                        </m:rPr>
+                        <w:rPr>
+                          <w:rFonts w:hint="default" w:ascii="Cambria Math" w:hAnsi="Cambria Math" w:eastAsia="맑은 고딕" w:cstheme="minorBidi"/>
+                          <w:lang w:val="en-US" w:eastAsia="ko-KR" w:bidi="ar-SA"/>
+                        </w:rPr>
+                        <m:t>u</m:t>
+                      </m:r>
+                      <m:ctrlPr>
+                        <w:rPr>
+                          <w:rFonts w:hint="default" w:ascii="Cambria Math" w:hAnsi="Cambria Math" w:eastAsia="맑은 고딕" w:cstheme="minorBidi"/>
+                          <w:i w:val="0"/>
+                          <w:lang w:val="en-US" w:eastAsia="ko-KR" w:bidi="ar-SA"/>
+                        </w:rPr>
+                      </m:ctrlPr>
+                    </m:e>
+                    <m:sub>
+                      <m:r>
+                        <m:rPr>
+                          <m:sty m:val="p"/>
+                        </m:rPr>
+                        <w:rPr>
+                          <w:rFonts w:hint="default" w:ascii="Cambria Math" w:hAnsi="Cambria Math" w:eastAsia="맑은 고딕" w:cstheme="minorBidi"/>
+                          <w:lang w:val="en-US" w:eastAsia="ko-KR" w:bidi="ar-SA"/>
+                        </w:rPr>
+                        <m:t>k</m:t>
+                      </m:r>
+                      <m:ctrlPr>
+                        <w:rPr>
+                          <w:rFonts w:hint="default" w:ascii="Cambria Math" w:hAnsi="Cambria Math" w:eastAsia="맑은 고딕" w:cstheme="minorBidi"/>
+                          <w:i w:val="0"/>
+                          <w:lang w:val="en-US" w:eastAsia="ko-KR" w:bidi="ar-SA"/>
+                        </w:rPr>
+                      </m:ctrlPr>
+                    </m:sub>
+                  </m:sSub>
+                  <m:r>
+                    <m:rPr>
+                      <m:sty m:val="p"/>
+                    </m:rPr>
+                    <w:rPr>
+                      <w:rFonts w:hint="default" w:ascii="Cambria Math" w:hAnsi="Cambria Math" w:eastAsia="맑은 고딕" w:cstheme="minorBidi"/>
+                      <w:lang w:val="en-US" w:eastAsia="ko-KR" w:bidi="ar-SA"/>
+                    </w:rPr>
+                    <m:t>)</m:t>
+                  </m:r>
+                  <m:ctrlPr>
+                    <w:rPr>
+                      <w:rFonts w:hint="default" w:ascii="Cambria Math" w:hAnsi="Cambria Math" w:eastAsia="맑은 고딕" w:cstheme="minorBidi"/>
+                      <w:i w:val="0"/>
+                      <w:lang w:val="en-US" w:eastAsia="ko-KR" w:bidi="ar-SA"/>
+                    </w:rPr>
+                  </m:ctrlPr>
+                </m:num>
+                <m:den>
+                  <m:nary>
+                    <m:naryPr>
+                      <m:chr m:val="∑"/>
+                      <m:limLoc m:val="subSup"/>
+                      <m:ctrlPr>
+                        <w:rPr>
+                          <w:rFonts w:hint="default" w:ascii="Cambria Math" w:hAnsi="Cambria Math" w:eastAsia="맑은 고딕" w:cstheme="minorBidi"/>
+                          <w:i w:val="0"/>
+                          <w:lang w:val="en-US" w:eastAsia="ko-KR" w:bidi="ar-SA"/>
+                        </w:rPr>
+                      </m:ctrlPr>
+                    </m:naryPr>
+                    <m:sub>
+                      <m:r>
+                        <m:rPr>
+                          <m:sty m:val="p"/>
+                        </m:rPr>
+                        <w:rPr>
+                          <w:rFonts w:hint="default" w:ascii="Cambria Math" w:hAnsi="Cambria Math" w:eastAsia="맑은 고딕" w:cstheme="minorBidi"/>
+                          <w:lang w:val="en-US" w:eastAsia="ko-KR" w:bidi="ar-SA"/>
+                        </w:rPr>
+                        <m:t>k=1</m:t>
+                      </m:r>
+                      <m:ctrlPr>
+                        <w:rPr>
+                          <w:rFonts w:hint="default" w:ascii="Cambria Math" w:hAnsi="Cambria Math" w:eastAsia="맑은 고딕" w:cstheme="minorBidi"/>
+                          <w:i w:val="0"/>
+                          <w:lang w:val="en-US" w:eastAsia="ko-KR" w:bidi="ar-SA"/>
+                        </w:rPr>
+                      </m:ctrlPr>
+                    </m:sub>
+                    <m:sup>
+                      <m:r>
+                        <m:rPr>
+                          <m:sty m:val="p"/>
+                        </m:rPr>
+                        <w:rPr>
+                          <w:rFonts w:hint="default" w:ascii="Cambria Math" w:hAnsi="Cambria Math" w:eastAsia="맑은 고딕" w:cstheme="minorBidi"/>
+                          <w:lang w:val="en-US" w:eastAsia="ko-KR" w:bidi="ar-SA"/>
+                        </w:rPr>
+                        <m:t>n</m:t>
+                      </m:r>
+                      <m:ctrlPr>
+                        <w:rPr>
+                          <w:rFonts w:hint="default" w:ascii="Cambria Math" w:hAnsi="Cambria Math" w:eastAsia="맑은 고딕" w:cstheme="minorBidi"/>
+                          <w:i w:val="0"/>
+                          <w:lang w:val="en-US" w:eastAsia="ko-KR" w:bidi="ar-SA"/>
+                        </w:rPr>
+                      </m:ctrlPr>
+                    </m:sup>
+                    <m:e>
+                      <m:r>
+                        <m:rPr>
+                          <m:sty m:val="p"/>
+                        </m:rPr>
+                        <w:rPr>
+                          <w:rFonts w:hint="default" w:ascii="Cambria Math" w:hAnsi="Cambria Math" w:eastAsia="맑은 고딕" w:cstheme="minorBidi"/>
+                          <w:lang w:val="en-US" w:eastAsia="ko-KR" w:bidi="ar-SA"/>
+                        </w:rPr>
+                        <m:t>exp(</m:t>
+                      </m:r>
+                      <m:sSub>
+                        <m:sSubPr>
+                          <m:ctrlPr>
+                            <w:rPr>
+                              <w:rFonts w:hint="default" w:ascii="Cambria Math" w:hAnsi="Cambria Math" w:eastAsia="맑은 고딕" w:cstheme="minorBidi"/>
+                              <w:i w:val="0"/>
+                              <w:lang w:val="en-US" w:eastAsia="ko-KR" w:bidi="ar-SA"/>
+                            </w:rPr>
+                          </m:ctrlPr>
+                        </m:sSubPr>
+                        <m:e>
+                          <m:r>
+                            <m:rPr>
+                              <m:sty m:val="p"/>
+                            </m:rPr>
+                            <w:rPr>
+                              <w:rFonts w:hint="default" w:ascii="Cambria Math" w:hAnsi="Cambria Math" w:eastAsia="맑은 고딕" w:cstheme="minorBidi"/>
+                              <w:lang w:val="en-US" w:eastAsia="ko-KR" w:bidi="ar-SA"/>
+                            </w:rPr>
+                            <m:t>u</m:t>
+                          </m:r>
+                          <m:ctrlPr>
+                            <w:rPr>
+                              <w:rFonts w:hint="default" w:ascii="Cambria Math" w:hAnsi="Cambria Math" w:eastAsia="맑은 고딕" w:cstheme="minorBidi"/>
+                              <w:i w:val="0"/>
+                              <w:lang w:val="en-US" w:eastAsia="ko-KR" w:bidi="ar-SA"/>
+                            </w:rPr>
+                          </m:ctrlPr>
+                        </m:e>
+                        <m:sub>
+                          <m:r>
+                            <m:rPr>
+                              <m:sty m:val="p"/>
+                            </m:rPr>
+                            <w:rPr>
+                              <w:rFonts w:hint="default" w:ascii="Cambria Math" w:hAnsi="Cambria Math" w:eastAsia="맑은 고딕" w:cstheme="minorBidi"/>
+                              <w:lang w:val="en-US" w:eastAsia="ko-KR" w:bidi="ar-SA"/>
+                            </w:rPr>
+                            <m:t>k</m:t>
+                          </m:r>
+                          <m:ctrlPr>
+                            <w:rPr>
+                              <w:rFonts w:hint="default" w:ascii="Cambria Math" w:hAnsi="Cambria Math" w:eastAsia="맑은 고딕" w:cstheme="minorBidi"/>
+                              <w:i w:val="0"/>
+                              <w:lang w:val="en-US" w:eastAsia="ko-KR" w:bidi="ar-SA"/>
+                            </w:rPr>
+                          </m:ctrlPr>
+                        </m:sub>
+                      </m:sSub>
+                      <m:r>
+                        <m:rPr>
+                          <m:sty m:val="p"/>
+                        </m:rPr>
+                        <w:rPr>
+                          <w:rFonts w:hint="default" w:ascii="Cambria Math" w:hAnsi="Cambria Math" w:eastAsia="맑은 고딕" w:cstheme="minorBidi"/>
+                          <w:lang w:val="en-US" w:eastAsia="ko-KR" w:bidi="ar-SA"/>
+                        </w:rPr>
+                        <m:t>)</m:t>
+                      </m:r>
+                      <m:ctrlPr>
+                        <w:rPr>
+                          <w:rFonts w:hint="default" w:ascii="Cambria Math" w:hAnsi="Cambria Math" w:eastAsia="맑은 고딕" w:cstheme="minorBidi"/>
+                          <w:i w:val="0"/>
+                          <w:lang w:val="en-US" w:eastAsia="ko-KR" w:bidi="ar-SA"/>
+                        </w:rPr>
+                      </m:ctrlPr>
+                    </m:e>
+                  </m:nary>
+                  <m:ctrlPr>
+                    <w:rPr>
+                      <w:rFonts w:hint="default" w:ascii="Cambria Math" w:hAnsi="Cambria Math" w:eastAsia="맑은 고딕" w:cstheme="minorBidi"/>
+                      <w:i w:val="0"/>
+                      <w:lang w:val="en-US" w:eastAsia="ko-KR" w:bidi="ar-SA"/>
+                    </w:rPr>
+                  </m:ctrlPr>
+                </m:den>
+              </m:f>
+              <m:r>
+                <m:rPr>
+                  <m:sty m:val="p"/>
+                </m:rPr>
+                <w:rPr>
+                  <w:rFonts w:hint="default" w:ascii="Cambria Math" w:hAnsi="Cambria Math" w:eastAsia="맑은 고딕" w:cstheme="minorBidi"/>
+                  <w:lang w:val="en-US" w:eastAsia="ko-KR" w:bidi="ar-SA"/>
+                </w:rPr>
+                <m:t>)</m:t>
+              </m:r>
+              <m:ctrlPr>
+                <w:rPr>
+                  <w:rFonts w:hint="default" w:ascii="Cambria Math" w:hAnsi="Cambria Math" w:eastAsia="맑은 고딕" w:cstheme="minorBidi"/>
+                  <w:i w:val="0"/>
+                  <w:lang w:val="en-US" w:eastAsia="ko-KR" w:bidi="ar-SA"/>
+                </w:rPr>
+              </m:ctrlPr>
+            </m:e>
+          </m:nary>
+        </m:oMath>
+      </m:oMathPara>
+    </w:p>
+    <w:p>
+      <w:pPr>
+        <w:ind w:firstLine="918" w:firstLineChars="459"/>
+        <w:rPr>
+          <w:rFonts w:hint="default" w:hAnsi="Cambria Math" w:eastAsia="맑은 고딕" w:cstheme="minorBidi"/>
+          <w:i w:val="0"/>
+          <w:lang w:val="en-US" w:eastAsia="ko-KR" w:bidi="ar-SA"/>
+        </w:rPr>
+      </w:pPr>
+      <m:oMathPara>
+        <m:oMathParaPr>
+          <m:jc m:val="left"/>
+        </m:oMathParaPr>
+        <m:oMath>
+          <m:r>
+            <m:rPr>
+              <m:sty m:val="p"/>
+            </m:rPr>
+            <w:rPr>
+              <w:rFonts w:hint="default" w:ascii="Cambria Math" w:hAnsi="Cambria Math" w:eastAsia="맑은 고딕" w:cstheme="minorBidi"/>
+              <w:lang w:val="en-US" w:eastAsia="ko-KR" w:bidi="ar-SA"/>
+            </w:rPr>
+            <m:t>=−</m:t>
+          </m:r>
+          <m:nary>
+            <m:naryPr>
+              <m:chr m:val="∑"/>
+              <m:limLoc m:val="undOvr"/>
+              <m:ctrlPr>
+                <w:rPr>
+                  <w:rFonts w:hint="default" w:ascii="Cambria Math" w:hAnsi="Cambria Math" w:eastAsia="맑은 고딕" w:cstheme="minorBidi"/>
+                  <w:i w:val="0"/>
+                  <w:lang w:val="en-US" w:eastAsia="ko-KR" w:bidi="ar-SA"/>
+                </w:rPr>
+              </m:ctrlPr>
+            </m:naryPr>
+            <m:sub>
+              <m:r>
+                <m:rPr>
+                  <m:sty m:val="p"/>
+                </m:rPr>
+                <w:rPr>
+                  <w:rFonts w:hint="default" w:ascii="Cambria Math" w:hAnsi="Cambria Math" w:eastAsia="맑은 고딕" w:cstheme="minorBidi"/>
+                  <w:lang w:val="en-US" w:eastAsia="ko-KR" w:bidi="ar-SA"/>
+                </w:rPr>
+                <m:t>k=1</m:t>
+              </m:r>
+              <m:ctrlPr>
+                <w:rPr>
+                  <w:rFonts w:hint="default" w:ascii="Cambria Math" w:hAnsi="Cambria Math" w:eastAsia="맑은 고딕" w:cstheme="minorBidi"/>
+                  <w:i w:val="0"/>
+                  <w:lang w:val="en-US" w:eastAsia="ko-KR" w:bidi="ar-SA"/>
+                </w:rPr>
+              </m:ctrlPr>
+            </m:sub>
+            <m:sup>
+              <m:r>
+                <m:rPr>
+                  <m:sty m:val="p"/>
+                </m:rPr>
+                <w:rPr>
+                  <w:rFonts w:hint="default" w:ascii="Cambria Math" w:hAnsi="Cambria Math" w:eastAsia="맑은 고딕" w:cstheme="minorBidi"/>
+                  <w:lang w:val="en-US" w:eastAsia="ko-KR" w:bidi="ar-SA"/>
+                </w:rPr>
+                <m:t>n</m:t>
+              </m:r>
+              <m:ctrlPr>
+                <w:rPr>
+                  <w:rFonts w:hint="default" w:ascii="Cambria Math" w:hAnsi="Cambria Math" w:eastAsia="맑은 고딕" w:cstheme="minorBidi"/>
+                  <w:i w:val="0"/>
+                  <w:lang w:val="en-US" w:eastAsia="ko-KR" w:bidi="ar-SA"/>
+                </w:rPr>
+              </m:ctrlPr>
+            </m:sup>
+            <m:e>
+              <m:sSub>
+                <m:sSubPr>
+                  <m:ctrlPr>
+                    <w:rPr>
+                      <w:rFonts w:hint="default" w:ascii="Cambria Math" w:hAnsi="Cambria Math" w:eastAsia="맑은 고딕" w:cstheme="minorBidi"/>
+                      <w:i w:val="0"/>
+                      <w:lang w:val="en-US" w:eastAsia="ko-KR" w:bidi="ar-SA"/>
+                    </w:rPr>
+                  </m:ctrlPr>
+                </m:sSubPr>
+                <m:e>
+                  <m:r>
+                    <m:rPr>
+                      <m:sty m:val="p"/>
+                    </m:rPr>
+                    <w:rPr>
+                      <w:rFonts w:hint="default" w:ascii="Cambria Math" w:hAnsi="Cambria Math" w:eastAsia="맑은 고딕" w:cstheme="minorBidi"/>
+                      <w:lang w:val="en-US" w:eastAsia="ko-KR" w:bidi="ar-SA"/>
+                    </w:rPr>
+                    <m:t>t</m:t>
+                  </m:r>
+                  <m:ctrlPr>
+                    <w:rPr>
+                      <w:rFonts w:hint="default" w:ascii="Cambria Math" w:hAnsi="Cambria Math" w:eastAsia="맑은 고딕" w:cstheme="minorBidi"/>
+                      <w:i w:val="0"/>
+                      <w:lang w:val="en-US" w:eastAsia="ko-KR" w:bidi="ar-SA"/>
+                    </w:rPr>
+                  </m:ctrlPr>
+                </m:e>
+                <m:sub>
+                  <m:r>
+                    <m:rPr>
+                      <m:sty m:val="p"/>
+                    </m:rPr>
+                    <w:rPr>
+                      <w:rFonts w:hint="default" w:ascii="Cambria Math" w:hAnsi="Cambria Math" w:eastAsia="맑은 고딕" w:cstheme="minorBidi"/>
+                      <w:lang w:val="en-US" w:eastAsia="ko-KR" w:bidi="ar-SA"/>
+                    </w:rPr>
+                    <m:t>k</m:t>
+                  </m:r>
+                  <m:ctrlPr>
+                    <w:rPr>
+                      <w:rFonts w:hint="default" w:ascii="Cambria Math" w:hAnsi="Cambria Math" w:eastAsia="맑은 고딕" w:cstheme="minorBidi"/>
+                      <w:i w:val="0"/>
+                      <w:lang w:val="en-US" w:eastAsia="ko-KR" w:bidi="ar-SA"/>
+                    </w:rPr>
+                  </m:ctrlPr>
+                </m:sub>
+              </m:sSub>
+              <m:r>
+                <m:rPr>
+                  <m:sty m:val="p"/>
+                </m:rPr>
+                <w:rPr>
+                  <w:rFonts w:hint="default" w:ascii="Cambria Math" w:hAnsi="Cambria Math" w:eastAsia="맑은 고딕" w:cstheme="minorBidi"/>
+                  <w:lang w:val="en-US" w:eastAsia="ko-KR" w:bidi="ar-SA"/>
+                </w:rPr>
+                <m:t>log(exp(</m:t>
+              </m:r>
+              <m:sSub>
+                <m:sSubPr>
+                  <m:ctrlPr>
+                    <w:rPr>
+                      <w:rFonts w:hint="default" w:ascii="Cambria Math" w:hAnsi="Cambria Math" w:eastAsia="맑은 고딕" w:cstheme="minorBidi"/>
+                      <w:i w:val="0"/>
+                      <w:lang w:val="en-US" w:eastAsia="ko-KR" w:bidi="ar-SA"/>
+                    </w:rPr>
+                  </m:ctrlPr>
+                </m:sSubPr>
+                <m:e>
+                  <m:r>
+                    <m:rPr>
+                      <m:sty m:val="p"/>
+                    </m:rPr>
+                    <w:rPr>
+                      <w:rFonts w:hint="default" w:ascii="Cambria Math" w:hAnsi="Cambria Math" w:eastAsia="맑은 고딕" w:cstheme="minorBidi"/>
+                      <w:lang w:val="en-US" w:eastAsia="ko-KR" w:bidi="ar-SA"/>
+                    </w:rPr>
+                    <m:t>u</m:t>
+                  </m:r>
+                  <m:ctrlPr>
+                    <w:rPr>
+                      <w:rFonts w:hint="default" w:ascii="Cambria Math" w:hAnsi="Cambria Math" w:eastAsia="맑은 고딕" w:cstheme="minorBidi"/>
+                      <w:i w:val="0"/>
+                      <w:lang w:val="en-US" w:eastAsia="ko-KR" w:bidi="ar-SA"/>
+                    </w:rPr>
+                  </m:ctrlPr>
+                </m:e>
+                <m:sub>
+                  <m:r>
+                    <m:rPr>
+                      <m:sty m:val="p"/>
+                    </m:rPr>
+                    <w:rPr>
+                      <w:rFonts w:hint="default" w:ascii="Cambria Math" w:hAnsi="Cambria Math" w:eastAsia="맑은 고딕" w:cstheme="minorBidi"/>
+                      <w:lang w:val="en-US" w:eastAsia="ko-KR" w:bidi="ar-SA"/>
+                    </w:rPr>
+                    <m:t>k</m:t>
+                  </m:r>
+                  <m:ctrlPr>
+                    <w:rPr>
+                      <w:rFonts w:hint="default" w:ascii="Cambria Math" w:hAnsi="Cambria Math" w:eastAsia="맑은 고딕" w:cstheme="minorBidi"/>
+                      <w:i w:val="0"/>
+                      <w:lang w:val="en-US" w:eastAsia="ko-KR" w:bidi="ar-SA"/>
+                    </w:rPr>
+                  </m:ctrlPr>
+                </m:sub>
+              </m:sSub>
+              <m:r>
+                <m:rPr>
+                  <m:sty m:val="p"/>
+                </m:rPr>
+                <w:rPr>
+                  <w:rFonts w:hint="default" w:ascii="Cambria Math" w:hAnsi="Cambria Math" w:eastAsia="맑은 고딕" w:cstheme="minorBidi"/>
+                  <w:lang w:val="en-US" w:eastAsia="ko-KR" w:bidi="ar-SA"/>
+                </w:rPr>
+                <m:t>))−</m:t>
+              </m:r>
+              <m:nary>
+                <m:naryPr>
+                  <m:chr m:val="∑"/>
+                  <m:limLoc m:val="undOvr"/>
+                  <m:ctrlPr>
+                    <w:rPr>
+                      <w:rFonts w:hint="default" w:ascii="Cambria Math" w:hAnsi="Cambria Math" w:eastAsia="맑은 고딕" w:cstheme="minorBidi"/>
+                      <w:i w:val="0"/>
+                      <w:lang w:val="en-US" w:eastAsia="ko-KR" w:bidi="ar-SA"/>
+                    </w:rPr>
+                  </m:ctrlPr>
+                </m:naryPr>
+                <m:sub>
+                  <m:r>
+                    <m:rPr>
+                      <m:sty m:val="p"/>
+                    </m:rPr>
+                    <w:rPr>
+                      <w:rFonts w:hint="default" w:ascii="Cambria Math" w:hAnsi="Cambria Math" w:eastAsia="맑은 고딕" w:cstheme="minorBidi"/>
+                      <w:lang w:val="en-US" w:eastAsia="ko-KR" w:bidi="ar-SA"/>
+                    </w:rPr>
+                    <m:t>k=1</m:t>
+                  </m:r>
+                  <m:ctrlPr>
+                    <w:rPr>
+                      <w:rFonts w:hint="default" w:ascii="Cambria Math" w:hAnsi="Cambria Math" w:eastAsia="맑은 고딕" w:cstheme="minorBidi"/>
+                      <w:i w:val="0"/>
+                      <w:lang w:val="en-US" w:eastAsia="ko-KR" w:bidi="ar-SA"/>
+                    </w:rPr>
+                  </m:ctrlPr>
+                </m:sub>
+                <m:sup>
+                  <m:r>
+                    <m:rPr>
+                      <m:sty m:val="p"/>
+                    </m:rPr>
+                    <w:rPr>
+                      <w:rFonts w:hint="default" w:ascii="Cambria Math" w:hAnsi="Cambria Math" w:eastAsia="맑은 고딕" w:cstheme="minorBidi"/>
+                      <w:lang w:val="en-US" w:eastAsia="ko-KR" w:bidi="ar-SA"/>
+                    </w:rPr>
+                    <m:t>n</m:t>
+                  </m:r>
+                  <m:ctrlPr>
+                    <w:rPr>
+                      <w:rFonts w:hint="default" w:ascii="Cambria Math" w:hAnsi="Cambria Math" w:eastAsia="맑은 고딕" w:cstheme="minorBidi"/>
+                      <w:i w:val="0"/>
+                      <w:lang w:val="en-US" w:eastAsia="ko-KR" w:bidi="ar-SA"/>
+                    </w:rPr>
+                  </m:ctrlPr>
+                </m:sup>
+                <m:e>
+                  <m:sSub>
+                    <m:sSubPr>
+                      <m:ctrlPr>
+                        <w:rPr>
+                          <w:rFonts w:hint="default" w:ascii="Cambria Math" w:hAnsi="Cambria Math" w:eastAsia="맑은 고딕" w:cstheme="minorBidi"/>
+                          <w:i w:val="0"/>
+                          <w:lang w:val="en-US" w:eastAsia="ko-KR" w:bidi="ar-SA"/>
+                        </w:rPr>
+                      </m:ctrlPr>
+                    </m:sSubPr>
+                    <m:e>
+                      <m:r>
+                        <m:rPr>
+                          <m:sty m:val="p"/>
+                        </m:rPr>
+                        <w:rPr>
+                          <w:rFonts w:hint="default" w:ascii="Cambria Math" w:hAnsi="Cambria Math" w:eastAsia="맑은 고딕" w:cstheme="minorBidi"/>
+                          <w:lang w:val="en-US" w:eastAsia="ko-KR" w:bidi="ar-SA"/>
+                        </w:rPr>
+                        <m:t>t</m:t>
+                      </m:r>
+                      <m:ctrlPr>
+                        <w:rPr>
+                          <w:rFonts w:hint="default" w:ascii="Cambria Math" w:hAnsi="Cambria Math" w:eastAsia="맑은 고딕" w:cstheme="minorBidi"/>
+                          <w:i w:val="0"/>
+                          <w:lang w:val="en-US" w:eastAsia="ko-KR" w:bidi="ar-SA"/>
+                        </w:rPr>
+                      </m:ctrlPr>
+                    </m:e>
+                    <m:sub>
+                      <m:r>
+                        <m:rPr>
+                          <m:sty m:val="p"/>
+                        </m:rPr>
+                        <w:rPr>
+                          <w:rFonts w:hint="default" w:ascii="Cambria Math" w:hAnsi="Cambria Math" w:eastAsia="맑은 고딕" w:cstheme="minorBidi"/>
+                          <w:lang w:val="en-US" w:eastAsia="ko-KR" w:bidi="ar-SA"/>
+                        </w:rPr>
+                        <m:t>k</m:t>
+                      </m:r>
+                      <m:ctrlPr>
+                        <w:rPr>
+                          <w:rFonts w:hint="default" w:ascii="Cambria Math" w:hAnsi="Cambria Math" w:eastAsia="맑은 고딕" w:cstheme="minorBidi"/>
+                          <w:i w:val="0"/>
+                          <w:lang w:val="en-US" w:eastAsia="ko-KR" w:bidi="ar-SA"/>
+                        </w:rPr>
+                      </m:ctrlPr>
+                    </m:sub>
+                  </m:sSub>
+                  <m:r>
+                    <m:rPr>
+                      <m:sty m:val="p"/>
+                    </m:rPr>
+                    <w:rPr>
+                      <w:rFonts w:hint="default" w:ascii="Cambria Math" w:hAnsi="Cambria Math" w:eastAsia="맑은 고딕" w:cstheme="minorBidi"/>
+                      <w:lang w:val="en-US" w:eastAsia="ko-KR" w:bidi="ar-SA"/>
+                    </w:rPr>
+                    <m:t xml:space="preserve">log </m:t>
+                  </m:r>
+                  <m:ctrlPr>
+                    <w:rPr>
+                      <w:rFonts w:hint="default" w:ascii="Cambria Math" w:hAnsi="Cambria Math" w:eastAsia="맑은 고딕" w:cstheme="minorBidi"/>
+                      <w:i w:val="0"/>
+                      <w:lang w:val="en-US" w:eastAsia="ko-KR" w:bidi="ar-SA"/>
+                    </w:rPr>
+                  </m:ctrlPr>
+                </m:e>
+              </m:nary>
+              <m:nary>
+                <m:naryPr>
+                  <m:chr m:val="∑"/>
+                  <m:limLoc m:val="undOvr"/>
+                  <m:ctrlPr>
+                    <w:rPr>
+                      <w:rFonts w:hint="default" w:ascii="Cambria Math" w:hAnsi="Cambria Math" w:eastAsia="맑은 고딕" w:cstheme="minorBidi"/>
+                      <w:b w:val="0"/>
+                      <w:i w:val="0"/>
+                      <w:lang w:val="en-US" w:eastAsia="ko-KR" w:bidi="ar-SA"/>
+                    </w:rPr>
+                  </m:ctrlPr>
+                </m:naryPr>
+                <m:sub>
+                  <m:r>
+                    <m:rPr>
+                      <m:sty m:val="p"/>
+                    </m:rPr>
+                    <w:rPr>
+                      <w:rFonts w:hint="default" w:ascii="Cambria Math" w:hAnsi="Cambria Math" w:eastAsia="맑은 고딕" w:cstheme="minorBidi"/>
+                      <w:lang w:val="en-US" w:eastAsia="ko-KR" w:bidi="ar-SA"/>
+                    </w:rPr>
+                    <m:t>k=1</m:t>
+                  </m:r>
+                  <m:ctrlPr>
+                    <w:rPr>
+                      <w:rFonts w:hint="default" w:ascii="Cambria Math" w:hAnsi="Cambria Math" w:eastAsia="맑은 고딕" w:cstheme="minorBidi"/>
+                      <w:b w:val="0"/>
+                      <w:i w:val="0"/>
+                      <w:lang w:val="en-US" w:eastAsia="ko-KR" w:bidi="ar-SA"/>
+                    </w:rPr>
+                  </m:ctrlPr>
+                </m:sub>
+                <m:sup>
+                  <m:r>
+                    <m:rPr>
+                      <m:sty m:val="p"/>
+                    </m:rPr>
+                    <w:rPr>
+                      <w:rFonts w:hint="default" w:ascii="Cambria Math" w:hAnsi="Cambria Math" w:eastAsia="맑은 고딕" w:cstheme="minorBidi"/>
+                      <w:lang w:val="en-US" w:eastAsia="ko-KR" w:bidi="ar-SA"/>
+                    </w:rPr>
+                    <m:t>n</m:t>
+                  </m:r>
+                  <m:ctrlPr>
+                    <w:rPr>
+                      <w:rFonts w:hint="default" w:ascii="Cambria Math" w:hAnsi="Cambria Math" w:eastAsia="맑은 고딕" w:cstheme="minorBidi"/>
+                      <w:b w:val="0"/>
+                      <w:i w:val="0"/>
+                      <w:lang w:val="en-US" w:eastAsia="ko-KR" w:bidi="ar-SA"/>
+                    </w:rPr>
+                  </m:ctrlPr>
+                </m:sup>
+                <m:e>
+                  <m:r>
+                    <m:rPr>
+                      <m:sty m:val="p"/>
+                    </m:rPr>
+                    <w:rPr>
+                      <w:rFonts w:hint="default" w:ascii="Cambria Math" w:hAnsi="Cambria Math" w:eastAsia="맑은 고딕" w:cstheme="minorBidi"/>
+                      <w:lang w:val="en-US" w:eastAsia="ko-KR" w:bidi="ar-SA"/>
+                    </w:rPr>
+                    <m:t>exp(</m:t>
+                  </m:r>
+                  <m:sSub>
+                    <m:sSubPr>
+                      <m:ctrlPr>
+                        <w:rPr>
+                          <w:rFonts w:hint="default" w:ascii="Cambria Math" w:hAnsi="Cambria Math" w:eastAsia="맑은 고딕" w:cstheme="minorBidi"/>
+                          <w:i w:val="0"/>
+                          <w:lang w:val="en-US" w:eastAsia="ko-KR" w:bidi="ar-SA"/>
+                        </w:rPr>
+                      </m:ctrlPr>
+                    </m:sSubPr>
+                    <m:e>
+                      <m:r>
+                        <m:rPr>
+                          <m:sty m:val="p"/>
+                        </m:rPr>
+                        <w:rPr>
+                          <w:rFonts w:hint="default" w:ascii="Cambria Math" w:hAnsi="Cambria Math" w:eastAsia="맑은 고딕" w:cstheme="minorBidi"/>
+                          <w:lang w:val="en-US" w:eastAsia="ko-KR" w:bidi="ar-SA"/>
+                        </w:rPr>
+                        <m:t>u</m:t>
+                      </m:r>
+                      <m:ctrlPr>
+                        <w:rPr>
+                          <w:rFonts w:hint="default" w:ascii="Cambria Math" w:hAnsi="Cambria Math" w:eastAsia="맑은 고딕" w:cstheme="minorBidi"/>
+                          <w:i w:val="0"/>
+                          <w:lang w:val="en-US" w:eastAsia="ko-KR" w:bidi="ar-SA"/>
+                        </w:rPr>
+                      </m:ctrlPr>
+                    </m:e>
+                    <m:sub>
+                      <m:r>
+                        <m:rPr>
+                          <m:sty m:val="p"/>
+                        </m:rPr>
+                        <w:rPr>
+                          <w:rFonts w:hint="default" w:ascii="Cambria Math" w:hAnsi="Cambria Math" w:eastAsia="맑은 고딕" w:cstheme="minorBidi"/>
+                          <w:lang w:val="en-US" w:eastAsia="ko-KR" w:bidi="ar-SA"/>
+                        </w:rPr>
+                        <m:t>k</m:t>
+                      </m:r>
+                      <m:ctrlPr>
+                        <w:rPr>
+                          <w:rFonts w:hint="default" w:ascii="Cambria Math" w:hAnsi="Cambria Math" w:eastAsia="맑은 고딕" w:cstheme="minorBidi"/>
+                          <w:i w:val="0"/>
+                          <w:lang w:val="en-US" w:eastAsia="ko-KR" w:bidi="ar-SA"/>
+                        </w:rPr>
+                      </m:ctrlPr>
+                    </m:sub>
+                  </m:sSub>
+                  <m:r>
+                    <m:rPr>
+                      <m:sty m:val="p"/>
+                    </m:rPr>
+                    <w:rPr>
+                      <w:rFonts w:hint="default" w:ascii="Cambria Math" w:hAnsi="Cambria Math" w:eastAsia="맑은 고딕" w:cstheme="minorBidi"/>
+                      <w:lang w:val="en-US" w:eastAsia="ko-KR" w:bidi="ar-SA"/>
+                    </w:rPr>
+                    <m:t>)</m:t>
+                  </m:r>
+                  <m:ctrlPr>
+                    <w:rPr>
+                      <w:rFonts w:hint="default" w:ascii="Cambria Math" w:hAnsi="Cambria Math" w:eastAsia="맑은 고딕" w:cstheme="minorBidi"/>
+                      <w:b w:val="0"/>
+                      <w:i w:val="0"/>
+                      <w:lang w:val="en-US" w:eastAsia="ko-KR" w:bidi="ar-SA"/>
+                    </w:rPr>
+                  </m:ctrlPr>
+                </m:e>
+              </m:nary>
+              <m:ctrlPr>
+                <w:rPr>
+                  <w:rFonts w:hint="default" w:ascii="Cambria Math" w:hAnsi="Cambria Math" w:eastAsia="맑은 고딕" w:cstheme="minorBidi"/>
+                  <w:i w:val="0"/>
+                  <w:lang w:val="en-US" w:eastAsia="ko-KR" w:bidi="ar-SA"/>
+                </w:rPr>
+              </m:ctrlPr>
+            </m:e>
+          </m:nary>
+        </m:oMath>
+      </m:oMathPara>
+    </w:p>
+    <w:p>
+      <w:pPr>
+        <w:rPr>
+          <w:rFonts w:hint="default" w:hAnsi="Cambria Math" w:eastAsia="맑은 고딕" w:cstheme="minorBidi"/>
+          <w:i w:val="0"/>
+          <w:lang w:val="en-US" w:eastAsia="ko-KR" w:bidi="ar-SA"/>
+        </w:rPr>
+      </w:pPr>
+      <m:oMathPara>
+        <m:oMathParaPr>
+          <m:jc m:val="left"/>
+        </m:oMathParaPr>
+        <m:oMath>
+          <m:r>
+            <m:rPr>
+              <m:sty m:val="p"/>
+            </m:rPr>
+            <w:rPr>
+              <w:rFonts w:hint="default" w:ascii="Cambria Math" w:hAnsi="Cambria Math" w:eastAsia="맑은 고딕" w:cstheme="minorBidi"/>
+              <w:lang w:val="en-US" w:eastAsia="ko-KR" w:bidi="ar-SA"/>
+            </w:rPr>
+            <m:t>=−</m:t>
+          </m:r>
+          <m:nary>
+            <m:naryPr>
+              <m:chr m:val="∑"/>
+              <m:limLoc m:val="undOvr"/>
+              <m:ctrlPr>
+                <w:rPr>
+                  <w:rFonts w:hint="default" w:ascii="Cambria Math" w:hAnsi="Cambria Math" w:eastAsia="맑은 고딕" w:cstheme="minorBidi"/>
+                  <w:i w:val="0"/>
+                  <w:lang w:val="en-US" w:eastAsia="ko-KR" w:bidi="ar-SA"/>
+                </w:rPr>
+              </m:ctrlPr>
+            </m:naryPr>
+            <m:sub>
+              <m:r>
+                <m:rPr>
+                  <m:sty m:val="p"/>
+                </m:rPr>
+                <w:rPr>
+                  <w:rFonts w:hint="default" w:ascii="Cambria Math" w:hAnsi="Cambria Math" w:eastAsia="맑은 고딕" w:cstheme="minorBidi"/>
+                  <w:lang w:val="en-US" w:eastAsia="ko-KR" w:bidi="ar-SA"/>
+                </w:rPr>
+                <m:t>k=1</m:t>
+              </m:r>
+              <m:ctrlPr>
+                <w:rPr>
+                  <w:rFonts w:hint="default" w:ascii="Cambria Math" w:hAnsi="Cambria Math" w:eastAsia="맑은 고딕" w:cstheme="minorBidi"/>
+                  <w:i w:val="0"/>
+                  <w:lang w:val="en-US" w:eastAsia="ko-KR" w:bidi="ar-SA"/>
+                </w:rPr>
+              </m:ctrlPr>
+            </m:sub>
+            <m:sup>
+              <m:r>
+                <m:rPr>
+                  <m:sty m:val="p"/>
+                </m:rPr>
+                <w:rPr>
+                  <w:rFonts w:hint="default" w:ascii="Cambria Math" w:hAnsi="Cambria Math" w:eastAsia="맑은 고딕" w:cstheme="minorBidi"/>
+                  <w:lang w:val="en-US" w:eastAsia="ko-KR" w:bidi="ar-SA"/>
+                </w:rPr>
+                <m:t>n</m:t>
+              </m:r>
+              <m:ctrlPr>
+                <w:rPr>
+                  <w:rFonts w:hint="default" w:ascii="Cambria Math" w:hAnsi="Cambria Math" w:eastAsia="맑은 고딕" w:cstheme="minorBidi"/>
+                  <w:i w:val="0"/>
+                  <w:lang w:val="en-US" w:eastAsia="ko-KR" w:bidi="ar-SA"/>
+                </w:rPr>
+              </m:ctrlPr>
+            </m:sup>
+            <m:e>
+              <m:sSub>
+                <m:sSubPr>
+                  <m:ctrlPr>
+                    <w:rPr>
+                      <w:rFonts w:hint="default" w:ascii="Cambria Math" w:hAnsi="Cambria Math" w:eastAsia="맑은 고딕" w:cstheme="minorBidi"/>
+                      <w:i w:val="0"/>
+                      <w:lang w:val="en-US" w:eastAsia="ko-KR" w:bidi="ar-SA"/>
+                    </w:rPr>
+                  </m:ctrlPr>
+                </m:sSubPr>
+                <m:e>
+                  <m:r>
+                    <m:rPr>
+                      <m:sty m:val="p"/>
+                    </m:rPr>
+                    <w:rPr>
+                      <w:rFonts w:hint="default" w:ascii="Cambria Math" w:hAnsi="Cambria Math" w:eastAsia="맑은 고딕" w:cstheme="minorBidi"/>
+                      <w:lang w:val="en-US" w:eastAsia="ko-KR" w:bidi="ar-SA"/>
+                    </w:rPr>
+                    <m:t>t</m:t>
+                  </m:r>
+                  <m:ctrlPr>
+                    <w:rPr>
+                      <w:rFonts w:hint="default" w:ascii="Cambria Math" w:hAnsi="Cambria Math" w:eastAsia="맑은 고딕" w:cstheme="minorBidi"/>
+                      <w:i w:val="0"/>
+                      <w:lang w:val="en-US" w:eastAsia="ko-KR" w:bidi="ar-SA"/>
+                    </w:rPr>
+                  </m:ctrlPr>
+                </m:e>
+                <m:sub>
+                  <m:r>
+                    <m:rPr>
+                      <m:sty m:val="p"/>
+                    </m:rPr>
+                    <w:rPr>
+                      <w:rFonts w:hint="default" w:ascii="Cambria Math" w:hAnsi="Cambria Math" w:eastAsia="맑은 고딕" w:cstheme="minorBidi"/>
+                      <w:lang w:val="en-US" w:eastAsia="ko-KR" w:bidi="ar-SA"/>
+                    </w:rPr>
+                    <m:t>k</m:t>
+                  </m:r>
+                  <m:ctrlPr>
+                    <w:rPr>
+                      <w:rFonts w:hint="default" w:ascii="Cambria Math" w:hAnsi="Cambria Math" w:eastAsia="맑은 고딕" w:cstheme="minorBidi"/>
+                      <w:i w:val="0"/>
+                      <w:lang w:val="en-US" w:eastAsia="ko-KR" w:bidi="ar-SA"/>
+                    </w:rPr>
+                  </m:ctrlPr>
+                </m:sub>
+              </m:sSub>
+              <m:r>
+                <m:rPr>
+                  <m:sty m:val="p"/>
+                </m:rPr>
+                <w:rPr>
+                  <w:rFonts w:hint="default" w:ascii="Cambria Math" w:hAnsi="Cambria Math" w:eastAsia="맑은 고딕" w:cstheme="minorBidi"/>
+                  <w:lang w:val="en-US" w:eastAsia="ko-KR" w:bidi="ar-SA"/>
+                </w:rPr>
+                <m:t>log(exp(</m:t>
+              </m:r>
+              <m:sSub>
+                <m:sSubPr>
+                  <m:ctrlPr>
+                    <w:rPr>
+                      <w:rFonts w:hint="default" w:ascii="Cambria Math" w:hAnsi="Cambria Math" w:eastAsia="맑은 고딕" w:cstheme="minorBidi"/>
+                      <w:i w:val="0"/>
+                      <w:lang w:val="en-US" w:eastAsia="ko-KR" w:bidi="ar-SA"/>
+                    </w:rPr>
+                  </m:ctrlPr>
+                </m:sSubPr>
+                <m:e>
+                  <m:r>
+                    <m:rPr>
+                      <m:sty m:val="p"/>
+                    </m:rPr>
+                    <w:rPr>
+                      <w:rFonts w:hint="default" w:ascii="Cambria Math" w:hAnsi="Cambria Math" w:eastAsia="맑은 고딕" w:cstheme="minorBidi"/>
+                      <w:lang w:val="en-US" w:eastAsia="ko-KR" w:bidi="ar-SA"/>
+                    </w:rPr>
+                    <m:t>u</m:t>
+                  </m:r>
+                  <m:ctrlPr>
+                    <w:rPr>
+                      <w:rFonts w:hint="default" w:ascii="Cambria Math" w:hAnsi="Cambria Math" w:eastAsia="맑은 고딕" w:cstheme="minorBidi"/>
+                      <w:i w:val="0"/>
+                      <w:lang w:val="en-US" w:eastAsia="ko-KR" w:bidi="ar-SA"/>
+                    </w:rPr>
+                  </m:ctrlPr>
+                </m:e>
+                <m:sub>
+                  <m:r>
+                    <m:rPr>
+                      <m:sty m:val="p"/>
+                    </m:rPr>
+                    <w:rPr>
+                      <w:rFonts w:hint="default" w:ascii="Cambria Math" w:hAnsi="Cambria Math" w:eastAsia="맑은 고딕" w:cstheme="minorBidi"/>
+                      <w:lang w:val="en-US" w:eastAsia="ko-KR" w:bidi="ar-SA"/>
+                    </w:rPr>
+                    <m:t>k</m:t>
+                  </m:r>
+                  <m:ctrlPr>
+                    <w:rPr>
+                      <w:rFonts w:hint="default" w:ascii="Cambria Math" w:hAnsi="Cambria Math" w:eastAsia="맑은 고딕" w:cstheme="minorBidi"/>
+                      <w:i w:val="0"/>
+                      <w:lang w:val="en-US" w:eastAsia="ko-KR" w:bidi="ar-SA"/>
+                    </w:rPr>
+                  </m:ctrlPr>
+                </m:sub>
+              </m:sSub>
+              <m:r>
+                <m:rPr>
+                  <m:sty m:val="p"/>
+                </m:rPr>
+                <w:rPr>
+                  <w:rFonts w:hint="default" w:ascii="Cambria Math" w:hAnsi="Cambria Math" w:eastAsia="맑은 고딕" w:cstheme="minorBidi"/>
+                  <w:lang w:val="en-US" w:eastAsia="ko-KR" w:bidi="ar-SA"/>
+                </w:rPr>
+                <m:t>))−(</m:t>
+              </m:r>
+              <m:nary>
+                <m:naryPr>
+                  <m:chr m:val="∑"/>
+                  <m:limLoc m:val="undOvr"/>
+                  <m:ctrlPr>
+                    <w:rPr>
+                      <w:rFonts w:hint="default" w:ascii="Cambria Math" w:hAnsi="Cambria Math" w:eastAsia="맑은 고딕" w:cstheme="minorBidi"/>
+                      <w:i w:val="0"/>
+                      <w:lang w:val="en-US" w:eastAsia="ko-KR" w:bidi="ar-SA"/>
+                    </w:rPr>
+                  </m:ctrlPr>
+                </m:naryPr>
+                <m:sub>
+                  <m:r>
+                    <m:rPr>
+                      <m:sty m:val="p"/>
+                    </m:rPr>
+                    <w:rPr>
+                      <w:rFonts w:hint="default" w:ascii="Cambria Math" w:hAnsi="Cambria Math" w:eastAsia="맑은 고딕" w:cstheme="minorBidi"/>
+                      <w:lang w:val="en-US" w:eastAsia="ko-KR" w:bidi="ar-SA"/>
+                    </w:rPr>
+                    <m:t>k=1</m:t>
+                  </m:r>
+                  <m:ctrlPr>
+                    <w:rPr>
+                      <w:rFonts w:hint="default" w:ascii="Cambria Math" w:hAnsi="Cambria Math" w:eastAsia="맑은 고딕" w:cstheme="minorBidi"/>
+                      <w:i w:val="0"/>
+                      <w:lang w:val="en-US" w:eastAsia="ko-KR" w:bidi="ar-SA"/>
+                    </w:rPr>
+                  </m:ctrlPr>
+                </m:sub>
+                <m:sup>
+                  <m:r>
+                    <m:rPr>
+                      <m:sty m:val="p"/>
+                    </m:rPr>
+                    <w:rPr>
+                      <w:rFonts w:hint="default" w:ascii="Cambria Math" w:hAnsi="Cambria Math" w:eastAsia="맑은 고딕" w:cstheme="minorBidi"/>
+                      <w:lang w:val="en-US" w:eastAsia="ko-KR" w:bidi="ar-SA"/>
+                    </w:rPr>
+                    <m:t>n</m:t>
+                  </m:r>
+                  <m:ctrlPr>
+                    <w:rPr>
+                      <w:rFonts w:hint="default" w:ascii="Cambria Math" w:hAnsi="Cambria Math" w:eastAsia="맑은 고딕" w:cstheme="minorBidi"/>
+                      <w:i w:val="0"/>
+                      <w:lang w:val="en-US" w:eastAsia="ko-KR" w:bidi="ar-SA"/>
+                    </w:rPr>
+                  </m:ctrlPr>
+                </m:sup>
+                <m:e>
+                  <m:sSub>
+                    <m:sSubPr>
+                      <m:ctrlPr>
+                        <w:rPr>
+                          <w:rFonts w:hint="default" w:ascii="Cambria Math" w:hAnsi="Cambria Math" w:eastAsia="맑은 고딕" w:cstheme="minorBidi"/>
+                          <w:i w:val="0"/>
+                          <w:lang w:val="en-US" w:eastAsia="ko-KR" w:bidi="ar-SA"/>
+                        </w:rPr>
+                      </m:ctrlPr>
+                    </m:sSubPr>
+                    <m:e>
+                      <m:r>
+                        <m:rPr>
+                          <m:sty m:val="p"/>
+                        </m:rPr>
+                        <w:rPr>
+                          <w:rFonts w:hint="default" w:ascii="Cambria Math" w:hAnsi="Cambria Math" w:eastAsia="맑은 고딕" w:cstheme="minorBidi"/>
+                          <w:lang w:val="en-US" w:eastAsia="ko-KR" w:bidi="ar-SA"/>
+                        </w:rPr>
+                        <m:t>t</m:t>
+                      </m:r>
+                      <m:ctrlPr>
+                        <w:rPr>
+                          <w:rFonts w:hint="default" w:ascii="Cambria Math" w:hAnsi="Cambria Math" w:eastAsia="맑은 고딕" w:cstheme="minorBidi"/>
+                          <w:i w:val="0"/>
+                          <w:lang w:val="en-US" w:eastAsia="ko-KR" w:bidi="ar-SA"/>
+                        </w:rPr>
+                      </m:ctrlPr>
+                    </m:e>
+                    <m:sub>
+                      <m:r>
+                        <m:rPr>
+                          <m:sty m:val="p"/>
+                        </m:rPr>
+                        <w:rPr>
+                          <w:rFonts w:hint="default" w:ascii="Cambria Math" w:hAnsi="Cambria Math" w:eastAsia="맑은 고딕" w:cstheme="minorBidi"/>
+                          <w:lang w:val="en-US" w:eastAsia="ko-KR" w:bidi="ar-SA"/>
+                        </w:rPr>
+                        <m:t>k</m:t>
+                      </m:r>
+                      <m:ctrlPr>
+                        <w:rPr>
+                          <w:rFonts w:hint="default" w:ascii="Cambria Math" w:hAnsi="Cambria Math" w:eastAsia="맑은 고딕" w:cstheme="minorBidi"/>
+                          <w:i w:val="0"/>
+                          <w:lang w:val="en-US" w:eastAsia="ko-KR" w:bidi="ar-SA"/>
+                        </w:rPr>
+                      </m:ctrlPr>
+                    </m:sub>
+                  </m:sSub>
+                  <m:r>
+                    <m:rPr>
+                      <m:sty m:val="p"/>
+                    </m:rPr>
+                    <w:rPr>
+                      <w:rFonts w:hint="default" w:ascii="Cambria Math" w:hAnsi="Cambria Math" w:eastAsia="맑은 고딕" w:cstheme="minorBidi"/>
+                      <w:lang w:val="en-US" w:eastAsia="ko-KR" w:bidi="ar-SA"/>
+                    </w:rPr>
+                    <m:t>log</m:t>
+                  </m:r>
+                  <m:ctrlPr>
+                    <w:rPr>
+                      <w:rFonts w:hint="default" w:ascii="Cambria Math" w:hAnsi="Cambria Math" w:eastAsia="맑은 고딕" w:cstheme="minorBidi"/>
+                      <w:i w:val="0"/>
+                      <w:lang w:val="en-US" w:eastAsia="ko-KR" w:bidi="ar-SA"/>
+                    </w:rPr>
+                  </m:ctrlPr>
+                </m:e>
+              </m:nary>
+              <m:r>
+                <m:rPr>
+                  <m:sty m:val="p"/>
+                </m:rPr>
+                <w:rPr>
+                  <w:rFonts w:hint="default" w:ascii="Cambria Math" w:hAnsi="Cambria Math" w:eastAsia="맑은 고딕" w:cstheme="minorBidi"/>
+                  <w:lang w:val="en-US" w:eastAsia="ko-KR" w:bidi="ar-SA"/>
+                </w:rPr>
+                <m:t>)(</m:t>
+              </m:r>
+              <m:nary>
+                <m:naryPr>
+                  <m:chr m:val="∑"/>
+                  <m:limLoc m:val="undOvr"/>
+                  <m:ctrlPr>
+                    <w:rPr>
+                      <w:rFonts w:hint="default" w:ascii="Cambria Math" w:hAnsi="Cambria Math" w:eastAsia="맑은 고딕" w:cstheme="minorBidi"/>
+                      <w:b w:val="0"/>
+                      <w:i w:val="0"/>
+                      <w:lang w:val="en-US" w:eastAsia="ko-KR" w:bidi="ar-SA"/>
+                    </w:rPr>
+                  </m:ctrlPr>
+                </m:naryPr>
+                <m:sub>
+                  <m:r>
+                    <m:rPr>
+                      <m:sty m:val="p"/>
+                    </m:rPr>
+                    <w:rPr>
+                      <w:rFonts w:hint="default" w:ascii="Cambria Math" w:hAnsi="Cambria Math" w:eastAsia="맑은 고딕" w:cstheme="minorBidi"/>
+                      <w:lang w:val="en-US" w:eastAsia="ko-KR" w:bidi="ar-SA"/>
+                    </w:rPr>
+                    <m:t>k=1</m:t>
+                  </m:r>
+                  <m:ctrlPr>
+                    <w:rPr>
+                      <w:rFonts w:hint="default" w:ascii="Cambria Math" w:hAnsi="Cambria Math" w:eastAsia="맑은 고딕" w:cstheme="minorBidi"/>
+                      <w:b w:val="0"/>
+                      <w:i w:val="0"/>
+                      <w:lang w:val="en-US" w:eastAsia="ko-KR" w:bidi="ar-SA"/>
+                    </w:rPr>
+                  </m:ctrlPr>
+                </m:sub>
+                <m:sup>
+                  <m:r>
+                    <m:rPr>
+                      <m:sty m:val="p"/>
+                    </m:rPr>
+                    <w:rPr>
+                      <w:rFonts w:hint="default" w:ascii="Cambria Math" w:hAnsi="Cambria Math" w:eastAsia="맑은 고딕" w:cstheme="minorBidi"/>
+                      <w:lang w:val="en-US" w:eastAsia="ko-KR" w:bidi="ar-SA"/>
+                    </w:rPr>
+                    <m:t>n</m:t>
+                  </m:r>
+                  <m:ctrlPr>
+                    <w:rPr>
+                      <w:rFonts w:hint="default" w:ascii="Cambria Math" w:hAnsi="Cambria Math" w:eastAsia="맑은 고딕" w:cstheme="minorBidi"/>
+                      <w:b w:val="0"/>
+                      <w:i w:val="0"/>
+                      <w:lang w:val="en-US" w:eastAsia="ko-KR" w:bidi="ar-SA"/>
+                    </w:rPr>
+                  </m:ctrlPr>
+                </m:sup>
+                <m:e>
+                  <m:r>
+                    <m:rPr>
+                      <m:sty m:val="p"/>
+                    </m:rPr>
+                    <w:rPr>
+                      <w:rFonts w:hint="default" w:ascii="Cambria Math" w:hAnsi="Cambria Math" w:eastAsia="맑은 고딕" w:cstheme="minorBidi"/>
+                      <w:lang w:val="en-US" w:eastAsia="ko-KR" w:bidi="ar-SA"/>
+                    </w:rPr>
+                    <m:t>exp(</m:t>
+                  </m:r>
+                  <m:sSub>
+                    <m:sSubPr>
+                      <m:ctrlPr>
+                        <w:rPr>
+                          <w:rFonts w:hint="default" w:ascii="Cambria Math" w:hAnsi="Cambria Math" w:eastAsia="맑은 고딕" w:cstheme="minorBidi"/>
+                          <w:i w:val="0"/>
+                          <w:lang w:val="en-US" w:eastAsia="ko-KR" w:bidi="ar-SA"/>
+                        </w:rPr>
+                      </m:ctrlPr>
+                    </m:sSubPr>
+                    <m:e>
+                      <m:r>
+                        <m:rPr>
+                          <m:sty m:val="p"/>
+                        </m:rPr>
+                        <w:rPr>
+                          <w:rFonts w:hint="default" w:ascii="Cambria Math" w:hAnsi="Cambria Math" w:eastAsia="맑은 고딕" w:cstheme="minorBidi"/>
+                          <w:lang w:val="en-US" w:eastAsia="ko-KR" w:bidi="ar-SA"/>
+                        </w:rPr>
+                        <m:t>u</m:t>
+                      </m:r>
+                      <m:ctrlPr>
+                        <w:rPr>
+                          <w:rFonts w:hint="default" w:ascii="Cambria Math" w:hAnsi="Cambria Math" w:eastAsia="맑은 고딕" w:cstheme="minorBidi"/>
+                          <w:i w:val="0"/>
+                          <w:lang w:val="en-US" w:eastAsia="ko-KR" w:bidi="ar-SA"/>
+                        </w:rPr>
+                      </m:ctrlPr>
+                    </m:e>
+                    <m:sub>
+                      <m:r>
+                        <m:rPr>
+                          <m:sty m:val="p"/>
+                        </m:rPr>
+                        <w:rPr>
+                          <w:rFonts w:hint="default" w:ascii="Cambria Math" w:hAnsi="Cambria Math" w:eastAsia="맑은 고딕" w:cstheme="minorBidi"/>
+                          <w:lang w:val="en-US" w:eastAsia="ko-KR" w:bidi="ar-SA"/>
+                        </w:rPr>
+                        <m:t>k</m:t>
+                      </m:r>
+                      <m:ctrlPr>
+                        <w:rPr>
+                          <w:rFonts w:hint="default" w:ascii="Cambria Math" w:hAnsi="Cambria Math" w:eastAsia="맑은 고딕" w:cstheme="minorBidi"/>
+                          <w:i w:val="0"/>
+                          <w:lang w:val="en-US" w:eastAsia="ko-KR" w:bidi="ar-SA"/>
+                        </w:rPr>
+                      </m:ctrlPr>
+                    </m:sub>
+                  </m:sSub>
+                  <m:r>
+                    <m:rPr>
+                      <m:sty m:val="p"/>
+                    </m:rPr>
+                    <w:rPr>
+                      <w:rFonts w:hint="default" w:ascii="Cambria Math" w:hAnsi="Cambria Math" w:eastAsia="맑은 고딕" w:cstheme="minorBidi"/>
+                      <w:lang w:val="en-US" w:eastAsia="ko-KR" w:bidi="ar-SA"/>
+                    </w:rPr>
+                    <m:t>)</m:t>
+                  </m:r>
+                  <m:ctrlPr>
+                    <w:rPr>
+                      <w:rFonts w:hint="default" w:ascii="Cambria Math" w:hAnsi="Cambria Math" w:eastAsia="맑은 고딕" w:cstheme="minorBidi"/>
+                      <w:b w:val="0"/>
+                      <w:i w:val="0"/>
+                      <w:lang w:val="en-US" w:eastAsia="ko-KR" w:bidi="ar-SA"/>
+                    </w:rPr>
+                  </m:ctrlPr>
+                </m:e>
+              </m:nary>
+              <m:r>
+                <m:rPr>
+                  <m:sty m:val="p"/>
+                </m:rPr>
+                <w:rPr>
+                  <w:rFonts w:hint="default" w:ascii="Cambria Math" w:hAnsi="Cambria Math" w:eastAsia="맑은 고딕" w:cstheme="minorBidi"/>
+                  <w:lang w:val="en-US" w:eastAsia="ko-KR" w:bidi="ar-SA"/>
+                </w:rPr>
+                <m:t>)</m:t>
+              </m:r>
+              <m:ctrlPr>
+                <w:rPr>
+                  <w:rFonts w:hint="default" w:ascii="Cambria Math" w:hAnsi="Cambria Math" w:eastAsia="맑은 고딕" w:cstheme="minorBidi"/>
+                  <w:i w:val="0"/>
+                  <w:lang w:val="en-US" w:eastAsia="ko-KR" w:bidi="ar-SA"/>
+                </w:rPr>
+              </m:ctrlPr>
+            </m:e>
+          </m:nary>
+        </m:oMath>
+      </m:oMathPara>
+    </w:p>
+    <w:p>
+      <w:pPr>
+        <w:rPr>
+          <w:rFonts w:hint="default" w:hAnsi="Cambria Math" w:eastAsia="맑은 고딕" w:cstheme="minorBidi"/>
+          <w:i w:val="0"/>
+          <w:lang w:val="en-US" w:eastAsia="ko-KR" w:bidi="ar-SA"/>
+        </w:rPr>
+      </w:pPr>
+    </w:p>
+    <w:p>
+      <w:pPr>
+        <w:rPr>
+          <w:rFonts w:hint="default" w:hAnsi="Cambria Math" w:eastAsia="맑은 고딕" w:cstheme="minorBidi"/>
+          <w:i w:val="0"/>
+          <w:lang w:val="en-US" w:eastAsia="ko-KR" w:bidi="ar-SA"/>
+        </w:rPr>
+      </w:pPr>
+      <m:oMathPara>
+        <m:oMathParaPr>
+          <m:jc m:val="left"/>
+        </m:oMathParaPr>
+        <m:oMath>
+          <m:r>
+            <m:rPr>
+              <m:sty m:val="p"/>
+            </m:rPr>
+            <w:rPr>
+              <w:rFonts w:hint="default" w:ascii="Cambria Math" w:hAnsi="Cambria Math" w:eastAsia="맑은 고딕" w:cstheme="minorBidi"/>
+              <w:lang w:val="en-US" w:eastAsia="ko-KR" w:bidi="ar-SA"/>
+            </w:rPr>
+            <m:t>=−</m:t>
+          </m:r>
+          <m:nary>
+            <m:naryPr>
+              <m:chr m:val="∑"/>
+              <m:limLoc m:val="undOvr"/>
+              <m:ctrlPr>
+                <w:rPr>
+                  <w:rFonts w:hint="default" w:ascii="Cambria Math" w:hAnsi="Cambria Math" w:eastAsia="맑은 고딕" w:cstheme="minorBidi"/>
+                  <w:i w:val="0"/>
+                  <w:lang w:val="en-US" w:eastAsia="ko-KR" w:bidi="ar-SA"/>
+                </w:rPr>
+              </m:ctrlPr>
+            </m:naryPr>
+            <m:sub>
+              <m:r>
+                <m:rPr>
+                  <m:sty m:val="p"/>
+                </m:rPr>
+                <w:rPr>
+                  <w:rFonts w:hint="default" w:ascii="Cambria Math" w:hAnsi="Cambria Math" w:eastAsia="맑은 고딕" w:cstheme="minorBidi"/>
+                  <w:lang w:val="en-US" w:eastAsia="ko-KR" w:bidi="ar-SA"/>
+                </w:rPr>
+                <m:t>k=1</m:t>
+              </m:r>
+              <m:ctrlPr>
+                <w:rPr>
+                  <w:rFonts w:hint="default" w:ascii="Cambria Math" w:hAnsi="Cambria Math" w:eastAsia="맑은 고딕" w:cstheme="minorBidi"/>
+                  <w:i w:val="0"/>
+                  <w:lang w:val="en-US" w:eastAsia="ko-KR" w:bidi="ar-SA"/>
+                </w:rPr>
+              </m:ctrlPr>
+            </m:sub>
+            <m:sup>
+              <m:r>
+                <m:rPr>
+                  <m:sty m:val="p"/>
+                </m:rPr>
+                <w:rPr>
+                  <w:rFonts w:hint="default" w:ascii="Cambria Math" w:hAnsi="Cambria Math" w:eastAsia="맑은 고딕" w:cstheme="minorBidi"/>
+                  <w:lang w:val="en-US" w:eastAsia="ko-KR" w:bidi="ar-SA"/>
+                </w:rPr>
+                <m:t>n</m:t>
+              </m:r>
+              <m:ctrlPr>
+                <w:rPr>
+                  <w:rFonts w:hint="default" w:ascii="Cambria Math" w:hAnsi="Cambria Math" w:eastAsia="맑은 고딕" w:cstheme="minorBidi"/>
+                  <w:i w:val="0"/>
+                  <w:lang w:val="en-US" w:eastAsia="ko-KR" w:bidi="ar-SA"/>
+                </w:rPr>
+              </m:ctrlPr>
+            </m:sup>
+            <m:e>
+              <m:sSub>
+                <m:sSubPr>
+                  <m:ctrlPr>
+                    <w:rPr>
+                      <w:rFonts w:hint="default" w:ascii="Cambria Math" w:hAnsi="Cambria Math" w:eastAsia="맑은 고딕" w:cstheme="minorBidi"/>
+                      <w:i w:val="0"/>
+                      <w:lang w:val="en-US" w:eastAsia="ko-KR" w:bidi="ar-SA"/>
+                    </w:rPr>
+                  </m:ctrlPr>
+                </m:sSubPr>
+                <m:e>
+                  <m:r>
+                    <m:rPr>
+                      <m:sty m:val="p"/>
+                    </m:rPr>
+                    <w:rPr>
+                      <w:rFonts w:hint="default" w:ascii="Cambria Math" w:hAnsi="Cambria Math" w:eastAsia="맑은 고딕" w:cstheme="minorBidi"/>
+                      <w:lang w:val="en-US" w:eastAsia="ko-KR" w:bidi="ar-SA"/>
+                    </w:rPr>
+                    <m:t>t</m:t>
+                  </m:r>
+                  <m:ctrlPr>
+                    <w:rPr>
+                      <w:rFonts w:hint="default" w:ascii="Cambria Math" w:hAnsi="Cambria Math" w:eastAsia="맑은 고딕" w:cstheme="minorBidi"/>
+                      <w:i w:val="0"/>
+                      <w:lang w:val="en-US" w:eastAsia="ko-KR" w:bidi="ar-SA"/>
+                    </w:rPr>
+                  </m:ctrlPr>
+                </m:e>
+                <m:sub>
+                  <m:r>
+                    <m:rPr>
+                      <m:sty m:val="p"/>
+                    </m:rPr>
+                    <w:rPr>
+                      <w:rFonts w:hint="default" w:ascii="Cambria Math" w:hAnsi="Cambria Math" w:eastAsia="맑은 고딕" w:cstheme="minorBidi"/>
+                      <w:lang w:val="en-US" w:eastAsia="ko-KR" w:bidi="ar-SA"/>
+                    </w:rPr>
+                    <m:t>k</m:t>
+                  </m:r>
+                  <m:ctrlPr>
+                    <w:rPr>
+                      <w:rFonts w:hint="default" w:ascii="Cambria Math" w:hAnsi="Cambria Math" w:eastAsia="맑은 고딕" w:cstheme="minorBidi"/>
+                      <w:i w:val="0"/>
+                      <w:lang w:val="en-US" w:eastAsia="ko-KR" w:bidi="ar-SA"/>
+                    </w:rPr>
+                  </m:ctrlPr>
+                </m:sub>
+              </m:sSub>
+              <m:r>
+                <m:rPr>
+                  <m:sty m:val="p"/>
+                </m:rPr>
+                <w:rPr>
+                  <w:rFonts w:hint="default" w:ascii="Cambria Math" w:hAnsi="Cambria Math" w:eastAsia="맑은 고딕" w:cstheme="minorBidi"/>
+                  <w:lang w:val="en-US" w:eastAsia="ko-KR" w:bidi="ar-SA"/>
+                </w:rPr>
+                <m:t>log</m:t>
+              </m:r>
+              <m:sSub>
+                <m:sSubPr>
+                  <m:ctrlPr>
+                    <w:rPr>
+                      <w:rFonts w:hint="default" w:ascii="Cambria Math" w:hAnsi="Cambria Math" w:eastAsia="맑은 고딕" w:cstheme="minorBidi"/>
+                      <w:i w:val="0"/>
+                      <w:lang w:val="en-US" w:eastAsia="ko-KR" w:bidi="ar-SA"/>
+                    </w:rPr>
+                  </m:ctrlPr>
+                </m:sSubPr>
+                <m:e>
+                  <m:r>
+                    <m:rPr>
+                      <m:sty m:val="p"/>
+                    </m:rPr>
+                    <w:rPr>
+                      <w:rFonts w:hint="default" w:ascii="Cambria Math" w:hAnsi="Cambria Math" w:eastAsia="맑은 고딕" w:cstheme="minorBidi"/>
+                      <w:lang w:val="en-US" w:eastAsia="ko-KR" w:bidi="ar-SA"/>
+                    </w:rPr>
+                    <m:t>u</m:t>
+                  </m:r>
+                  <m:ctrlPr>
+                    <w:rPr>
+                      <w:rFonts w:hint="default" w:ascii="Cambria Math" w:hAnsi="Cambria Math" w:eastAsia="맑은 고딕" w:cstheme="minorBidi"/>
+                      <w:i w:val="0"/>
+                      <w:lang w:val="en-US" w:eastAsia="ko-KR" w:bidi="ar-SA"/>
+                    </w:rPr>
+                  </m:ctrlPr>
+                </m:e>
+                <m:sub>
+                  <m:r>
+                    <m:rPr>
+                      <m:sty m:val="p"/>
+                    </m:rPr>
+                    <w:rPr>
+                      <w:rFonts w:hint="default" w:ascii="Cambria Math" w:hAnsi="Cambria Math" w:eastAsia="맑은 고딕" w:cstheme="minorBidi"/>
+                      <w:lang w:val="en-US" w:eastAsia="ko-KR" w:bidi="ar-SA"/>
+                    </w:rPr>
+                    <m:t>k</m:t>
+                  </m:r>
+                  <m:ctrlPr>
+                    <w:rPr>
+                      <w:rFonts w:hint="default" w:ascii="Cambria Math" w:hAnsi="Cambria Math" w:eastAsia="맑은 고딕" w:cstheme="minorBidi"/>
+                      <w:i w:val="0"/>
+                      <w:lang w:val="en-US" w:eastAsia="ko-KR" w:bidi="ar-SA"/>
+                    </w:rPr>
+                  </m:ctrlPr>
+                </m:sub>
+              </m:sSub>
+              <m:r>
+                <m:rPr>
+                  <m:sty m:val="p"/>
+                </m:rPr>
+                <w:rPr>
+                  <w:rFonts w:hint="default" w:ascii="Cambria Math" w:hAnsi="Cambria Math" w:eastAsia="맑은 고딕" w:cstheme="minorBidi"/>
+                  <w:lang w:val="en-US" w:eastAsia="ko-KR" w:bidi="ar-SA"/>
+                </w:rPr>
+                <m:t>)+</m:t>
+              </m:r>
+              <m:nary>
+                <m:naryPr>
+                  <m:chr m:val="∑"/>
+                  <m:limLoc m:val="undOvr"/>
+                  <m:ctrlPr>
+                    <w:rPr>
+                      <w:rFonts w:hint="default" w:ascii="Cambria Math" w:hAnsi="Cambria Math" w:eastAsia="맑은 고딕" w:cstheme="minorBidi"/>
+                      <w:b w:val="0"/>
+                      <w:i w:val="0"/>
+                      <w:lang w:val="en-US" w:eastAsia="ko-KR" w:bidi="ar-SA"/>
+                    </w:rPr>
+                  </m:ctrlPr>
+                </m:naryPr>
+                <m:sub>
+                  <m:r>
+                    <m:rPr>
+                      <m:sty m:val="p"/>
+                    </m:rPr>
+                    <w:rPr>
+                      <w:rFonts w:hint="default" w:ascii="Cambria Math" w:hAnsi="Cambria Math" w:eastAsia="맑은 고딕" w:cstheme="minorBidi"/>
+                      <w:lang w:val="en-US" w:eastAsia="ko-KR" w:bidi="ar-SA"/>
+                    </w:rPr>
+                    <m:t>k=1</m:t>
+                  </m:r>
+                  <m:ctrlPr>
+                    <w:rPr>
+                      <w:rFonts w:hint="default" w:ascii="Cambria Math" w:hAnsi="Cambria Math" w:eastAsia="맑은 고딕" w:cstheme="minorBidi"/>
+                      <w:b w:val="0"/>
+                      <w:i w:val="0"/>
+                      <w:lang w:val="en-US" w:eastAsia="ko-KR" w:bidi="ar-SA"/>
+                    </w:rPr>
+                  </m:ctrlPr>
+                </m:sub>
+                <m:sup>
+                  <m:r>
+                    <m:rPr>
+                      <m:sty m:val="p"/>
+                    </m:rPr>
+                    <w:rPr>
+                      <w:rFonts w:hint="default" w:ascii="Cambria Math" w:hAnsi="Cambria Math" w:eastAsia="맑은 고딕" w:cstheme="minorBidi"/>
+                      <w:lang w:val="en-US" w:eastAsia="ko-KR" w:bidi="ar-SA"/>
+                    </w:rPr>
+                    <m:t>n</m:t>
+                  </m:r>
+                  <m:ctrlPr>
+                    <w:rPr>
+                      <w:rFonts w:hint="default" w:ascii="Cambria Math" w:hAnsi="Cambria Math" w:eastAsia="맑은 고딕" w:cstheme="minorBidi"/>
+                      <w:b w:val="0"/>
+                      <w:i w:val="0"/>
+                      <w:lang w:val="en-US" w:eastAsia="ko-KR" w:bidi="ar-SA"/>
+                    </w:rPr>
+                  </m:ctrlPr>
+                </m:sup>
+                <m:e>
+                  <m:r>
+                    <m:rPr>
+                      <m:sty m:val="p"/>
+                    </m:rPr>
+                    <w:rPr>
+                      <w:rFonts w:hint="default" w:ascii="Cambria Math" w:hAnsi="Cambria Math" w:eastAsia="맑은 고딕" w:cstheme="minorBidi"/>
+                      <w:lang w:val="en-US" w:eastAsia="ko-KR" w:bidi="ar-SA"/>
+                    </w:rPr>
+                    <m:t>exp(</m:t>
+                  </m:r>
+                  <m:sSub>
+                    <m:sSubPr>
+                      <m:ctrlPr>
+                        <w:rPr>
+                          <w:rFonts w:hint="default" w:ascii="Cambria Math" w:hAnsi="Cambria Math" w:eastAsia="맑은 고딕" w:cstheme="minorBidi"/>
+                          <w:i w:val="0"/>
+                          <w:lang w:val="en-US" w:eastAsia="ko-KR" w:bidi="ar-SA"/>
+                        </w:rPr>
+                      </m:ctrlPr>
+                    </m:sSubPr>
+                    <m:e>
+                      <m:r>
+                        <m:rPr>
+                          <m:sty m:val="p"/>
+                        </m:rPr>
+                        <w:rPr>
+                          <w:rFonts w:hint="default" w:ascii="Cambria Math" w:hAnsi="Cambria Math" w:eastAsia="맑은 고딕" w:cstheme="minorBidi"/>
+                          <w:lang w:val="en-US" w:eastAsia="ko-KR" w:bidi="ar-SA"/>
+                        </w:rPr>
+                        <m:t>u</m:t>
+                      </m:r>
+                      <m:ctrlPr>
+                        <w:rPr>
+                          <w:rFonts w:hint="default" w:ascii="Cambria Math" w:hAnsi="Cambria Math" w:eastAsia="맑은 고딕" w:cstheme="minorBidi"/>
+                          <w:i w:val="0"/>
+                          <w:lang w:val="en-US" w:eastAsia="ko-KR" w:bidi="ar-SA"/>
+                        </w:rPr>
+                      </m:ctrlPr>
+                    </m:e>
+                    <m:sub>
+                      <m:r>
+                        <m:rPr>
+                          <m:sty m:val="p"/>
+                        </m:rPr>
+                        <w:rPr>
+                          <w:rFonts w:hint="default" w:ascii="Cambria Math" w:hAnsi="Cambria Math" w:eastAsia="맑은 고딕" w:cstheme="minorBidi"/>
+                          <w:lang w:val="en-US" w:eastAsia="ko-KR" w:bidi="ar-SA"/>
+                        </w:rPr>
+                        <m:t>k</m:t>
+                      </m:r>
+                      <m:ctrlPr>
+                        <w:rPr>
+                          <w:rFonts w:hint="default" w:ascii="Cambria Math" w:hAnsi="Cambria Math" w:eastAsia="맑은 고딕" w:cstheme="minorBidi"/>
+                          <w:i w:val="0"/>
+                          <w:lang w:val="en-US" w:eastAsia="ko-KR" w:bidi="ar-SA"/>
+                        </w:rPr>
+                      </m:ctrlPr>
+                    </m:sub>
+                  </m:sSub>
+                  <m:r>
+                    <m:rPr>
+                      <m:sty m:val="p"/>
+                    </m:rPr>
+                    <w:rPr>
+                      <w:rFonts w:hint="default" w:ascii="Cambria Math" w:hAnsi="Cambria Math" w:eastAsia="맑은 고딕" w:cstheme="minorBidi"/>
+                      <w:lang w:val="en-US" w:eastAsia="ko-KR" w:bidi="ar-SA"/>
+                    </w:rPr>
+                    <m:t>)</m:t>
+                  </m:r>
+                  <m:ctrlPr>
+                    <w:rPr>
+                      <w:rFonts w:hint="default" w:ascii="Cambria Math" w:hAnsi="Cambria Math" w:eastAsia="맑은 고딕" w:cstheme="minorBidi"/>
+                      <w:b w:val="0"/>
+                      <w:i w:val="0"/>
+                      <w:lang w:val="en-US" w:eastAsia="ko-KR" w:bidi="ar-SA"/>
+                    </w:rPr>
+                  </m:ctrlPr>
+                </m:e>
+              </m:nary>
+              <m:ctrlPr>
+                <w:rPr>
+                  <w:rFonts w:hint="default" w:ascii="Cambria Math" w:hAnsi="Cambria Math" w:eastAsia="맑은 고딕" w:cstheme="minorBidi"/>
+                  <w:i w:val="0"/>
+                  <w:lang w:val="en-US" w:eastAsia="ko-KR" w:bidi="ar-SA"/>
+                </w:rPr>
+              </m:ctrlPr>
+            </m:e>
+          </m:nary>
+        </m:oMath>
+      </m:oMathPara>
+    </w:p>
+    <w:p>
+      <w:pPr>
+        <w:rPr>
+          <w:rFonts w:hAnsi="Cambria Math" w:cs="Calibri"/>
+          <w:i w:val="0"/>
+          <w:color w:val="000000"/>
+          <w:kern w:val="0"/>
+          <w:sz w:val="19"/>
+          <w:szCs w:val="19"/>
+          <w:lang w:val="en-US" w:bidi="ar"/>
+        </w:rPr>
+      </w:pPr>
+    </w:p>
+    <w:p>
+      <w:pPr>
+        <w:rPr>
+          <w:rFonts w:hint="default" w:hAnsi="Cambria Math" w:eastAsia="맑은 고딕" w:cs="Calibri"/>
+          <w:i w:val="0"/>
+          <w:color w:val="000000"/>
+          <w:kern w:val="0"/>
+          <w:sz w:val="19"/>
+          <w:szCs w:val="19"/>
+          <w:lang w:val="en-US" w:eastAsia="ko-KR" w:bidi="ar"/>
+        </w:rPr>
+      </w:pPr>
+      <m:oMathPara>
+        <m:oMathParaPr>
+          <m:jc m:val="left"/>
+        </m:oMathParaPr>
+        <m:oMath>
+          <m:sSub>
+            <m:sSubPr>
+              <m:ctrlPr>
+                <w:rPr>
+                  <w:rFonts w:ascii="Cambria Math" w:hAnsi="Cambria Math" w:cs="Calibri"/>
+                  <w:color w:val="000000"/>
+                  <w:kern w:val="0"/>
+                  <w:sz w:val="19"/>
+                  <w:szCs w:val="19"/>
+                  <w:lang w:val="en-US" w:bidi="ar"/>
+                </w:rPr>
+              </m:ctrlPr>
+            </m:sSubPr>
+            <m:e>
+              <m:r>
+                <m:rPr>
+                  <m:sty m:val="p"/>
+                </m:rPr>
+                <w:rPr>
+                  <w:rFonts w:ascii="Cambria Math" w:hAnsi="Cambria Math" w:cs="Calibri"/>
+                  <w:color w:val="000000"/>
+                  <w:kern w:val="0"/>
+                  <w:sz w:val="19"/>
+                  <w:szCs w:val="19"/>
+                  <w:lang w:val="en-US" w:bidi="ar"/>
+                </w:rPr>
+                <m:t>δ</m:t>
+              </m:r>
+              <m:ctrlPr>
+                <w:rPr>
+                  <w:rFonts w:ascii="Cambria Math" w:hAnsi="Cambria Math" w:cs="Calibri"/>
+                  <w:color w:val="000000"/>
+                  <w:kern w:val="0"/>
+                  <w:sz w:val="19"/>
+                  <w:szCs w:val="19"/>
+                  <w:lang w:val="en-US" w:bidi="ar"/>
+                </w:rPr>
+              </m:ctrlPr>
+            </m:e>
+            <m:sub>
+              <m:r>
+                <m:rPr>
+                  <m:sty m:val="p"/>
+                </m:rPr>
+                <w:rPr>
+                  <w:rFonts w:hint="default" w:ascii="Cambria Math" w:hAnsi="Cambria Math" w:eastAsia="맑은 고딕" w:cs="Calibri"/>
+                  <w:color w:val="000000"/>
+                  <w:kern w:val="0"/>
+                  <w:sz w:val="19"/>
+                  <w:szCs w:val="19"/>
+                  <w:lang w:val="en-US" w:eastAsia="ko-KR" w:bidi="ar"/>
+                </w:rPr>
+                <m:t>k</m:t>
+              </m:r>
+              <m:ctrlPr>
+                <w:rPr>
+                  <w:rFonts w:ascii="Cambria Math" w:hAnsi="Cambria Math" w:cs="Calibri"/>
+                  <w:color w:val="000000"/>
+                  <w:kern w:val="0"/>
+                  <w:sz w:val="19"/>
+                  <w:szCs w:val="19"/>
+                  <w:lang w:val="en-US" w:bidi="ar"/>
+                </w:rPr>
+              </m:ctrlPr>
+            </m:sub>
+          </m:sSub>
+          <m:r>
+            <m:rPr>
+              <m:sty m:val="p"/>
+            </m:rPr>
+            <w:rPr>
+              <w:rFonts w:hint="default" w:ascii="Cambria Math" w:hAnsi="Cambria Math" w:eastAsia="맑은 고딕" w:cs="Calibri"/>
+              <w:color w:val="000000"/>
+              <w:kern w:val="0"/>
+              <w:sz w:val="19"/>
+              <w:szCs w:val="19"/>
+              <w:lang w:val="en-US" w:eastAsia="ko-KR" w:bidi="ar"/>
+            </w:rPr>
+            <m:t>=</m:t>
+          </m:r>
+          <m:f>
+            <m:fPr>
+              <m:ctrlPr>
+                <w:rPr>
+                  <w:rFonts w:hint="default" w:ascii="Cambria Math" w:hAnsi="Cambria Math" w:eastAsia="맑은 고딕" w:cs="Calibri"/>
+                  <w:color w:val="000000"/>
+                  <w:kern w:val="0"/>
+                  <w:sz w:val="19"/>
+                  <w:szCs w:val="19"/>
+                  <w:lang w:val="en-US" w:eastAsia="ko-KR" w:bidi="ar"/>
+                </w:rPr>
+              </m:ctrlPr>
+            </m:fPr>
+            <m:num>
+              <m:r>
+                <m:rPr>
+                  <m:sty m:val="p"/>
+                </m:rPr>
+                <w:rPr>
+                  <w:rFonts w:ascii="Calibri" w:hAnsi="Calibri" w:eastAsia="SimSun" w:cs="Calibri"/>
+                  <w:color w:val="000000"/>
+                  <w:kern w:val="0"/>
+                  <w:sz w:val="19"/>
+                  <w:szCs w:val="19"/>
+                  <w:lang w:val="en-US" w:eastAsia="zh-CN" w:bidi="ar"/>
+                </w:rPr>
+                <m:t>∂</m:t>
+              </m:r>
+              <m:r>
+                <m:rPr>
+                  <m:sty m:val="p"/>
+                </m:rPr>
+                <w:rPr>
+                  <w:rFonts w:hint="default" w:ascii="Cambria Math" w:hAnsi="Cambria Math" w:eastAsia="맑은 고딕" w:cs="Calibri"/>
+                  <w:color w:val="000000"/>
+                  <w:kern w:val="0"/>
+                  <w:sz w:val="19"/>
+                  <w:szCs w:val="19"/>
+                  <w:lang w:val="en-US" w:eastAsia="ko-KR" w:bidi="ar"/>
+                </w:rPr>
+                <m:t>E</m:t>
+              </m:r>
+              <m:ctrlPr>
+                <w:rPr>
+                  <w:rFonts w:hint="default" w:ascii="Cambria Math" w:hAnsi="Cambria Math" w:eastAsia="맑은 고딕" w:cs="Calibri"/>
+                  <w:color w:val="000000"/>
+                  <w:kern w:val="0"/>
+                  <w:sz w:val="19"/>
+                  <w:szCs w:val="19"/>
+                  <w:lang w:val="en-US" w:eastAsia="ko-KR" w:bidi="ar"/>
+                </w:rPr>
+              </m:ctrlPr>
+            </m:num>
+            <m:den>
+              <m:sSub>
+                <m:sSubPr>
+                  <m:ctrlPr>
+                    <w:rPr>
+                      <w:rFonts w:ascii="Calibri" w:hAnsi="Calibri" w:eastAsia="SimSun" w:cs="Calibri"/>
+                      <w:color w:val="000000"/>
+                      <w:kern w:val="0"/>
+                      <w:sz w:val="19"/>
+                      <w:szCs w:val="19"/>
+                      <w:lang w:val="en-US" w:eastAsia="zh-CN" w:bidi="ar"/>
+                    </w:rPr>
+                  </m:ctrlPr>
+                </m:sSubPr>
+                <m:e>
+                  <m:r>
+                    <m:rPr>
+                      <m:sty m:val="p"/>
+                    </m:rPr>
+                    <w:rPr>
+                      <w:rFonts w:ascii="Calibri" w:hAnsi="Calibri" w:eastAsia="SimSun" w:cs="Calibri"/>
+                      <w:color w:val="000000"/>
+                      <w:kern w:val="0"/>
+                      <w:sz w:val="19"/>
+                      <w:szCs w:val="19"/>
+                      <w:lang w:val="en-US" w:eastAsia="zh-CN" w:bidi="ar"/>
+                    </w:rPr>
+                    <m:t>∂</m:t>
+                  </m:r>
+                  <m:r>
+                    <m:rPr>
+                      <m:sty m:val="p"/>
+                    </m:rPr>
+                    <w:rPr>
+                      <w:rFonts w:hint="default" w:ascii="Cambria Math" w:hAnsi="Cambria Math" w:eastAsia="맑은 고딕" w:cs="Calibri"/>
+                      <w:color w:val="000000"/>
+                      <w:kern w:val="0"/>
+                      <w:sz w:val="19"/>
+                      <w:szCs w:val="19"/>
+                      <w:lang w:val="en-US" w:eastAsia="ko-KR" w:bidi="ar"/>
+                    </w:rPr>
+                    <m:t>u</m:t>
+                  </m:r>
+                  <m:ctrlPr>
+                    <w:rPr>
+                      <w:rFonts w:ascii="Calibri" w:hAnsi="Calibri" w:eastAsia="SimSun" w:cs="Calibri"/>
+                      <w:color w:val="000000"/>
+                      <w:kern w:val="0"/>
+                      <w:sz w:val="19"/>
+                      <w:szCs w:val="19"/>
+                      <w:lang w:val="en-US" w:eastAsia="zh-CN" w:bidi="ar"/>
+                    </w:rPr>
+                  </m:ctrlPr>
+                </m:e>
+                <m:sub>
+                  <m:r>
+                    <m:rPr>
+                      <m:sty m:val="p"/>
+                    </m:rPr>
+                    <w:rPr>
+                      <w:rFonts w:hint="default" w:ascii="Cambria Math" w:hAnsi="Cambria Math" w:eastAsia="맑은 고딕" w:cs="Calibri"/>
+                      <w:color w:val="000000"/>
+                      <w:kern w:val="0"/>
+                      <w:sz w:val="19"/>
+                      <w:szCs w:val="19"/>
+                      <w:lang w:val="en-US" w:eastAsia="ko-KR" w:bidi="ar"/>
+                    </w:rPr>
+                    <m:t>k</m:t>
+                  </m:r>
+                  <m:ctrlPr>
+                    <w:rPr>
+                      <w:rFonts w:ascii="Calibri" w:hAnsi="Calibri" w:eastAsia="SimSun" w:cs="Calibri"/>
+                      <w:color w:val="000000"/>
+                      <w:kern w:val="0"/>
+                      <w:sz w:val="19"/>
+                      <w:szCs w:val="19"/>
+                      <w:lang w:val="en-US" w:eastAsia="zh-CN" w:bidi="ar"/>
+                    </w:rPr>
+                  </m:ctrlPr>
+                </m:sub>
+              </m:sSub>
+              <m:ctrlPr>
+                <w:rPr>
+                  <w:rFonts w:hint="default" w:ascii="Cambria Math" w:hAnsi="Cambria Math" w:eastAsia="맑은 고딕" w:cs="Calibri"/>
+                  <w:color w:val="000000"/>
+                  <w:kern w:val="0"/>
+                  <w:sz w:val="19"/>
+                  <w:szCs w:val="19"/>
+                  <w:lang w:val="en-US" w:eastAsia="ko-KR" w:bidi="ar"/>
+                </w:rPr>
+              </m:ctrlPr>
+            </m:den>
+          </m:f>
+          <m:r>
+            <m:rPr>
+              <m:sty m:val="p"/>
+            </m:rPr>
+            <w:rPr>
+              <w:rFonts w:hint="default" w:ascii="Cambria Math" w:hAnsi="Cambria Math" w:eastAsia="맑은 고딕" w:cs="Calibri"/>
+              <w:color w:val="000000"/>
+              <w:kern w:val="0"/>
+              <w:sz w:val="19"/>
+              <w:szCs w:val="19"/>
+              <w:lang w:val="en-US" w:eastAsia="ko-KR" w:bidi="ar"/>
+            </w:rPr>
+            <m:t>=</m:t>
+          </m:r>
+          <m:f>
+            <m:fPr>
+              <m:ctrlPr>
+                <w:rPr>
+                  <w:rFonts w:hint="default" w:ascii="Cambria Math" w:hAnsi="Cambria Math" w:eastAsia="맑은 고딕" w:cs="Calibri"/>
+                  <w:color w:val="000000"/>
+                  <w:kern w:val="0"/>
+                  <w:sz w:val="19"/>
+                  <w:szCs w:val="19"/>
+                  <w:lang w:val="en-US" w:eastAsia="ko-KR" w:bidi="ar"/>
+                </w:rPr>
+              </m:ctrlPr>
+            </m:fPr>
+            <m:num>
+              <m:r>
+                <m:rPr>
+                  <m:sty m:val="p"/>
+                </m:rPr>
+                <w:rPr>
+                  <w:rFonts w:ascii="Calibri" w:hAnsi="Calibri" w:eastAsia="SimSun" w:cs="Calibri"/>
+                  <w:color w:val="000000"/>
+                  <w:kern w:val="0"/>
+                  <w:sz w:val="19"/>
+                  <w:szCs w:val="19"/>
+                  <w:lang w:val="en-US" w:eastAsia="zh-CN" w:bidi="ar"/>
+                </w:rPr>
+                <m:t>∂</m:t>
+              </m:r>
+              <m:ctrlPr>
+                <w:rPr>
+                  <w:rFonts w:hint="default" w:ascii="Cambria Math" w:hAnsi="Cambria Math" w:eastAsia="맑은 고딕" w:cs="Calibri"/>
+                  <w:color w:val="000000"/>
+                  <w:kern w:val="0"/>
+                  <w:sz w:val="19"/>
+                  <w:szCs w:val="19"/>
+                  <w:lang w:val="en-US" w:eastAsia="ko-KR" w:bidi="ar"/>
+                </w:rPr>
+              </m:ctrlPr>
+            </m:num>
+            <m:den>
+              <m:sSub>
+                <m:sSubPr>
+                  <m:ctrlPr>
+                    <w:rPr>
+                      <w:rFonts w:ascii="Calibri" w:hAnsi="Calibri" w:eastAsia="SimSun" w:cs="Calibri"/>
+                      <w:color w:val="000000"/>
+                      <w:kern w:val="0"/>
+                      <w:sz w:val="19"/>
+                      <w:szCs w:val="19"/>
+                      <w:lang w:val="en-US" w:eastAsia="zh-CN" w:bidi="ar"/>
+                    </w:rPr>
+                  </m:ctrlPr>
+                </m:sSubPr>
+                <m:e>
+                  <m:r>
+                    <m:rPr>
+                      <m:sty m:val="p"/>
+                    </m:rPr>
+                    <w:rPr>
+                      <w:rFonts w:ascii="Calibri" w:hAnsi="Calibri" w:eastAsia="SimSun" w:cs="Calibri"/>
+                      <w:color w:val="000000"/>
+                      <w:kern w:val="0"/>
+                      <w:sz w:val="19"/>
+                      <w:szCs w:val="19"/>
+                      <w:lang w:val="en-US" w:eastAsia="zh-CN" w:bidi="ar"/>
+                    </w:rPr>
+                    <m:t>∂</m:t>
+                  </m:r>
+                  <m:r>
+                    <m:rPr>
+                      <m:sty m:val="p"/>
+                    </m:rPr>
+                    <w:rPr>
+                      <w:rFonts w:hint="default" w:ascii="Cambria Math" w:hAnsi="Cambria Math" w:eastAsia="맑은 고딕" w:cs="Calibri"/>
+                      <w:color w:val="000000"/>
+                      <w:kern w:val="0"/>
+                      <w:sz w:val="19"/>
+                      <w:szCs w:val="19"/>
+                      <w:lang w:val="en-US" w:eastAsia="ko-KR" w:bidi="ar"/>
+                    </w:rPr>
+                    <m:t>u</m:t>
+                  </m:r>
+                  <m:ctrlPr>
+                    <w:rPr>
+                      <w:rFonts w:ascii="Calibri" w:hAnsi="Calibri" w:eastAsia="SimSun" w:cs="Calibri"/>
+                      <w:color w:val="000000"/>
+                      <w:kern w:val="0"/>
+                      <w:sz w:val="19"/>
+                      <w:szCs w:val="19"/>
+                      <w:lang w:val="en-US" w:eastAsia="zh-CN" w:bidi="ar"/>
+                    </w:rPr>
+                  </m:ctrlPr>
+                </m:e>
+                <m:sub>
+                  <m:r>
+                    <m:rPr>
+                      <m:sty m:val="p"/>
+                    </m:rPr>
+                    <w:rPr>
+                      <w:rFonts w:hint="default" w:ascii="Cambria Math" w:hAnsi="Cambria Math" w:eastAsia="맑은 고딕" w:cs="Calibri"/>
+                      <w:color w:val="000000"/>
+                      <w:kern w:val="0"/>
+                      <w:sz w:val="19"/>
+                      <w:szCs w:val="19"/>
+                      <w:lang w:val="en-US" w:eastAsia="ko-KR" w:bidi="ar"/>
+                    </w:rPr>
+                    <m:t>k</m:t>
+                  </m:r>
+                  <m:ctrlPr>
+                    <w:rPr>
+                      <w:rFonts w:ascii="Calibri" w:hAnsi="Calibri" w:eastAsia="SimSun" w:cs="Calibri"/>
+                      <w:color w:val="000000"/>
+                      <w:kern w:val="0"/>
+                      <w:sz w:val="19"/>
+                      <w:szCs w:val="19"/>
+                      <w:lang w:val="en-US" w:eastAsia="zh-CN" w:bidi="ar"/>
+                    </w:rPr>
+                  </m:ctrlPr>
+                </m:sub>
+              </m:sSub>
+              <m:ctrlPr>
+                <w:rPr>
+                  <w:rFonts w:hint="default" w:ascii="Cambria Math" w:hAnsi="Cambria Math" w:eastAsia="맑은 고딕" w:cs="Calibri"/>
+                  <w:color w:val="000000"/>
+                  <w:kern w:val="0"/>
+                  <w:sz w:val="19"/>
+                  <w:szCs w:val="19"/>
+                  <w:lang w:val="en-US" w:eastAsia="ko-KR" w:bidi="ar"/>
+                </w:rPr>
+              </m:ctrlPr>
+            </m:den>
+          </m:f>
+          <m:r>
+            <m:rPr>
+              <m:sty m:val="p"/>
+            </m:rPr>
+            <w:rPr>
+              <w:rFonts w:hint="default" w:ascii="Cambria Math" w:hAnsi="Cambria Math" w:eastAsia="맑은 고딕" w:cs="Calibri"/>
+              <w:color w:val="000000"/>
+              <w:kern w:val="0"/>
+              <w:sz w:val="19"/>
+              <w:szCs w:val="19"/>
+              <w:lang w:val="en-US" w:eastAsia="ko-KR" w:bidi="ar"/>
+            </w:rPr>
+            <m:t>(</m:t>
+          </m:r>
+          <m:r>
+            <m:rPr>
+              <m:sty m:val="p"/>
+            </m:rPr>
+            <w:rPr>
+              <w:rFonts w:hint="default" w:ascii="Cambria Math" w:hAnsi="Cambria Math" w:eastAsia="맑은 고딕" w:cstheme="minorBidi"/>
+              <w:lang w:val="en-US" w:eastAsia="ko-KR" w:bidi="ar-SA"/>
+            </w:rPr>
+            <m:t>−</m:t>
+          </m:r>
+          <m:nary>
+            <m:naryPr>
+              <m:chr m:val="∑"/>
+              <m:limLoc m:val="undOvr"/>
+              <m:ctrlPr>
+                <w:rPr>
+                  <w:rFonts w:hint="default" w:ascii="Cambria Math" w:hAnsi="Cambria Math" w:eastAsia="맑은 고딕" w:cstheme="minorBidi"/>
+                  <w:i w:val="0"/>
+                  <w:lang w:val="en-US" w:eastAsia="ko-KR" w:bidi="ar-SA"/>
+                </w:rPr>
+              </m:ctrlPr>
+            </m:naryPr>
+            <m:sub>
+              <m:r>
+                <m:rPr>
+                  <m:sty m:val="p"/>
+                </m:rPr>
+                <w:rPr>
+                  <w:rFonts w:hint="default" w:ascii="Cambria Math" w:hAnsi="Cambria Math" w:eastAsia="맑은 고딕" w:cstheme="minorBidi"/>
+                  <w:lang w:val="en-US" w:eastAsia="ko-KR" w:bidi="ar-SA"/>
+                </w:rPr>
+                <m:t>k=1</m:t>
+              </m:r>
+              <m:ctrlPr>
+                <w:rPr>
+                  <w:rFonts w:hint="default" w:ascii="Cambria Math" w:hAnsi="Cambria Math" w:eastAsia="맑은 고딕" w:cstheme="minorBidi"/>
+                  <w:i w:val="0"/>
+                  <w:lang w:val="en-US" w:eastAsia="ko-KR" w:bidi="ar-SA"/>
+                </w:rPr>
+              </m:ctrlPr>
+            </m:sub>
+            <m:sup>
+              <m:r>
+                <m:rPr>
+                  <m:sty m:val="p"/>
+                </m:rPr>
+                <w:rPr>
+                  <w:rFonts w:hint="default" w:ascii="Cambria Math" w:hAnsi="Cambria Math" w:eastAsia="맑은 고딕" w:cstheme="minorBidi"/>
+                  <w:lang w:val="en-US" w:eastAsia="ko-KR" w:bidi="ar-SA"/>
+                </w:rPr>
+                <m:t>n</m:t>
+              </m:r>
+              <m:ctrlPr>
+                <w:rPr>
+                  <w:rFonts w:hint="default" w:ascii="Cambria Math" w:hAnsi="Cambria Math" w:eastAsia="맑은 고딕" w:cstheme="minorBidi"/>
+                  <w:i w:val="0"/>
+                  <w:lang w:val="en-US" w:eastAsia="ko-KR" w:bidi="ar-SA"/>
+                </w:rPr>
+              </m:ctrlPr>
+            </m:sup>
+            <m:e>
+              <m:sSub>
+                <m:sSubPr>
+                  <m:ctrlPr>
+                    <w:rPr>
+                      <w:rFonts w:hint="default" w:ascii="Cambria Math" w:hAnsi="Cambria Math" w:eastAsia="맑은 고딕" w:cstheme="minorBidi"/>
+                      <w:i w:val="0"/>
+                      <w:lang w:val="en-US" w:eastAsia="ko-KR" w:bidi="ar-SA"/>
+                    </w:rPr>
+                  </m:ctrlPr>
+                </m:sSubPr>
+                <m:e>
+                  <m:r>
+                    <m:rPr>
+                      <m:sty m:val="p"/>
+                    </m:rPr>
+                    <w:rPr>
+                      <w:rFonts w:hint="default" w:ascii="Cambria Math" w:hAnsi="Cambria Math" w:eastAsia="맑은 고딕" w:cstheme="minorBidi"/>
+                      <w:lang w:val="en-US" w:eastAsia="ko-KR" w:bidi="ar-SA"/>
+                    </w:rPr>
+                    <m:t>t</m:t>
+                  </m:r>
+                  <m:ctrlPr>
+                    <w:rPr>
+                      <w:rFonts w:hint="default" w:ascii="Cambria Math" w:hAnsi="Cambria Math" w:eastAsia="맑은 고딕" w:cstheme="minorBidi"/>
+                      <w:i w:val="0"/>
+                      <w:lang w:val="en-US" w:eastAsia="ko-KR" w:bidi="ar-SA"/>
+                    </w:rPr>
+                  </m:ctrlPr>
+                </m:e>
+                <m:sub>
+                  <m:r>
+                    <m:rPr>
+                      <m:sty m:val="p"/>
+                    </m:rPr>
+                    <w:rPr>
+                      <w:rFonts w:hint="default" w:ascii="Cambria Math" w:hAnsi="Cambria Math" w:eastAsia="맑은 고딕" w:cstheme="minorBidi"/>
+                      <w:lang w:val="en-US" w:eastAsia="ko-KR" w:bidi="ar-SA"/>
+                    </w:rPr>
+                    <m:t>k</m:t>
+                  </m:r>
+                  <m:ctrlPr>
+                    <w:rPr>
+                      <w:rFonts w:hint="default" w:ascii="Cambria Math" w:hAnsi="Cambria Math" w:eastAsia="맑은 고딕" w:cstheme="minorBidi"/>
+                      <w:i w:val="0"/>
+                      <w:lang w:val="en-US" w:eastAsia="ko-KR" w:bidi="ar-SA"/>
+                    </w:rPr>
+                  </m:ctrlPr>
+                </m:sub>
+              </m:sSub>
+              <m:r>
+                <m:rPr>
+                  <m:sty m:val="p"/>
+                </m:rPr>
+                <w:rPr>
+                  <w:rFonts w:hint="default" w:ascii="Cambria Math" w:hAnsi="Cambria Math" w:eastAsia="맑은 고딕" w:cstheme="minorBidi"/>
+                  <w:lang w:val="en-US" w:eastAsia="ko-KR" w:bidi="ar-SA"/>
+                </w:rPr>
+                <m:t>log(</m:t>
+              </m:r>
+              <m:sSub>
+                <m:sSubPr>
+                  <m:ctrlPr>
+                    <w:rPr>
+                      <w:rFonts w:hint="default" w:ascii="Cambria Math" w:hAnsi="Cambria Math" w:eastAsia="맑은 고딕" w:cstheme="minorBidi"/>
+                      <w:i w:val="0"/>
+                      <w:lang w:val="en-US" w:eastAsia="ko-KR" w:bidi="ar-SA"/>
+                    </w:rPr>
+                  </m:ctrlPr>
+                </m:sSubPr>
+                <m:e>
+                  <m:r>
+                    <m:rPr>
+                      <m:sty m:val="p"/>
+                    </m:rPr>
+                    <w:rPr>
+                      <w:rFonts w:hint="default" w:ascii="Cambria Math" w:hAnsi="Cambria Math" w:eastAsia="맑은 고딕" w:cstheme="minorBidi"/>
+                      <w:lang w:val="en-US" w:eastAsia="ko-KR" w:bidi="ar-SA"/>
+                    </w:rPr>
+                    <m:t>u</m:t>
+                  </m:r>
+                  <m:ctrlPr>
+                    <w:rPr>
+                      <w:rFonts w:hint="default" w:ascii="Cambria Math" w:hAnsi="Cambria Math" w:eastAsia="맑은 고딕" w:cstheme="minorBidi"/>
+                      <w:i w:val="0"/>
+                      <w:lang w:val="en-US" w:eastAsia="ko-KR" w:bidi="ar-SA"/>
+                    </w:rPr>
+                  </m:ctrlPr>
+                </m:e>
+                <m:sub>
+                  <m:r>
+                    <m:rPr>
+                      <m:sty m:val="p"/>
+                    </m:rPr>
+                    <w:rPr>
+                      <w:rFonts w:hint="default" w:ascii="Cambria Math" w:hAnsi="Cambria Math" w:eastAsia="맑은 고딕" w:cstheme="minorBidi"/>
+                      <w:lang w:val="en-US" w:eastAsia="ko-KR" w:bidi="ar-SA"/>
+                    </w:rPr>
+                    <m:t>k</m:t>
+                  </m:r>
+                  <m:ctrlPr>
+                    <w:rPr>
+                      <w:rFonts w:hint="default" w:ascii="Cambria Math" w:hAnsi="Cambria Math" w:eastAsia="맑은 고딕" w:cstheme="minorBidi"/>
+                      <w:i w:val="0"/>
+                      <w:lang w:val="en-US" w:eastAsia="ko-KR" w:bidi="ar-SA"/>
+                    </w:rPr>
+                  </m:ctrlPr>
+                </m:sub>
+              </m:sSub>
+              <m:r>
+                <m:rPr>
+                  <m:sty m:val="p"/>
+                </m:rPr>
+                <w:rPr>
+                  <w:rFonts w:hint="default" w:ascii="Cambria Math" w:hAnsi="Cambria Math" w:eastAsia="맑은 고딕" w:cstheme="minorBidi"/>
+                  <w:lang w:val="en-US" w:eastAsia="ko-KR" w:bidi="ar-SA"/>
+                </w:rPr>
+                <m:t>)+</m:t>
+              </m:r>
+              <m:nary>
+                <m:naryPr>
+                  <m:chr m:val="∑"/>
+                  <m:limLoc m:val="undOvr"/>
+                  <m:ctrlPr>
+                    <w:rPr>
+                      <w:rFonts w:hint="default" w:ascii="Cambria Math" w:hAnsi="Cambria Math" w:eastAsia="맑은 고딕" w:cstheme="minorBidi"/>
+                      <w:b w:val="0"/>
+                      <w:i w:val="0"/>
+                      <w:lang w:val="en-US" w:eastAsia="ko-KR" w:bidi="ar-SA"/>
+                    </w:rPr>
+                  </m:ctrlPr>
+                </m:naryPr>
+                <m:sub>
+                  <m:r>
+                    <m:rPr>
+                      <m:sty m:val="p"/>
+                    </m:rPr>
+                    <w:rPr>
+                      <w:rFonts w:hint="default" w:ascii="Cambria Math" w:hAnsi="Cambria Math" w:eastAsia="맑은 고딕" w:cstheme="minorBidi"/>
+                      <w:lang w:val="en-US" w:eastAsia="ko-KR" w:bidi="ar-SA"/>
+                    </w:rPr>
+                    <m:t>k=1</m:t>
+                  </m:r>
+                  <m:ctrlPr>
+                    <w:rPr>
+                      <w:rFonts w:hint="default" w:ascii="Cambria Math" w:hAnsi="Cambria Math" w:eastAsia="맑은 고딕" w:cstheme="minorBidi"/>
+                      <w:b w:val="0"/>
+                      <w:i w:val="0"/>
+                      <w:lang w:val="en-US" w:eastAsia="ko-KR" w:bidi="ar-SA"/>
+                    </w:rPr>
+                  </m:ctrlPr>
+                </m:sub>
+                <m:sup>
+                  <m:r>
+                    <m:rPr>
+                      <m:sty m:val="p"/>
+                    </m:rPr>
+                    <w:rPr>
+                      <w:rFonts w:hint="default" w:ascii="Cambria Math" w:hAnsi="Cambria Math" w:eastAsia="맑은 고딕" w:cstheme="minorBidi"/>
+                      <w:lang w:val="en-US" w:eastAsia="ko-KR" w:bidi="ar-SA"/>
+                    </w:rPr>
+                    <m:t>n</m:t>
+                  </m:r>
+                  <m:ctrlPr>
+                    <w:rPr>
+                      <w:rFonts w:hint="default" w:ascii="Cambria Math" w:hAnsi="Cambria Math" w:eastAsia="맑은 고딕" w:cstheme="minorBidi"/>
+                      <w:b w:val="0"/>
+                      <w:i w:val="0"/>
+                      <w:lang w:val="en-US" w:eastAsia="ko-KR" w:bidi="ar-SA"/>
+                    </w:rPr>
+                  </m:ctrlPr>
+                </m:sup>
+                <m:e>
+                  <m:r>
+                    <m:rPr>
+                      <m:sty m:val="p"/>
+                    </m:rPr>
+                    <w:rPr>
+                      <w:rFonts w:hint="default" w:ascii="Cambria Math" w:hAnsi="Cambria Math" w:eastAsia="맑은 고딕" w:cstheme="minorBidi"/>
+                      <w:lang w:val="en-US" w:eastAsia="ko-KR" w:bidi="ar-SA"/>
+                    </w:rPr>
+                    <m:t>exp(</m:t>
+                  </m:r>
+                  <m:sSub>
+                    <m:sSubPr>
+                      <m:ctrlPr>
+                        <w:rPr>
+                          <w:rFonts w:hint="default" w:ascii="Cambria Math" w:hAnsi="Cambria Math" w:eastAsia="맑은 고딕" w:cstheme="minorBidi"/>
+                          <w:i w:val="0"/>
+                          <w:lang w:val="en-US" w:eastAsia="ko-KR" w:bidi="ar-SA"/>
+                        </w:rPr>
+                      </m:ctrlPr>
+                    </m:sSubPr>
+                    <m:e>
+                      <m:r>
+                        <m:rPr>
+                          <m:sty m:val="p"/>
+                        </m:rPr>
+                        <w:rPr>
+                          <w:rFonts w:hint="default" w:ascii="Cambria Math" w:hAnsi="Cambria Math" w:eastAsia="맑은 고딕" w:cstheme="minorBidi"/>
+                          <w:lang w:val="en-US" w:eastAsia="ko-KR" w:bidi="ar-SA"/>
+                        </w:rPr>
+                        <m:t>u</m:t>
+                      </m:r>
+                      <m:ctrlPr>
+                        <w:rPr>
+                          <w:rFonts w:hint="default" w:ascii="Cambria Math" w:hAnsi="Cambria Math" w:eastAsia="맑은 고딕" w:cstheme="minorBidi"/>
+                          <w:i w:val="0"/>
+                          <w:lang w:val="en-US" w:eastAsia="ko-KR" w:bidi="ar-SA"/>
+                        </w:rPr>
+                      </m:ctrlPr>
+                    </m:e>
+                    <m:sub>
+                      <m:r>
+                        <m:rPr>
+                          <m:sty m:val="p"/>
+                        </m:rPr>
+                        <w:rPr>
+                          <w:rFonts w:hint="default" w:ascii="Cambria Math" w:hAnsi="Cambria Math" w:eastAsia="맑은 고딕" w:cstheme="minorBidi"/>
+                          <w:lang w:val="en-US" w:eastAsia="ko-KR" w:bidi="ar-SA"/>
+                        </w:rPr>
+                        <m:t>k</m:t>
+                      </m:r>
+                      <m:ctrlPr>
+                        <w:rPr>
+                          <w:rFonts w:hint="default" w:ascii="Cambria Math" w:hAnsi="Cambria Math" w:eastAsia="맑은 고딕" w:cstheme="minorBidi"/>
+                          <w:i w:val="0"/>
+                          <w:lang w:val="en-US" w:eastAsia="ko-KR" w:bidi="ar-SA"/>
+                        </w:rPr>
+                      </m:ctrlPr>
+                    </m:sub>
+                  </m:sSub>
+                  <m:r>
+                    <m:rPr>
+                      <m:sty m:val="p"/>
+                    </m:rPr>
+                    <w:rPr>
+                      <w:rFonts w:hint="default" w:ascii="Cambria Math" w:hAnsi="Cambria Math" w:eastAsia="맑은 고딕" w:cstheme="minorBidi"/>
+                      <w:lang w:val="en-US" w:eastAsia="ko-KR" w:bidi="ar-SA"/>
+                    </w:rPr>
+                    <m:t>)</m:t>
+                  </m:r>
+                  <m:ctrlPr>
+                    <w:rPr>
+                      <w:rFonts w:hint="default" w:ascii="Cambria Math" w:hAnsi="Cambria Math" w:eastAsia="맑은 고딕" w:cstheme="minorBidi"/>
+                      <w:b w:val="0"/>
+                      <w:i w:val="0"/>
+                      <w:lang w:val="en-US" w:eastAsia="ko-KR" w:bidi="ar-SA"/>
+                    </w:rPr>
+                  </m:ctrlPr>
+                </m:e>
+              </m:nary>
+              <m:ctrlPr>
+                <w:rPr>
+                  <w:rFonts w:hint="default" w:ascii="Cambria Math" w:hAnsi="Cambria Math" w:eastAsia="맑은 고딕" w:cstheme="minorBidi"/>
+                  <w:i w:val="0"/>
+                  <w:lang w:val="en-US" w:eastAsia="ko-KR" w:bidi="ar-SA"/>
+                </w:rPr>
+              </m:ctrlPr>
+            </m:e>
+          </m:nary>
+          <m:r>
+            <m:rPr>
+              <m:sty m:val="p"/>
+            </m:rPr>
+            <w:rPr>
+              <w:rFonts w:hint="default" w:ascii="Cambria Math" w:hAnsi="Cambria Math" w:eastAsia="맑은 고딕" w:cstheme="minorBidi"/>
+              <w:lang w:val="en-US" w:eastAsia="ko-KR" w:bidi="ar-SA"/>
+            </w:rPr>
+            <m:t>)</m:t>
+          </m:r>
+        </m:oMath>
+      </m:oMathPara>
+    </w:p>
+    <w:p>
+      <w:pPr>
         <m:rPr/>
         <w:rPr>
           <w:rFonts w:hint="default" w:hAnsi="Cambria Math" w:eastAsia="맑은 고딕" w:cstheme="minorBidi"/>
@@ -3259,8 +6138,1494 @@
           <w:lang w:val="en-US" w:eastAsia="ko-KR" w:bidi="ar-SA"/>
         </w:rPr>
       </w:pPr>
+      <m:oMathPara>
+        <m:oMathParaPr>
+          <m:jc m:val="left"/>
+        </m:oMathParaPr>
+        <m:oMath>
+          <m:r>
+            <m:rPr>
+              <m:sty m:val="p"/>
+            </m:rPr>
+            <w:rPr>
+              <w:rFonts w:hint="default" w:ascii="Cambria Math" w:hAnsi="Cambria Math" w:eastAsia="맑은 고딕" w:cs="Calibri"/>
+              <w:color w:val="000000"/>
+              <w:kern w:val="0"/>
+              <w:sz w:val="19"/>
+              <w:szCs w:val="19"/>
+              <w:lang w:val="en-US" w:eastAsia="ko-KR" w:bidi="ar"/>
+            </w:rPr>
+            <m:t>=</m:t>
+          </m:r>
+          <m:sSub>
+            <m:sSubPr>
+              <m:ctrlPr>
+                <m:rPr/>
+                <w:rPr>
+                  <w:rFonts w:hint="default" w:ascii="Cambria Math" w:hAnsi="Cambria Math" w:eastAsia="맑은 고딕" w:cs="Calibri"/>
+                  <w:i w:val="0"/>
+                  <w:color w:val="000000"/>
+                  <w:kern w:val="0"/>
+                  <w:sz w:val="19"/>
+                  <w:szCs w:val="19"/>
+                  <w:lang w:val="en-US" w:eastAsia="ko-KR" w:bidi="ar"/>
+                </w:rPr>
+              </m:ctrlPr>
+            </m:sSubPr>
+            <m:e>
+              <m:r>
+                <m:rPr>
+                  <m:sty m:val="p"/>
+                </m:rPr>
+                <w:rPr>
+                  <w:rFonts w:hint="default" w:ascii="Cambria Math" w:hAnsi="Cambria Math" w:eastAsia="맑은 고딕" w:cs="Calibri"/>
+                  <w:color w:val="000000"/>
+                  <w:kern w:val="0"/>
+                  <w:sz w:val="19"/>
+                  <w:szCs w:val="19"/>
+                  <w:lang w:val="en-US" w:eastAsia="ko-KR" w:bidi="ar"/>
+                </w:rPr>
+                <m:t>−t</m:t>
+              </m:r>
+              <m:ctrlPr>
+                <m:rPr/>
+                <w:rPr>
+                  <w:rFonts w:hint="default" w:ascii="Cambria Math" w:hAnsi="Cambria Math" w:eastAsia="맑은 고딕" w:cs="Calibri"/>
+                  <w:i w:val="0"/>
+                  <w:color w:val="000000"/>
+                  <w:kern w:val="0"/>
+                  <w:sz w:val="19"/>
+                  <w:szCs w:val="19"/>
+                  <w:lang w:val="en-US" w:eastAsia="ko-KR" w:bidi="ar"/>
+                </w:rPr>
+              </m:ctrlPr>
+            </m:e>
+            <m:sub>
+              <m:r>
+                <m:rPr>
+                  <m:sty m:val="p"/>
+                </m:rPr>
+                <w:rPr>
+                  <w:rFonts w:hint="default" w:ascii="Cambria Math" w:hAnsi="Cambria Math" w:eastAsia="맑은 고딕" w:cs="Calibri"/>
+                  <w:color w:val="000000"/>
+                  <w:kern w:val="0"/>
+                  <w:sz w:val="19"/>
+                  <w:szCs w:val="19"/>
+                  <w:lang w:val="en-US" w:eastAsia="ko-KR" w:bidi="ar"/>
+                </w:rPr>
+                <m:t>k</m:t>
+              </m:r>
+              <m:ctrlPr>
+                <m:rPr/>
+                <w:rPr>
+                  <w:rFonts w:hint="default" w:ascii="Cambria Math" w:hAnsi="Cambria Math" w:eastAsia="맑은 고딕" w:cs="Calibri"/>
+                  <w:i w:val="0"/>
+                  <w:color w:val="000000"/>
+                  <w:kern w:val="0"/>
+                  <w:sz w:val="19"/>
+                  <w:szCs w:val="19"/>
+                  <w:lang w:val="en-US" w:eastAsia="ko-KR" w:bidi="ar"/>
+                </w:rPr>
+              </m:ctrlPr>
+            </m:sub>
+          </m:sSub>
+          <m:r>
+            <m:rPr>
+              <m:sty m:val="p"/>
+            </m:rPr>
+            <w:rPr>
+              <w:rFonts w:hint="default" w:ascii="Cambria Math" w:hAnsi="Cambria Math" w:eastAsia="맑은 고딕" w:cs="Calibri"/>
+              <w:color w:val="000000"/>
+              <w:kern w:val="0"/>
+              <w:sz w:val="19"/>
+              <w:szCs w:val="19"/>
+              <w:lang w:val="en-US" w:eastAsia="ko-KR" w:bidi="ar"/>
+            </w:rPr>
+            <m:t>+</m:t>
+          </m:r>
+          <m:f>
+            <m:fPr>
+              <m:ctrlPr>
+                <m:rPr/>
+                <w:rPr>
+                  <w:rFonts w:hint="default" w:ascii="Cambria Math" w:hAnsi="Cambria Math" w:eastAsia="맑은 고딕" w:cs="Calibri"/>
+                  <w:i w:val="0"/>
+                  <w:color w:val="000000"/>
+                  <w:kern w:val="0"/>
+                  <w:sz w:val="19"/>
+                  <w:szCs w:val="19"/>
+                  <w:lang w:val="en-US" w:eastAsia="ko-KR" w:bidi="ar"/>
+                </w:rPr>
+              </m:ctrlPr>
+            </m:fPr>
+            <m:num>
+              <m:r>
+                <m:rPr>
+                  <m:sty m:val="p"/>
+                </m:rPr>
+                <w:rPr>
+                  <w:rFonts w:hint="default" w:ascii="Cambria Math" w:hAnsi="Cambria Math" w:eastAsia="맑은 고딕" w:cstheme="minorBidi"/>
+                  <w:lang w:val="en-US" w:eastAsia="ko-KR" w:bidi="ar-SA"/>
+                </w:rPr>
+                <m:t>exp(</m:t>
+              </m:r>
+              <m:sSub>
+                <m:sSubPr>
+                  <m:ctrlPr>
+                    <w:rPr>
+                      <w:rFonts w:hint="default" w:ascii="Cambria Math" w:hAnsi="Cambria Math" w:eastAsia="맑은 고딕" w:cstheme="minorBidi"/>
+                      <w:i w:val="0"/>
+                      <w:lang w:val="en-US" w:eastAsia="ko-KR" w:bidi="ar-SA"/>
+                    </w:rPr>
+                  </m:ctrlPr>
+                </m:sSubPr>
+                <m:e>
+                  <m:r>
+                    <m:rPr>
+                      <m:sty m:val="p"/>
+                    </m:rPr>
+                    <w:rPr>
+                      <w:rFonts w:hint="default" w:ascii="Cambria Math" w:hAnsi="Cambria Math" w:eastAsia="맑은 고딕" w:cstheme="minorBidi"/>
+                      <w:lang w:val="en-US" w:eastAsia="ko-KR" w:bidi="ar-SA"/>
+                    </w:rPr>
+                    <m:t>u</m:t>
+                  </m:r>
+                  <m:ctrlPr>
+                    <w:rPr>
+                      <w:rFonts w:hint="default" w:ascii="Cambria Math" w:hAnsi="Cambria Math" w:eastAsia="맑은 고딕" w:cstheme="minorBidi"/>
+                      <w:i w:val="0"/>
+                      <w:lang w:val="en-US" w:eastAsia="ko-KR" w:bidi="ar-SA"/>
+                    </w:rPr>
+                  </m:ctrlPr>
+                </m:e>
+                <m:sub>
+                  <m:r>
+                    <m:rPr>
+                      <m:sty m:val="p"/>
+                    </m:rPr>
+                    <w:rPr>
+                      <w:rFonts w:hint="default" w:ascii="Cambria Math" w:hAnsi="Cambria Math" w:eastAsia="맑은 고딕" w:cstheme="minorBidi"/>
+                      <w:lang w:val="en-US" w:eastAsia="ko-KR" w:bidi="ar-SA"/>
+                    </w:rPr>
+                    <m:t>k</m:t>
+                  </m:r>
+                  <m:ctrlPr>
+                    <w:rPr>
+                      <w:rFonts w:hint="default" w:ascii="Cambria Math" w:hAnsi="Cambria Math" w:eastAsia="맑은 고딕" w:cstheme="minorBidi"/>
+                      <w:i w:val="0"/>
+                      <w:lang w:val="en-US" w:eastAsia="ko-KR" w:bidi="ar-SA"/>
+                    </w:rPr>
+                  </m:ctrlPr>
+                </m:sub>
+              </m:sSub>
+              <m:r>
+                <m:rPr>
+                  <m:sty m:val="p"/>
+                </m:rPr>
+                <w:rPr>
+                  <w:rFonts w:hint="default" w:ascii="Cambria Math" w:hAnsi="Cambria Math" w:eastAsia="맑은 고딕" w:cstheme="minorBidi"/>
+                  <w:lang w:val="en-US" w:eastAsia="ko-KR" w:bidi="ar-SA"/>
+                </w:rPr>
+                <m:t>)</m:t>
+              </m:r>
+              <m:ctrlPr>
+                <m:rPr/>
+                <w:rPr>
+                  <w:rFonts w:hint="default" w:ascii="Cambria Math" w:hAnsi="Cambria Math" w:eastAsia="맑은 고딕" w:cs="Calibri"/>
+                  <w:i w:val="0"/>
+                  <w:color w:val="000000"/>
+                  <w:kern w:val="0"/>
+                  <w:sz w:val="19"/>
+                  <w:szCs w:val="19"/>
+                  <w:lang w:val="en-US" w:eastAsia="ko-KR" w:bidi="ar"/>
+                </w:rPr>
+              </m:ctrlPr>
+            </m:num>
+            <m:den>
+              <m:nary>
+                <m:naryPr>
+                  <m:chr m:val="∑"/>
+                  <m:limLoc m:val="undOvr"/>
+                  <m:ctrlPr>
+                    <w:rPr>
+                      <w:rFonts w:hint="default" w:ascii="Cambria Math" w:hAnsi="Cambria Math" w:eastAsia="맑은 고딕" w:cstheme="minorBidi"/>
+                      <w:b w:val="0"/>
+                      <w:i w:val="0"/>
+                      <w:lang w:val="en-US" w:eastAsia="ko-KR" w:bidi="ar-SA"/>
+                    </w:rPr>
+                  </m:ctrlPr>
+                </m:naryPr>
+                <m:sub>
+                  <m:r>
+                    <m:rPr>
+                      <m:sty m:val="p"/>
+                    </m:rPr>
+                    <w:rPr>
+                      <w:rFonts w:hint="default" w:ascii="Cambria Math" w:hAnsi="Cambria Math" w:eastAsia="맑은 고딕" w:cstheme="minorBidi"/>
+                      <w:lang w:val="en-US" w:eastAsia="ko-KR" w:bidi="ar-SA"/>
+                    </w:rPr>
+                    <m:t>k=1</m:t>
+                  </m:r>
+                  <m:ctrlPr>
+                    <w:rPr>
+                      <w:rFonts w:hint="default" w:ascii="Cambria Math" w:hAnsi="Cambria Math" w:eastAsia="맑은 고딕" w:cstheme="minorBidi"/>
+                      <w:b w:val="0"/>
+                      <w:i w:val="0"/>
+                      <w:lang w:val="en-US" w:eastAsia="ko-KR" w:bidi="ar-SA"/>
+                    </w:rPr>
+                  </m:ctrlPr>
+                </m:sub>
+                <m:sup>
+                  <m:r>
+                    <m:rPr>
+                      <m:sty m:val="p"/>
+                    </m:rPr>
+                    <w:rPr>
+                      <w:rFonts w:hint="default" w:ascii="Cambria Math" w:hAnsi="Cambria Math" w:eastAsia="맑은 고딕" w:cstheme="minorBidi"/>
+                      <w:lang w:val="en-US" w:eastAsia="ko-KR" w:bidi="ar-SA"/>
+                    </w:rPr>
+                    <m:t>n</m:t>
+                  </m:r>
+                  <m:ctrlPr>
+                    <w:rPr>
+                      <w:rFonts w:hint="default" w:ascii="Cambria Math" w:hAnsi="Cambria Math" w:eastAsia="맑은 고딕" w:cstheme="minorBidi"/>
+                      <w:b w:val="0"/>
+                      <w:i w:val="0"/>
+                      <w:lang w:val="en-US" w:eastAsia="ko-KR" w:bidi="ar-SA"/>
+                    </w:rPr>
+                  </m:ctrlPr>
+                </m:sup>
+                <m:e>
+                  <m:r>
+                    <m:rPr>
+                      <m:sty m:val="p"/>
+                    </m:rPr>
+                    <w:rPr>
+                      <w:rFonts w:hint="default" w:ascii="Cambria Math" w:hAnsi="Cambria Math" w:eastAsia="맑은 고딕" w:cstheme="minorBidi"/>
+                      <w:lang w:val="en-US" w:eastAsia="ko-KR" w:bidi="ar-SA"/>
+                    </w:rPr>
+                    <m:t>exp(</m:t>
+                  </m:r>
+                  <m:sSub>
+                    <m:sSubPr>
+                      <m:ctrlPr>
+                        <w:rPr>
+                          <w:rFonts w:hint="default" w:ascii="Cambria Math" w:hAnsi="Cambria Math" w:eastAsia="맑은 고딕" w:cstheme="minorBidi"/>
+                          <w:i w:val="0"/>
+                          <w:lang w:val="en-US" w:eastAsia="ko-KR" w:bidi="ar-SA"/>
+                        </w:rPr>
+                      </m:ctrlPr>
+                    </m:sSubPr>
+                    <m:e>
+                      <m:r>
+                        <m:rPr>
+                          <m:sty m:val="p"/>
+                        </m:rPr>
+                        <w:rPr>
+                          <w:rFonts w:hint="default" w:ascii="Cambria Math" w:hAnsi="Cambria Math" w:eastAsia="맑은 고딕" w:cstheme="minorBidi"/>
+                          <w:lang w:val="en-US" w:eastAsia="ko-KR" w:bidi="ar-SA"/>
+                        </w:rPr>
+                        <m:t>u</m:t>
+                      </m:r>
+                      <m:ctrlPr>
+                        <w:rPr>
+                          <w:rFonts w:hint="default" w:ascii="Cambria Math" w:hAnsi="Cambria Math" w:eastAsia="맑은 고딕" w:cstheme="minorBidi"/>
+                          <w:i w:val="0"/>
+                          <w:lang w:val="en-US" w:eastAsia="ko-KR" w:bidi="ar-SA"/>
+                        </w:rPr>
+                      </m:ctrlPr>
+                    </m:e>
+                    <m:sub>
+                      <m:r>
+                        <m:rPr>
+                          <m:sty m:val="p"/>
+                        </m:rPr>
+                        <w:rPr>
+                          <w:rFonts w:hint="default" w:ascii="Cambria Math" w:hAnsi="Cambria Math" w:eastAsia="맑은 고딕" w:cstheme="minorBidi"/>
+                          <w:lang w:val="en-US" w:eastAsia="ko-KR" w:bidi="ar-SA"/>
+                        </w:rPr>
+                        <m:t>k</m:t>
+                      </m:r>
+                      <m:ctrlPr>
+                        <w:rPr>
+                          <w:rFonts w:hint="default" w:ascii="Cambria Math" w:hAnsi="Cambria Math" w:eastAsia="맑은 고딕" w:cstheme="minorBidi"/>
+                          <w:i w:val="0"/>
+                          <w:lang w:val="en-US" w:eastAsia="ko-KR" w:bidi="ar-SA"/>
+                        </w:rPr>
+                      </m:ctrlPr>
+                    </m:sub>
+                  </m:sSub>
+                  <m:r>
+                    <m:rPr>
+                      <m:sty m:val="p"/>
+                    </m:rPr>
+                    <w:rPr>
+                      <w:rFonts w:hint="default" w:ascii="Cambria Math" w:hAnsi="Cambria Math" w:eastAsia="맑은 고딕" w:cstheme="minorBidi"/>
+                      <w:lang w:val="en-US" w:eastAsia="ko-KR" w:bidi="ar-SA"/>
+                    </w:rPr>
+                    <m:t>)</m:t>
+                  </m:r>
+                  <m:ctrlPr>
+                    <w:rPr>
+                      <w:rFonts w:hint="default" w:ascii="Cambria Math" w:hAnsi="Cambria Math" w:eastAsia="맑은 고딕" w:cstheme="minorBidi"/>
+                      <w:b w:val="0"/>
+                      <w:i w:val="0"/>
+                      <w:lang w:val="en-US" w:eastAsia="ko-KR" w:bidi="ar-SA"/>
+                    </w:rPr>
+                  </m:ctrlPr>
+                </m:e>
+              </m:nary>
+              <m:ctrlPr>
+                <m:rPr/>
+                <w:rPr>
+                  <w:rFonts w:hint="default" w:ascii="Cambria Math" w:hAnsi="Cambria Math" w:eastAsia="맑은 고딕" w:cs="Calibri"/>
+                  <w:i w:val="0"/>
+                  <w:color w:val="000000"/>
+                  <w:kern w:val="0"/>
+                  <w:sz w:val="19"/>
+                  <w:szCs w:val="19"/>
+                  <w:lang w:val="en-US" w:eastAsia="ko-KR" w:bidi="ar"/>
+                </w:rPr>
+              </m:ctrlPr>
+            </m:den>
+          </m:f>
+          <m:r>
+            <m:rPr>
+              <m:sty m:val="p"/>
+            </m:rPr>
+            <w:rPr>
+              <w:rFonts w:hint="default" w:ascii="Cambria Math" w:hAnsi="Cambria Math" w:eastAsia="맑은 고딕" w:cs="Calibri"/>
+              <w:color w:val="000000"/>
+              <w:kern w:val="0"/>
+              <w:sz w:val="19"/>
+              <w:szCs w:val="19"/>
+              <w:lang w:val="en-US" w:eastAsia="ko-KR" w:bidi="ar"/>
+            </w:rPr>
+            <m:t>=</m:t>
+          </m:r>
+          <m:sSub>
+            <m:sSubPr>
+              <m:ctrlPr>
+                <w:rPr>
+                  <w:rFonts w:hint="default" w:ascii="Cambria Math" w:hAnsi="Cambria Math" w:eastAsia="맑은 고딕" w:cs="Calibri"/>
+                  <w:i w:val="0"/>
+                  <w:color w:val="000000"/>
+                  <w:kern w:val="0"/>
+                  <w:sz w:val="19"/>
+                  <w:szCs w:val="19"/>
+                  <w:lang w:val="en-US" w:eastAsia="ko-KR" w:bidi="ar"/>
+                </w:rPr>
+              </m:ctrlPr>
+            </m:sSubPr>
+            <m:e>
+              <m:r>
+                <m:rPr>
+                  <m:sty m:val="p"/>
+                </m:rPr>
+                <w:rPr>
+                  <w:rFonts w:hint="default" w:ascii="Cambria Math" w:hAnsi="Cambria Math" w:eastAsia="맑은 고딕" w:cs="Calibri"/>
+                  <w:color w:val="000000"/>
+                  <w:kern w:val="0"/>
+                  <w:sz w:val="19"/>
+                  <w:szCs w:val="19"/>
+                  <w:lang w:val="en-US" w:eastAsia="ko-KR" w:bidi="ar"/>
+                </w:rPr>
+                <m:t>−t</m:t>
+              </m:r>
+              <m:ctrlPr>
+                <w:rPr>
+                  <w:rFonts w:hint="default" w:ascii="Cambria Math" w:hAnsi="Cambria Math" w:eastAsia="맑은 고딕" w:cs="Calibri"/>
+                  <w:i w:val="0"/>
+                  <w:color w:val="000000"/>
+                  <w:kern w:val="0"/>
+                  <w:sz w:val="19"/>
+                  <w:szCs w:val="19"/>
+                  <w:lang w:val="en-US" w:eastAsia="ko-KR" w:bidi="ar"/>
+                </w:rPr>
+              </m:ctrlPr>
+            </m:e>
+            <m:sub>
+              <m:r>
+                <m:rPr>
+                  <m:sty m:val="p"/>
+                </m:rPr>
+                <w:rPr>
+                  <w:rFonts w:hint="default" w:ascii="Cambria Math" w:hAnsi="Cambria Math" w:eastAsia="맑은 고딕" w:cs="Calibri"/>
+                  <w:color w:val="000000"/>
+                  <w:kern w:val="0"/>
+                  <w:sz w:val="19"/>
+                  <w:szCs w:val="19"/>
+                  <w:lang w:val="en-US" w:eastAsia="ko-KR" w:bidi="ar"/>
+                </w:rPr>
+                <m:t>k</m:t>
+              </m:r>
+              <m:ctrlPr>
+                <w:rPr>
+                  <w:rFonts w:hint="default" w:ascii="Cambria Math" w:hAnsi="Cambria Math" w:eastAsia="맑은 고딕" w:cs="Calibri"/>
+                  <w:i w:val="0"/>
+                  <w:color w:val="000000"/>
+                  <w:kern w:val="0"/>
+                  <w:sz w:val="19"/>
+                  <w:szCs w:val="19"/>
+                  <w:lang w:val="en-US" w:eastAsia="ko-KR" w:bidi="ar"/>
+                </w:rPr>
+              </m:ctrlPr>
+            </m:sub>
+          </m:sSub>
+          <m:r>
+            <m:rPr>
+              <m:sty m:val="p"/>
+            </m:rPr>
+            <w:rPr>
+              <w:rFonts w:hint="default" w:ascii="Cambria Math" w:hAnsi="Cambria Math" w:eastAsia="맑은 고딕" w:cs="Calibri"/>
+              <w:color w:val="000000"/>
+              <w:kern w:val="0"/>
+              <w:sz w:val="19"/>
+              <w:szCs w:val="19"/>
+              <w:lang w:val="en-US" w:eastAsia="ko-KR" w:bidi="ar"/>
+            </w:rPr>
+            <m:t>+</m:t>
+          </m:r>
+          <m:sSub>
+            <m:sSubPr>
+              <m:ctrlPr>
+                <m:rPr/>
+                <w:rPr>
+                  <w:rFonts w:hint="default" w:ascii="Cambria Math" w:hAnsi="Cambria Math" w:eastAsia="맑은 고딕" w:cs="Calibri"/>
+                  <w:b w:val="0"/>
+                  <w:i w:val="0"/>
+                  <w:color w:val="000000"/>
+                  <w:kern w:val="0"/>
+                  <w:sz w:val="19"/>
+                  <w:szCs w:val="19"/>
+                  <w:lang w:val="en-US" w:eastAsia="ko-KR" w:bidi="ar"/>
+                </w:rPr>
+              </m:ctrlPr>
+            </m:sSubPr>
+            <m:e>
+              <m:r>
+                <m:rPr>
+                  <m:sty m:val="p"/>
+                </m:rPr>
+                <w:rPr>
+                  <w:rFonts w:hint="default" w:ascii="Cambria Math" w:hAnsi="Cambria Math" w:eastAsia="맑은 고딕" w:cs="Calibri"/>
+                  <w:color w:val="000000"/>
+                  <w:kern w:val="0"/>
+                  <w:sz w:val="19"/>
+                  <w:szCs w:val="19"/>
+                  <w:lang w:val="en-US" w:eastAsia="ko-KR" w:bidi="ar"/>
+                </w:rPr>
+                <m:t>y</m:t>
+              </m:r>
+              <m:ctrlPr>
+                <m:rPr/>
+                <w:rPr>
+                  <w:rFonts w:hint="default" w:ascii="Cambria Math" w:hAnsi="Cambria Math" w:eastAsia="맑은 고딕" w:cs="Calibri"/>
+                  <w:b w:val="0"/>
+                  <w:i w:val="0"/>
+                  <w:color w:val="000000"/>
+                  <w:kern w:val="0"/>
+                  <w:sz w:val="19"/>
+                  <w:szCs w:val="19"/>
+                  <w:lang w:val="en-US" w:eastAsia="ko-KR" w:bidi="ar"/>
+                </w:rPr>
+              </m:ctrlPr>
+            </m:e>
+            <m:sub>
+              <m:r>
+                <m:rPr>
+                  <m:sty m:val="p"/>
+                </m:rPr>
+                <w:rPr>
+                  <w:rFonts w:hint="default" w:ascii="Cambria Math" w:hAnsi="Cambria Math" w:eastAsia="맑은 고딕" w:cs="Calibri"/>
+                  <w:color w:val="000000"/>
+                  <w:kern w:val="0"/>
+                  <w:sz w:val="19"/>
+                  <w:szCs w:val="19"/>
+                  <w:lang w:val="en-US" w:eastAsia="ko-KR" w:bidi="ar"/>
+                </w:rPr>
+                <m:t>k</m:t>
+              </m:r>
+              <m:ctrlPr>
+                <m:rPr/>
+                <w:rPr>
+                  <w:rFonts w:hint="default" w:ascii="Cambria Math" w:hAnsi="Cambria Math" w:eastAsia="맑은 고딕" w:cs="Calibri"/>
+                  <w:b w:val="0"/>
+                  <w:i w:val="0"/>
+                  <w:color w:val="000000"/>
+                  <w:kern w:val="0"/>
+                  <w:sz w:val="19"/>
+                  <w:szCs w:val="19"/>
+                  <w:lang w:val="en-US" w:eastAsia="ko-KR" w:bidi="ar"/>
+                </w:rPr>
+              </m:ctrlPr>
+            </m:sub>
+          </m:sSub>
+        </m:oMath>
+      </m:oMathPara>
+    </w:p>
+    <w:p>
+      <w:pPr>
+        <m:rPr/>
+        <w:rPr>
+          <w:rFonts w:hint="eastAsia" w:hAnsi="Cambria Math" w:eastAsia="맑은 고딕" w:cstheme="minorBidi"/>
+          <w:i w:val="0"/>
+          <w:lang w:val="en-US" w:eastAsia="ko-KR" w:bidi="ar-SA"/>
+        </w:rPr>
+      </w:pPr>
+      <m:oMathPara>
+        <m:oMathParaPr>
+          <m:jc m:val="left"/>
+        </m:oMathParaPr>
+        <m:oMath>
+          <m:r>
+            <m:rPr>
+              <m:sty m:val="p"/>
+            </m:rPr>
+            <w:rPr>
+              <w:rFonts w:ascii="Cambria Math" w:hAnsi="Cambria Math" w:cstheme="minorBidi"/>
+              <w:lang w:val="en-US" w:bidi="ar-SA"/>
+            </w:rPr>
+            <m:t>∴δ</m:t>
+          </m:r>
+          <m:r>
+            <m:rPr>
+              <m:sty m:val="p"/>
+            </m:rPr>
+            <w:rPr>
+              <w:rFonts w:hint="default" w:ascii="Cambria Math" w:hAnsi="Cambria Math" w:eastAsia="맑은 고딕" w:cstheme="minorBidi"/>
+              <w:lang w:val="en-US" w:eastAsia="ko-KR" w:bidi="ar-SA"/>
+            </w:rPr>
+            <m:t>=</m:t>
+          </m:r>
+          <m:sSub>
+            <m:sSubPr>
+              <m:ctrlPr>
+                <w:rPr>
+                  <w:rFonts w:hint="default" w:ascii="Cambria Math" w:hAnsi="Cambria Math" w:eastAsia="맑은 고딕" w:cs="Calibri"/>
+                  <w:i w:val="0"/>
+                  <w:color w:val="000000"/>
+                  <w:kern w:val="0"/>
+                  <w:sz w:val="19"/>
+                  <w:szCs w:val="19"/>
+                  <w:lang w:val="en-US" w:eastAsia="ko-KR" w:bidi="ar"/>
+                </w:rPr>
+              </m:ctrlPr>
+            </m:sSubPr>
+            <m:e>
+              <m:r>
+                <m:rPr>
+                  <m:sty m:val="p"/>
+                </m:rPr>
+                <w:rPr>
+                  <w:rFonts w:hint="default" w:ascii="Cambria Math" w:hAnsi="Cambria Math" w:eastAsia="맑은 고딕" w:cs="Calibri"/>
+                  <w:color w:val="000000"/>
+                  <w:kern w:val="0"/>
+                  <w:sz w:val="19"/>
+                  <w:szCs w:val="19"/>
+                  <w:lang w:val="en-US" w:eastAsia="ko-KR" w:bidi="ar"/>
+                </w:rPr>
+                <m:t>−t</m:t>
+              </m:r>
+              <m:ctrlPr>
+                <w:rPr>
+                  <w:rFonts w:hint="default" w:ascii="Cambria Math" w:hAnsi="Cambria Math" w:eastAsia="맑은 고딕" w:cs="Calibri"/>
+                  <w:i w:val="0"/>
+                  <w:color w:val="000000"/>
+                  <w:kern w:val="0"/>
+                  <w:sz w:val="19"/>
+                  <w:szCs w:val="19"/>
+                  <w:lang w:val="en-US" w:eastAsia="ko-KR" w:bidi="ar"/>
+                </w:rPr>
+              </m:ctrlPr>
+            </m:e>
+            <m:sub>
+              <m:r>
+                <m:rPr>
+                  <m:sty m:val="p"/>
+                </m:rPr>
+                <w:rPr>
+                  <w:rFonts w:hint="default" w:ascii="Cambria Math" w:hAnsi="Cambria Math" w:eastAsia="맑은 고딕" w:cs="Calibri"/>
+                  <w:color w:val="000000"/>
+                  <w:kern w:val="0"/>
+                  <w:sz w:val="19"/>
+                  <w:szCs w:val="19"/>
+                  <w:lang w:val="en-US" w:eastAsia="ko-KR" w:bidi="ar"/>
+                </w:rPr>
+                <m:t>k</m:t>
+              </m:r>
+              <m:ctrlPr>
+                <w:rPr>
+                  <w:rFonts w:hint="default" w:ascii="Cambria Math" w:hAnsi="Cambria Math" w:eastAsia="맑은 고딕" w:cs="Calibri"/>
+                  <w:i w:val="0"/>
+                  <w:color w:val="000000"/>
+                  <w:kern w:val="0"/>
+                  <w:sz w:val="19"/>
+                  <w:szCs w:val="19"/>
+                  <w:lang w:val="en-US" w:eastAsia="ko-KR" w:bidi="ar"/>
+                </w:rPr>
+              </m:ctrlPr>
+            </m:sub>
+          </m:sSub>
+          <m:r>
+            <m:rPr>
+              <m:sty m:val="p"/>
+            </m:rPr>
+            <w:rPr>
+              <w:rFonts w:hint="default" w:ascii="Cambria Math" w:hAnsi="Cambria Math" w:eastAsia="맑은 고딕" w:cs="Calibri"/>
+              <w:color w:val="000000"/>
+              <w:kern w:val="0"/>
+              <w:sz w:val="19"/>
+              <w:szCs w:val="19"/>
+              <w:lang w:val="en-US" w:eastAsia="ko-KR" w:bidi="ar"/>
+            </w:rPr>
+            <m:t>+</m:t>
+          </m:r>
+          <m:sSub>
+            <m:sSubPr>
+              <m:ctrlPr>
+                <w:rPr>
+                  <w:rFonts w:hint="default" w:ascii="Cambria Math" w:hAnsi="Cambria Math" w:eastAsia="맑은 고딕" w:cs="Calibri"/>
+                  <w:b w:val="0"/>
+                  <w:i w:val="0"/>
+                  <w:color w:val="000000"/>
+                  <w:kern w:val="0"/>
+                  <w:sz w:val="19"/>
+                  <w:szCs w:val="19"/>
+                  <w:lang w:val="en-US" w:eastAsia="ko-KR" w:bidi="ar"/>
+                </w:rPr>
+              </m:ctrlPr>
+            </m:sSubPr>
+            <m:e>
+              <m:r>
+                <m:rPr>
+                  <m:sty m:val="p"/>
+                </m:rPr>
+                <w:rPr>
+                  <w:rFonts w:hint="default" w:ascii="Cambria Math" w:hAnsi="Cambria Math" w:eastAsia="맑은 고딕" w:cs="Calibri"/>
+                  <w:color w:val="000000"/>
+                  <w:kern w:val="0"/>
+                  <w:sz w:val="19"/>
+                  <w:szCs w:val="19"/>
+                  <w:lang w:val="en-US" w:eastAsia="ko-KR" w:bidi="ar"/>
+                </w:rPr>
+                <m:t>y</m:t>
+              </m:r>
+              <m:ctrlPr>
+                <w:rPr>
+                  <w:rFonts w:hint="default" w:ascii="Cambria Math" w:hAnsi="Cambria Math" w:eastAsia="맑은 고딕" w:cs="Calibri"/>
+                  <w:b w:val="0"/>
+                  <w:i w:val="0"/>
+                  <w:color w:val="000000"/>
+                  <w:kern w:val="0"/>
+                  <w:sz w:val="19"/>
+                  <w:szCs w:val="19"/>
+                  <w:lang w:val="en-US" w:eastAsia="ko-KR" w:bidi="ar"/>
+                </w:rPr>
+              </m:ctrlPr>
+            </m:e>
+            <m:sub>
+              <m:r>
+                <m:rPr>
+                  <m:sty m:val="p"/>
+                </m:rPr>
+                <w:rPr>
+                  <w:rFonts w:hint="default" w:ascii="Cambria Math" w:hAnsi="Cambria Math" w:eastAsia="맑은 고딕" w:cs="Calibri"/>
+                  <w:color w:val="000000"/>
+                  <w:kern w:val="0"/>
+                  <w:sz w:val="19"/>
+                  <w:szCs w:val="19"/>
+                  <w:lang w:val="en-US" w:eastAsia="ko-KR" w:bidi="ar"/>
+                </w:rPr>
+                <m:t>k</m:t>
+              </m:r>
+              <m:ctrlPr>
+                <w:rPr>
+                  <w:rFonts w:hint="default" w:ascii="Cambria Math" w:hAnsi="Cambria Math" w:eastAsia="맑은 고딕" w:cs="Calibri"/>
+                  <w:b w:val="0"/>
+                  <w:i w:val="0"/>
+                  <w:color w:val="000000"/>
+                  <w:kern w:val="0"/>
+                  <w:sz w:val="19"/>
+                  <w:szCs w:val="19"/>
+                  <w:lang w:val="en-US" w:eastAsia="ko-KR" w:bidi="ar"/>
+                </w:rPr>
+              </m:ctrlPr>
+            </m:sub>
+          </m:sSub>
+        </m:oMath>
+      </m:oMathPara>
+    </w:p>
+    <w:p>
+      <w:pPr>
+        <m:rPr/>
+        <w:rPr>
+          <w:rFonts w:hint="default" w:hAnsi="Cambria Math" w:eastAsia="맑은 고딕" w:cstheme="minorBidi"/>
+          <w:i w:val="0"/>
+          <w:lang w:val="en-US" w:eastAsia="ko-KR" w:bidi="ar-SA"/>
+        </w:rPr>
+      </w:pPr>
+    </w:p>
+    <w:p>
+      <w:pPr>
+        <m:rPr/>
+        <w:rPr>
+          <w:rFonts w:hint="default" w:hAnsi="Cambria Math" w:eastAsia="맑은 고딕" w:cstheme="minorBidi"/>
+          <w:i w:val="0"/>
+          <w:sz w:val="22"/>
+          <w:szCs w:val="22"/>
+          <w:lang w:val="en-US" w:eastAsia="ko-KR" w:bidi="ar-SA"/>
+        </w:rPr>
+      </w:pPr>
+      <w:r>
+        <m:rPr/>
+        <w:rPr>
+          <w:rFonts w:hint="default" w:hAnsi="Cambria Math" w:eastAsia="맑은 고딕"/>
+          <w:i w:val="0"/>
+          <w:sz w:val="22"/>
+          <w:szCs w:val="22"/>
+          <w:lang w:val="en-US" w:eastAsia="ko-KR"/>
+        </w:rPr>
+        <w:t>최적화 알고리즘</w:t>
+      </w:r>
+    </w:p>
+    <w:p>
+      <w:pPr>
+        <m:rPr/>
+        <w:rPr>
+          <w:rFonts w:hint="default" w:hAnsi="Cambria Math" w:eastAsia="맑은 고딕" w:cstheme="minorBidi"/>
+          <w:i w:val="0"/>
+          <w:lang w:val="en-US" w:eastAsia="ko-KR" w:bidi="ar-SA"/>
+        </w:rPr>
+      </w:pPr>
+      <w:r>
+        <m:rPr/>
+        <w:rPr>
+          <w:rFonts w:hint="default" w:hAnsi="Cambria Math" w:eastAsia="맑은 고딕" w:cstheme="minorBidi"/>
+          <w:i w:val="0"/>
+          <w:lang w:val="en-US" w:eastAsia="ko-KR" w:bidi="ar-SA"/>
+        </w:rPr>
+        <w:t>1. 확률적 경사 하강법(Stochastic Gradient Descent, SGD)</w:t>
+      </w:r>
+    </w:p>
+    <w:p>
+      <w:pPr>
+        <m:rPr/>
+        <w:rPr>
+          <w:rFonts w:hint="default" w:hAnsi="Cambria Math" w:eastAsia="맑은 고딕"/>
+          <w:i w:val="0"/>
+          <w:lang w:val="en-US" w:eastAsia="ko-KR"/>
+        </w:rPr>
+      </w:pPr>
+      <w:r>
+        <m:rPr/>
+        <w:rPr>
+          <w:rFonts w:hint="default" w:hAnsi="Cambria Math" w:eastAsia="맑은 고딕"/>
+          <w:i w:val="0"/>
+          <w:lang w:val="en-US" w:eastAsia="ko-KR"/>
+        </w:rPr>
+        <w:t>2. 모멘텀(Momentum)</w:t>
+      </w:r>
+    </w:p>
+    <w:p>
+      <w:pPr>
+        <m:rPr/>
+        <w:rPr>
+          <w:rFonts w:hint="default" w:hAnsi="Cambria Math" w:eastAsia="맑은 고딕"/>
+          <w:i w:val="0"/>
+          <w:lang w:val="en-US" w:eastAsia="ko-KR"/>
+        </w:rPr>
+      </w:pPr>
+      <w:r>
+        <m:rPr/>
+        <w:rPr>
+          <w:rFonts w:hint="default" w:hAnsi="Cambria Math" w:eastAsia="맑은 고딕"/>
+          <w:i w:val="0"/>
+          <w:lang w:val="en-US" w:eastAsia="ko-KR"/>
+        </w:rPr>
+        <w:t>3. 아다그라드 (Adaptive Gradient : AdaGrad)</w:t>
+      </w:r>
+    </w:p>
+    <w:p>
+      <w:pPr>
+        <m:rPr/>
+        <w:rPr>
+          <w:rFonts w:hint="default" w:hAnsi="Cambria Math" w:eastAsia="맑은 고딕"/>
+          <w:i w:val="0"/>
+          <w:lang w:val="en-US" w:eastAsia="ko-KR"/>
+        </w:rPr>
+      </w:pPr>
+      <w:r>
+        <m:rPr/>
+        <w:rPr>
+          <w:rFonts w:hint="default" w:hAnsi="Cambria Math" w:eastAsia="맑은 고딕"/>
+          <w:i w:val="0"/>
+          <w:lang w:val="en-US" w:eastAsia="ko-KR"/>
+        </w:rPr>
+        <w:t>4. RMSProp</w:t>
+      </w:r>
+    </w:p>
+    <w:p>
+      <w:pPr>
+        <m:rPr/>
+        <w:rPr>
+          <w:rFonts w:hint="default" w:hAnsi="Cambria Math" w:eastAsia="맑은 고딕"/>
+          <w:i w:val="0"/>
+          <w:lang w:val="en-US" w:eastAsia="ko-KR"/>
+        </w:rPr>
+      </w:pPr>
+      <w:r>
+        <m:rPr/>
+        <w:rPr>
+          <w:rFonts w:hint="default" w:hAnsi="Cambria Math" w:eastAsia="맑은 고딕"/>
+          <w:i w:val="0"/>
+          <w:highlight w:val="yellow"/>
+          <w:lang w:val="en-US" w:eastAsia="ko-KR"/>
+        </w:rPr>
+        <w:t>5. Adam (ADAptive Moment estimation )</w:t>
+      </w:r>
+      <w:r>
+        <m:rPr/>
+        <w:rPr>
+          <w:rFonts w:hint="default" w:hAnsi="Cambria Math" w:eastAsia="맑은 고딕"/>
+          <w:i w:val="0"/>
+          <w:lang w:val="en-US" w:eastAsia="ko-KR"/>
+        </w:rPr>
+        <w:t xml:space="preserve"> </w:t>
+      </w:r>
+    </w:p>
+    <w:p>
+      <w:pPr>
+        <m:rPr/>
+        <w:rPr>
+          <w:rFonts w:hint="default" w:hAnsi="Cambria Math" w:eastAsia="맑은 고딕"/>
+          <w:i w:val="0"/>
+          <w:lang w:val="en-US" w:eastAsia="ko-KR"/>
+        </w:rPr>
+      </w:pPr>
+    </w:p>
+    <w:p>
+      <w:pPr>
+        <m:rPr/>
+        <w:rPr>
+          <w:rFonts w:hint="default" w:hAnsi="Cambria Math" w:eastAsia="맑은 고딕"/>
+          <w:i w:val="0"/>
+          <w:lang w:val="en-US" w:eastAsia="ko-KR"/>
+        </w:rPr>
+      </w:pPr>
+    </w:p>
+    <w:p>
+      <w:pPr>
+        <m:rPr/>
+        <w:rPr>
+          <w:rFonts w:hint="eastAsia" w:hAnsi="Cambria Math" w:eastAsia="맑은 고딕"/>
+          <w:i w:val="0"/>
+          <w:lang w:val="en-US" w:eastAsia="ko-KR"/>
+        </w:rPr>
+      </w:pPr>
+      <w:r>
+        <m:rPr/>
+        <w:rPr>
+          <w:rFonts w:hint="eastAsia" w:hAnsi="Cambria Math" w:eastAsia="맑은 고딕"/>
+          <w:i w:val="0"/>
+          <w:lang w:val="en-US" w:eastAsia="ko-KR"/>
+        </w:rPr>
+        <w:t>배치 사이즈</w:t>
+      </w:r>
+    </w:p>
+    <w:p>
+      <w:pPr>
+        <m:rPr/>
+        <w:rPr>
+          <w:rFonts w:hint="eastAsia" w:hAnsi="Cambria Math" w:eastAsia="맑은 고딕"/>
+          <w:i w:val="0"/>
+          <w:lang w:val="en-US" w:eastAsia="ko-KR"/>
+        </w:rPr>
+      </w:pPr>
+    </w:p>
+    <w:p>
+      <w:pPr>
+        <m:rPr/>
+        <w:rPr>
+          <w:rFonts w:hint="eastAsia" w:hAnsi="Cambria Math" w:eastAsia="맑은 고딕"/>
+          <w:i w:val="0"/>
+          <w:lang w:val="en-US" w:eastAsia="ko-KR"/>
+        </w:rPr>
+      </w:pPr>
+      <w:r>
+        <m:rPr/>
+        <w:rPr>
+          <w:rFonts w:hint="default" w:hAnsi="Cambria Math" w:eastAsia="맑은 고딕"/>
+          <w:i w:val="0"/>
+          <w:lang w:val="en-US" w:eastAsia="ko-KR"/>
+        </w:rPr>
+        <w:t>배치(batch)</w:t>
+      </w:r>
+      <w:r>
+        <m:rPr/>
+        <w:rPr>
+          <w:rFonts w:hint="eastAsia" w:hAnsi="Cambria Math" w:eastAsia="맑은 고딕"/>
+          <w:i w:val="0"/>
+          <w:lang w:val="en-US" w:eastAsia="ko-KR"/>
+        </w:rPr>
+        <w:t>:훈련 샘플 그룹</w:t>
+      </w:r>
+    </w:p>
+    <w:p>
+      <w:pPr>
+        <w:rPr>
+          <w:rFonts w:hint="eastAsia" w:hAnsi="Cambria Math" w:eastAsia="맑은 고딕"/>
+          <w:i w:val="0"/>
+          <w:lang w:val="en-US" w:eastAsia="ko-KR"/>
+        </w:rPr>
+      </w:pPr>
+      <w:r>
+        <w:rPr>
+          <w:rFonts w:hint="default" w:hAnsi="Cambria Math" w:eastAsia="맑은 고딕"/>
+          <w:i w:val="0"/>
+          <w:lang w:val="en-US" w:eastAsia="ko-KR"/>
+        </w:rPr>
+        <w:t>에포크(epoch)</w:t>
+      </w:r>
+      <w:r>
+        <w:rPr>
+          <w:rFonts w:hint="eastAsia" w:hAnsi="Cambria Math" w:eastAsia="맑은 고딕"/>
+          <w:i w:val="0"/>
+          <w:lang w:val="en-US" w:eastAsia="ko-KR"/>
+        </w:rPr>
+        <w:t>: 모든 훈련 데이터를 1회 학습하는 것</w:t>
+      </w:r>
+    </w:p>
+    <w:p>
+      <w:pPr>
+        <w:numPr>
+          <w:ilvl w:val="0"/>
+          <w:numId w:val="0"/>
+        </w:numPr>
+        <w:rPr>
+          <w:rFonts w:hint="default" w:hAnsi="Cambria Math" w:eastAsia="맑은 고딕"/>
+          <w:i w:val="0"/>
+          <w:lang w:val="en-US" w:eastAsia="ko-KR"/>
+        </w:rPr>
+      </w:pPr>
+      <w:r>
+        <m:rPr/>
+        <w:rPr>
+          <w:rFonts w:hint="eastAsia" w:hAnsi="Cambria Math" w:eastAsia="맑은 고딕"/>
+          <w:i w:val="0"/>
+          <w:lang w:val="en-US" w:eastAsia="ko-KR"/>
+        </w:rPr>
+        <w:t>1</w:t>
+      </w:r>
+      <w:r>
+        <w:rPr>
+          <w:rFonts w:hint="default" w:hAnsi="Cambria Math" w:eastAsia="맑은 고딕"/>
+          <w:i w:val="0"/>
+          <w:lang w:val="en-US" w:eastAsia="ko-KR"/>
+        </w:rPr>
+        <w:t>에포크</w:t>
+      </w:r>
+      <w:r>
+        <w:rPr>
+          <w:rFonts w:hint="eastAsia" w:hAnsi="Cambria Math" w:eastAsia="맑은 고딕"/>
+          <w:i w:val="0"/>
+          <w:lang w:val="en-US" w:eastAsia="ko-KR"/>
+        </w:rPr>
+        <w:t xml:space="preserve">는 여러개의 </w:t>
+      </w:r>
+      <w:r>
+        <w:rPr>
+          <w:rFonts w:hint="default" w:hAnsi="Cambria Math" w:eastAsia="맑은 고딕"/>
+          <w:i w:val="0"/>
+          <w:lang w:val="en-US" w:eastAsia="ko-KR"/>
+        </w:rPr>
+        <w:t>배치</w:t>
+      </w:r>
+      <w:r>
+        <w:rPr>
+          <w:rFonts w:hint="eastAsia" w:hAnsi="Cambria Math" w:eastAsia="맑은 고딕"/>
+          <w:i w:val="0"/>
+          <w:lang w:val="en-US" w:eastAsia="ko-KR"/>
+        </w:rPr>
+        <w:t>로 구성</w:t>
+      </w:r>
+    </w:p>
+    <w:p>
+      <w:pPr>
+        <w:rPr>
+          <w:rFonts w:hint="default" w:hAnsi="Cambria Math" w:eastAsia="맑은 고딕"/>
+          <w:i w:val="0"/>
+          <w:lang w:val="en-US" w:eastAsia="ko-KR"/>
+        </w:rPr>
+      </w:pPr>
+      <w:r>
+        <w:rPr>
+          <w:rFonts w:hint="default" w:hAnsi="Cambria Math" w:eastAsia="맑은 고딕"/>
+          <w:i w:val="0"/>
+          <w:lang w:val="en-US" w:eastAsia="ko-KR"/>
+        </w:rPr>
+        <w:t>배치</w:t>
+      </w:r>
+      <w:r>
+        <w:rPr>
+          <w:rFonts w:hint="eastAsia" w:hAnsi="Cambria Math" w:eastAsia="맑은 고딕"/>
+          <w:i w:val="0"/>
+          <w:lang w:val="en-US" w:eastAsia="ko-KR"/>
+        </w:rPr>
+        <w:t xml:space="preserve"> 사이즈=</w:t>
+      </w:r>
+      <w:r>
+        <w:rPr>
+          <w:rFonts w:hint="default" w:hAnsi="Cambria Math" w:eastAsia="맑은 고딕"/>
+          <w:i w:val="0"/>
+          <w:lang w:val="en-US" w:eastAsia="ko-KR"/>
+        </w:rPr>
+        <w:t>배치</w:t>
+      </w:r>
+      <w:r>
+        <w:rPr>
+          <w:rFonts w:hint="eastAsia" w:hAnsi="Cambria Math" w:eastAsia="맑은 고딕"/>
+          <w:i w:val="0"/>
+          <w:lang w:val="en-US" w:eastAsia="ko-KR"/>
+        </w:rPr>
+        <w:t>에 포함된 샘플의 수</w:t>
+      </w:r>
+    </w:p>
+    <w:p>
+      <w:pPr>
+        <w:numPr>
+          <w:ilvl w:val="0"/>
+          <w:numId w:val="1"/>
+        </w:numPr>
+        <w:rPr>
+          <w:rFonts w:hint="eastAsia" w:hAnsi="Cambria Math" w:eastAsia="맑은 고딕"/>
+          <w:i w:val="0"/>
+          <w:lang w:val="en-US" w:eastAsia="ko-KR"/>
+        </w:rPr>
+      </w:pPr>
+      <w:r>
+        <w:rPr>
+          <w:rFonts w:hint="eastAsia" w:hAnsi="Cambria Math" w:eastAsia="맑은 고딕"/>
+          <w:i w:val="0"/>
+          <w:lang w:val="en-US" w:eastAsia="ko-KR"/>
+        </w:rPr>
+        <w:t xml:space="preserve">배치 학습 </w:t>
+      </w:r>
+    </w:p>
+    <w:p>
+      <w:pPr>
+        <w:rPr>
+          <w:rFonts w:hint="eastAsia" w:hAnsi="Cambria Math" w:eastAsia="맑은 고딕"/>
+          <w:i w:val="0"/>
+          <w:lang w:val="en-US" w:eastAsia="ko-KR"/>
+        </w:rPr>
+      </w:pPr>
+      <w:r>
+        <w:rPr>
+          <w:rFonts w:hint="eastAsia" w:hAnsi="Cambria Math" w:eastAsia="맑은 고딕"/>
+          <w:i w:val="0"/>
+          <w:lang w:val="en-US" w:eastAsia="ko-KR"/>
+        </w:rPr>
+        <w:tab/>
+        <w:t>배치 사이즈= 전체 훈련 데이터의 수</w:t>
+      </w:r>
+    </w:p>
+    <w:p>
+      <w:pPr>
+        <w:rPr>
+          <w:rFonts w:hint="eastAsia" w:hAnsi="Cambria Math" w:eastAsia="맑은 고딕"/>
+          <w:i w:val="0"/>
+          <w:lang w:val="en-US" w:eastAsia="ko-KR"/>
+        </w:rPr>
+      </w:pPr>
+      <w:r>
+        <w:rPr>
+          <w:rFonts w:hint="eastAsia" w:hAnsi="Cambria Math" w:eastAsia="맑은 고딕"/>
+          <w:i w:val="0"/>
+          <w:lang w:val="en-US" w:eastAsia="ko-KR"/>
+        </w:rPr>
+        <w:tab/>
+        <w:t xml:space="preserve">1 에포크마다 전체 훈련 데이터 오차의 평균을 구해 가중치와 bias를 수정 </w:t>
+      </w:r>
+    </w:p>
+    <w:p>
+      <w:pPr>
+        <w:rPr>
+          <w:rFonts w:hint="default" w:hAnsi="Cambria Math" w:eastAsia="맑은 고딕"/>
+          <w:i w:val="0"/>
+          <w:lang w:val="en-US" w:eastAsia="ko-KR"/>
+        </w:rPr>
+      </w:pPr>
+      <w:r>
+        <w:rPr>
+          <w:rFonts w:hint="eastAsia" w:hAnsi="Cambria Math" w:eastAsia="맑은 고딕"/>
+          <w:i w:val="0"/>
+          <w:lang w:val="en-US" w:eastAsia="ko-KR"/>
+        </w:rPr>
+        <w:tab/>
+        <w:t>일반적으로 안정된 학습이 진행, 상대적으로 빠른 속도</w:t>
+      </w:r>
+    </w:p>
+    <w:p>
+      <w:pPr>
+        <w:rPr>
+          <w:rFonts w:hint="eastAsia" w:hAnsi="Cambria Math" w:eastAsia="맑은 고딕"/>
+          <w:i w:val="0"/>
+          <w:lang w:val="en-US" w:eastAsia="ko-KR"/>
+        </w:rPr>
+      </w:pPr>
+      <w:r>
+        <w:rPr>
+          <w:rFonts w:hint="eastAsia" w:hAnsi="Cambria Math" w:eastAsia="맑은 고딕"/>
+          <w:i w:val="0"/>
+          <w:lang w:val="en-US" w:eastAsia="ko-KR"/>
+        </w:rPr>
+        <w:tab/>
+        <w:t>local minima주의</w:t>
+      </w:r>
+    </w:p>
+    <w:p>
+      <w:pPr>
+        <w:rPr>
+          <w:rFonts w:hint="eastAsia" w:hAnsi="Cambria Math" w:eastAsia="맑은 고딕"/>
+          <w:i w:val="0"/>
+          <w:lang w:val="en-US" w:eastAsia="ko-KR"/>
+        </w:rPr>
+      </w:pPr>
+      <w:r>
+        <w:rPr>
+          <w:rFonts w:hint="eastAsia" w:hAnsi="Cambria Math" w:eastAsia="맑은 고딕"/>
+          <w:i w:val="0"/>
+          <w:lang w:val="en-US" w:eastAsia="ko-KR"/>
+        </w:rPr>
+        <w:tab/>
+        <w:t>훈련 데이터 샘플 수가 1000개 : 배치사이즈= 1,000, 1 에포크 가중치&amp; bias 1회 수정</w:t>
+      </w:r>
+    </w:p>
+    <w:p>
+      <w:pPr>
+        <w:rPr>
+          <w:rFonts w:hint="default" w:hAnsi="Cambria Math" w:eastAsia="맑은 고딕"/>
+          <w:i w:val="0"/>
+          <w:lang w:val="en-US" w:eastAsia="ko-KR"/>
+        </w:rPr>
+      </w:pPr>
+    </w:p>
+    <w:p>
+      <w:pPr>
+        <w:numPr>
+          <w:ilvl w:val="0"/>
+          <w:numId w:val="2"/>
+        </w:numPr>
+        <w:rPr>
+          <w:rFonts w:hint="eastAsia" w:hAnsi="Cambria Math" w:eastAsia="맑은 고딕"/>
+          <w:i w:val="0"/>
+          <w:lang w:val="en-US" w:eastAsia="ko-KR"/>
+        </w:rPr>
+      </w:pPr>
+      <w:r>
+        <w:rPr>
+          <w:rFonts w:hint="eastAsia" w:hAnsi="Cambria Math" w:eastAsia="맑은 고딕"/>
+          <w:i w:val="0"/>
+          <w:lang w:val="en-US" w:eastAsia="ko-KR"/>
+        </w:rPr>
+        <w:t>온라인 학습</w:t>
+      </w:r>
+    </w:p>
+    <w:p>
+      <w:pPr>
+        <w:numPr>
+          <w:numId w:val="0"/>
+        </w:numPr>
+        <w:rPr>
+          <w:rFonts w:hint="eastAsia" w:hAnsi="Cambria Math" w:eastAsia="맑은 고딕"/>
+          <w:i w:val="0"/>
+          <w:lang w:val="en-US" w:eastAsia="ko-KR"/>
+        </w:rPr>
+      </w:pPr>
+      <w:r>
+        <w:rPr>
+          <w:rFonts w:hint="eastAsia" w:hAnsi="Cambria Math" w:eastAsia="맑은 고딕"/>
+          <w:i w:val="0"/>
+          <w:lang w:val="en-US" w:eastAsia="ko-KR"/>
+        </w:rPr>
+        <w:tab/>
+        <w:t>배치 사이즈= 1</w:t>
+      </w:r>
+    </w:p>
+    <w:p>
+      <w:pPr>
+        <w:numPr>
+          <w:numId w:val="0"/>
+        </w:numPr>
+        <w:rPr>
+          <w:rFonts w:hint="eastAsia" w:hAnsi="Cambria Math" w:eastAsia="맑은 고딕"/>
+          <w:i w:val="0"/>
+          <w:lang w:val="en-US" w:eastAsia="ko-KR"/>
+        </w:rPr>
+      </w:pPr>
+      <w:r>
+        <w:rPr>
+          <w:rFonts w:hint="eastAsia" w:hAnsi="Cambria Math" w:eastAsia="맑은 고딕"/>
+          <w:i w:val="0"/>
+          <w:lang w:val="en-US" w:eastAsia="ko-KR"/>
+        </w:rPr>
+        <w:tab/>
+        <w:t>개별 샘플마다 가중치와 bias를 수정  ∴안정성이 떨어짐</w:t>
+      </w:r>
+    </w:p>
+    <w:p>
+      <w:pPr>
+        <w:numPr>
+          <w:numId w:val="0"/>
+        </w:numPr>
+        <w:rPr>
+          <w:rFonts w:hint="default" w:hAnsi="Cambria Math" w:eastAsia="맑은 고딕"/>
+          <w:i w:val="0"/>
+          <w:lang w:val="en-US" w:eastAsia="ko-KR"/>
+        </w:rPr>
+      </w:pPr>
+      <w:r>
+        <w:rPr>
+          <w:rFonts w:hint="eastAsia" w:hAnsi="Cambria Math" w:eastAsia="맑은 고딕"/>
+          <w:i w:val="0"/>
+          <w:lang w:val="en-US" w:eastAsia="ko-KR"/>
+        </w:rPr>
+        <w:tab/>
+        <w:t>local minima 위험 낮음(이전 경사하강법 기울기 구하는 방법)</w:t>
+      </w:r>
+    </w:p>
+    <w:p>
+      <w:pPr>
+        <w:numPr>
+          <w:numId w:val="0"/>
+        </w:numPr>
+        <w:rPr>
+          <w:rFonts w:hint="default" w:hAnsi="Cambria Math" w:eastAsia="맑은 고딕"/>
+          <w:i w:val="0"/>
+          <w:lang w:val="en-US" w:eastAsia="ko-KR"/>
+        </w:rPr>
+      </w:pPr>
+      <w:r>
+        <w:rPr>
+          <w:rFonts w:hint="eastAsia" w:hAnsi="Cambria Math" w:eastAsia="맑은 고딕"/>
+          <w:i w:val="0"/>
+          <w:lang w:val="en-US" w:eastAsia="ko-KR"/>
+        </w:rPr>
+        <w:tab/>
+        <w:t>훈련 데이터 샘플 수가 1000개 : 배치사이즈= 1, 1 에포크 가중치&amp; bias 1000회 수정</w:t>
+      </w:r>
+    </w:p>
+    <w:p>
+      <w:pPr>
+        <w:numPr>
+          <w:numId w:val="0"/>
+        </w:numPr>
+        <w:rPr>
+          <w:rFonts w:hint="default" w:hAnsi="Cambria Math" w:eastAsia="맑은 고딕"/>
+          <w:i w:val="0"/>
+          <w:lang w:val="en-US" w:eastAsia="ko-KR"/>
+        </w:rPr>
+      </w:pPr>
+    </w:p>
+    <w:p>
+      <w:pPr>
+        <w:numPr>
+          <w:ilvl w:val="0"/>
+          <w:numId w:val="2"/>
+        </w:numPr>
+        <w:rPr>
+          <w:rFonts w:hint="default" w:hAnsi="Cambria Math" w:eastAsia="맑은 고딕"/>
+          <w:i w:val="0"/>
+          <w:lang w:val="en-US" w:eastAsia="ko-KR"/>
+        </w:rPr>
+      </w:pPr>
+      <w:r>
+        <w:rPr>
+          <w:rFonts w:hint="eastAsia" w:hAnsi="Cambria Math" w:eastAsia="맑은 고딕"/>
+          <w:i w:val="0"/>
+          <w:lang w:val="en-US" w:eastAsia="ko-KR"/>
+        </w:rPr>
+        <w:t>미니 배치</w:t>
+      </w:r>
+    </w:p>
+    <w:p>
+      <w:pPr>
+        <w:numPr>
+          <w:numId w:val="0"/>
+        </w:numPr>
+        <w:rPr>
+          <w:rFonts w:hint="eastAsia" w:hAnsi="Cambria Math" w:eastAsia="맑은 고딕"/>
+          <w:i w:val="0"/>
+          <w:lang w:val="en-US" w:eastAsia="ko-KR"/>
+        </w:rPr>
+      </w:pPr>
+      <w:r>
+        <w:rPr>
+          <w:rFonts w:hint="eastAsia" w:hAnsi="Cambria Math" w:eastAsia="맑은 고딕"/>
+          <w:i w:val="0"/>
+          <w:lang w:val="en-US" w:eastAsia="ko-KR"/>
+        </w:rPr>
+        <w:tab/>
+        <w:t>샘플을 분할,분할된 그룹마다 가중치&amp;bias 수정</w:t>
+      </w:r>
+    </w:p>
+    <w:p>
+      <w:pPr>
+        <w:numPr>
+          <w:numId w:val="0"/>
+        </w:numPr>
+        <w:rPr>
+          <w:rFonts w:hint="default" w:hAnsi="Cambria Math" w:eastAsia="맑은 고딕"/>
+          <w:i w:val="0"/>
+          <w:lang w:val="en-US" w:eastAsia="ko-KR"/>
+        </w:rPr>
+      </w:pPr>
+      <w:r>
+        <w:rPr>
+          <w:rFonts w:hint="eastAsia" w:hAnsi="Cambria Math" w:eastAsia="맑은 고딕"/>
+          <w:i w:val="0"/>
+          <w:lang w:val="en-US" w:eastAsia="ko-KR"/>
+        </w:rPr>
+        <w:tab/>
+        <w:t>온라인 학습보다 안정성높음(데이터 민감성 낮음)</w:t>
+      </w:r>
+    </w:p>
+    <w:p>
+      <w:pPr>
+        <w:numPr>
+          <w:numId w:val="0"/>
+        </w:numPr>
+        <w:rPr>
+          <w:rFonts w:hint="default" w:hAnsi="Cambria Math" w:eastAsia="맑은 고딕"/>
+          <w:i w:val="0"/>
+          <w:lang w:val="en-US" w:eastAsia="ko-KR"/>
+        </w:rPr>
+      </w:pPr>
+      <w:r>
+        <w:rPr>
+          <w:rFonts w:hint="eastAsia" w:hAnsi="Cambria Math" w:eastAsia="맑은 고딕"/>
+          <w:i w:val="0"/>
+          <w:lang w:val="en-US" w:eastAsia="ko-KR"/>
+        </w:rPr>
+        <w:tab/>
+        <w:t>훈련 데이터 샘플 수가 1000개 : 배치사이즈= 50, 1 에포크 가중치&amp; bias 20회 수정</w:t>
+      </w:r>
+    </w:p>
+    <w:p>
+      <w:pPr>
+        <m:rPr/>
+        <w:rPr>
+          <w:rFonts w:hint="default" w:hAnsi="Cambria Math" w:eastAsia="맑은 고딕"/>
+          <w:i w:val="0"/>
+          <w:lang w:val="en-US" w:eastAsia="ko-KR"/>
+        </w:rPr>
+      </w:pPr>
+      <w:r>
+        <m:rPr/>
+        <w:rPr>
+          <w:rFonts w:hint="eastAsia" w:hAnsi="Cambria Math" w:eastAsia="맑은 고딕"/>
+          <w:i w:val="0"/>
+          <w:lang w:val="en-US" w:eastAsia="ko-KR"/>
+        </w:rPr>
+        <w:tab/>
+        <w:t>적절한 배치 사이즈 찾기어려움</w:t>
+      </w:r>
+    </w:p>
+    <w:p>
+      <w:pPr>
+        <m:rPr/>
+        <w:rPr>
+          <w:rFonts w:hint="default" w:hAnsi="Cambria Math" w:eastAsia="맑은 고딕"/>
+          <w:i w:val="0"/>
+          <w:lang w:val="en-US" w:eastAsia="ko-KR"/>
+        </w:rPr>
+      </w:pPr>
+    </w:p>
+    <w:p>
+      <w:pPr>
+        <m:rPr/>
+        <w:rPr>
+          <w:rFonts w:hint="eastAsia" w:hAnsi="Cambria Math" w:eastAsia="맑은 고딕"/>
+          <w:i w:val="0"/>
+          <w:lang w:val="en-US" w:eastAsia="ko-KR"/>
+        </w:rPr>
+      </w:pPr>
+      <w:r>
+        <m:rPr/>
+        <w:rPr>
+          <w:rFonts w:hint="eastAsia" w:hAnsi="Cambria Math" w:eastAsia="맑은 고딕"/>
+          <w:i w:val="0"/>
+          <w:lang w:val="en-US" w:eastAsia="ko-KR"/>
+        </w:rPr>
+        <w:t>행렬 연산</w:t>
+      </w:r>
       <w:bookmarkStart w:id="0" w:name="_GoBack"/>
       <w:bookmarkEnd w:id="0"/>
+    </w:p>
+    <w:p>
+      <w:pPr>
+        <m:rPr/>
+        <w:rPr>
+          <w:rFonts w:hint="default" w:hAnsi="Cambria Math" w:eastAsia="맑은 고딕"/>
+          <w:i w:val="0"/>
+          <w:lang w:val="en-US" w:eastAsia="ko-KR"/>
+        </w:rPr>
+      </w:pPr>
+      <w:r>
+        <m:rPr/>
+        <w:rPr>
+          <w:rFonts w:hint="eastAsia" w:hAnsi="Cambria Math" w:eastAsia="맑은 고딕"/>
+          <w:i w:val="0"/>
+          <w:lang w:val="en-US" w:eastAsia="ko-KR"/>
+        </w:rPr>
+        <w:t xml:space="preserve">순전파 행렬: </w:t>
+      </w:r>
+      <w:r>
+        <w:rPr>
+          <w:rFonts w:hint="default" w:hAnsi="Cambria Math" w:eastAsia="맑은 고딕"/>
+          <w:i w:val="0"/>
+          <w:lang w:val="en-US" w:eastAsia="ko-KR"/>
+        </w:rPr>
+        <w:t>배치</w:t>
+      </w:r>
+      <w:r>
+        <w:rPr>
+          <w:rFonts w:hint="eastAsia" w:hAnsi="Cambria Math" w:eastAsia="맑은 고딕"/>
+          <w:i w:val="0"/>
+          <w:lang w:val="en-US" w:eastAsia="ko-KR"/>
+        </w:rPr>
+        <w:t xml:space="preserve"> 사이즈X뉴런(노드)</w:t>
+      </w:r>
+    </w:p>
+    <w:p>
+      <w:pPr>
+        <m:rPr/>
+        <w:rPr>
+          <w:rFonts w:hint="eastAsia" w:hAnsi="Cambria Math" w:eastAsia="맑은 고딕"/>
+          <w:i w:val="0"/>
+          <w:lang w:val="en-US" w:eastAsia="ko-KR"/>
+        </w:rPr>
+      </w:pPr>
+      <w:r>
+        <m:rPr/>
+        <w:rPr>
+          <w:rFonts w:hint="eastAsia" w:hAnsi="Cambria Math" w:eastAsia="맑은 고딕"/>
+          <w:i w:val="0"/>
+          <w:lang w:val="en-US" w:eastAsia="ko-KR"/>
+        </w:rPr>
+        <w:t xml:space="preserve">역전파행렬: </w:t>
+      </w:r>
+    </w:p>
+    <w:p>
+      <w:pPr>
+        <m:rPr/>
+        <w:rPr>
+          <w:rFonts w:hint="default" w:hAnsi="Cambria Math" w:eastAsia="맑은 고딕"/>
+          <w:i w:val="0"/>
+          <w:lang w:val="en-US" w:eastAsia="ko-KR"/>
+        </w:rPr>
+      </w:pPr>
     </w:p>
     <w:sectPr>
       <w:pgSz w:w="11906" w:h="16838"/>
@@ -3270,6 +7635,165 @@
     </w:sectPr>
   </w:body>
 </w:document>
+</file>
+
+<file path=word/numbering.xml><?xml version="1.0" encoding="utf-8"?>
+<w:numbering xmlns:wpc="http://schemas.microsoft.com/office/word/2010/wordprocessingCanvas" xmlns:mc="http://schemas.openxmlformats.org/markup-compatibility/2006" xmlns:o="urn:schemas-microsoft-com:office:office" xmlns:r="http://schemas.openxmlformats.org/officeDocument/2006/relationships" xmlns:m="http://schemas.openxmlformats.org/officeDocument/2006/math" xmlns:v="urn:schemas-microsoft-com:vml" xmlns:wp14="http://schemas.microsoft.com/office/word/2010/wordprocessingDrawing" xmlns:wp="http://schemas.openxmlformats.org/drawingml/2006/wordprocessingDrawing" xmlns:w10="urn:schemas-microsoft-com:office:word" xmlns:w="http://schemas.openxmlformats.org/wordprocessingml/2006/main" xmlns:w14="http://schemas.microsoft.com/office/word/2010/wordml" xmlns:wpg="http://schemas.microsoft.com/office/word/2010/wordprocessingGroup" xmlns:wpi="http://schemas.microsoft.com/office/word/2010/wordprocessingInk" xmlns:wne="http://schemas.microsoft.com/office/word/2006/wordml" xmlns:wps="http://schemas.microsoft.com/office/word/2010/wordprocessingShape" xmlns:wpsCustomData="http://www.wps.cn/officeDocument/2013/wpsCustomData" mc:Ignorable="w14 wp14">
+  <w:abstractNum w:abstractNumId="0">
+    <w:nsid w:val="4DB00955"/>
+    <w:multiLevelType w:val="multilevel"/>
+    <w:tmpl w:val="4DB00955"/>
+    <w:lvl w:ilvl="0" w:tentative="0">
+      <w:start w:val="2"/>
+      <w:numFmt w:val="decimal"/>
+      <w:lvlText w:val="%1."/>
+      <w:lvlJc w:val="left"/>
+      <w:pPr>
+        <w:tabs>
+          <w:tab w:val="left" w:pos="312"/>
+        </w:tabs>
+      </w:pPr>
+    </w:lvl>
+    <w:lvl w:ilvl="1" w:tentative="0">
+      <w:start w:val="1"/>
+      <w:numFmt w:val="lowerLetter"/>
+      <w:lvlText w:val="%2)"/>
+      <w:lvlJc w:val="left"/>
+      <w:pPr>
+        <w:tabs>
+          <w:tab w:val="left" w:pos="840"/>
+        </w:tabs>
+        <w:ind w:left="840" w:leftChars="0" w:hanging="420" w:firstLineChars="0"/>
+      </w:pPr>
+      <w:rPr>
+        <w:rFonts w:hint="default"/>
+      </w:rPr>
+    </w:lvl>
+    <w:lvl w:ilvl="2" w:tentative="0">
+      <w:start w:val="1"/>
+      <w:numFmt w:val="lowerRoman"/>
+      <w:lvlText w:val="%3."/>
+      <w:lvlJc w:val="left"/>
+      <w:pPr>
+        <w:tabs>
+          <w:tab w:val="left" w:pos="1260"/>
+        </w:tabs>
+        <w:ind w:left="1260" w:leftChars="0" w:hanging="420" w:firstLineChars="0"/>
+      </w:pPr>
+      <w:rPr>
+        <w:rFonts w:hint="default"/>
+      </w:rPr>
+    </w:lvl>
+    <w:lvl w:ilvl="3" w:tentative="0">
+      <w:start w:val="1"/>
+      <w:numFmt w:val="decimal"/>
+      <w:lvlText w:val="%4."/>
+      <w:lvlJc w:val="left"/>
+      <w:pPr>
+        <w:tabs>
+          <w:tab w:val="left" w:pos="1680"/>
+        </w:tabs>
+        <w:ind w:left="1680" w:leftChars="0" w:hanging="420" w:firstLineChars="0"/>
+      </w:pPr>
+      <w:rPr>
+        <w:rFonts w:hint="default"/>
+      </w:rPr>
+    </w:lvl>
+    <w:lvl w:ilvl="4" w:tentative="0">
+      <w:start w:val="1"/>
+      <w:numFmt w:val="lowerLetter"/>
+      <w:lvlText w:val="%5)"/>
+      <w:lvlJc w:val="left"/>
+      <w:pPr>
+        <w:tabs>
+          <w:tab w:val="left" w:pos="2100"/>
+        </w:tabs>
+        <w:ind w:left="2100" w:leftChars="0" w:hanging="420" w:firstLineChars="0"/>
+      </w:pPr>
+      <w:rPr>
+        <w:rFonts w:hint="default"/>
+      </w:rPr>
+    </w:lvl>
+    <w:lvl w:ilvl="5" w:tentative="0">
+      <w:start w:val="1"/>
+      <w:numFmt w:val="lowerRoman"/>
+      <w:lvlText w:val="%6."/>
+      <w:lvlJc w:val="left"/>
+      <w:pPr>
+        <w:tabs>
+          <w:tab w:val="left" w:pos="2520"/>
+        </w:tabs>
+        <w:ind w:left="2520" w:leftChars="0" w:hanging="420" w:firstLineChars="0"/>
+      </w:pPr>
+      <w:rPr>
+        <w:rFonts w:hint="default"/>
+      </w:rPr>
+    </w:lvl>
+    <w:lvl w:ilvl="6" w:tentative="0">
+      <w:start w:val="1"/>
+      <w:numFmt w:val="decimal"/>
+      <w:lvlText w:val="%7."/>
+      <w:lvlJc w:val="left"/>
+      <w:pPr>
+        <w:tabs>
+          <w:tab w:val="left" w:pos="2940"/>
+        </w:tabs>
+        <w:ind w:left="2940" w:leftChars="0" w:hanging="420" w:firstLineChars="0"/>
+      </w:pPr>
+      <w:rPr>
+        <w:rFonts w:hint="default"/>
+      </w:rPr>
+    </w:lvl>
+    <w:lvl w:ilvl="7" w:tentative="0">
+      <w:start w:val="1"/>
+      <w:numFmt w:val="lowerLetter"/>
+      <w:lvlText w:val="%8)"/>
+      <w:lvlJc w:val="left"/>
+      <w:pPr>
+        <w:tabs>
+          <w:tab w:val="left" w:pos="3360"/>
+        </w:tabs>
+        <w:ind w:left="3360" w:leftChars="0" w:hanging="420" w:firstLineChars="0"/>
+      </w:pPr>
+      <w:rPr>
+        <w:rFonts w:hint="default"/>
+      </w:rPr>
+    </w:lvl>
+    <w:lvl w:ilvl="8" w:tentative="0">
+      <w:start w:val="1"/>
+      <w:numFmt w:val="lowerRoman"/>
+      <w:lvlText w:val="%9."/>
+      <w:lvlJc w:val="left"/>
+      <w:pPr>
+        <w:tabs>
+          <w:tab w:val="left" w:pos="3780"/>
+        </w:tabs>
+        <w:ind w:left="3780" w:leftChars="0" w:hanging="420" w:firstLineChars="0"/>
+      </w:pPr>
+      <w:rPr>
+        <w:rFonts w:hint="default"/>
+      </w:rPr>
+    </w:lvl>
+  </w:abstractNum>
+  <w:abstractNum w:abstractNumId="1">
+    <w:nsid w:val="5AB1DBDA"/>
+    <w:multiLevelType w:val="singleLevel"/>
+    <w:tmpl w:val="5AB1DBDA"/>
+    <w:lvl w:ilvl="0" w:tentative="0">
+      <w:start w:val="1"/>
+      <w:numFmt w:val="decimal"/>
+      <w:suff w:val="space"/>
+      <w:lvlText w:val="%1."/>
+      <w:lvlJc w:val="left"/>
+    </w:lvl>
+  </w:abstractNum>
+  <w:num w:numId="1">
+    <w:abstractNumId w:val="1"/>
+  </w:num>
+  <w:num w:numId="2">
+    <w:abstractNumId w:val="0"/>
+  </w:num>
+</w:numbering>
 </file>
 
 <file path=word/styles.xml><?xml version="1.0" encoding="utf-8"?>
@@ -3541,12 +8065,33 @@
       <w:lang w:val="en-US" w:eastAsia="zh-CN" w:bidi="ar-SA"/>
     </w:rPr>
   </w:style>
-  <w:style w:type="character" w:default="1" w:styleId="2">
+  <w:style w:type="paragraph" w:styleId="2">
+    <w:name w:val="heading 2"/>
+    <w:next w:val="1"/>
+    <w:semiHidden/>
+    <w:unhideWhenUsed/>
+    <w:qFormat/>
+    <w:uiPriority w:val="0"/>
+    <w:pPr>
+      <w:spacing w:before="0" w:beforeAutospacing="1" w:after="0" w:afterAutospacing="1"/>
+      <w:jc w:val="left"/>
+    </w:pPr>
+    <w:rPr>
+      <w:rFonts w:hint="eastAsia" w:ascii="SimSun" w:hAnsi="SimSun" w:eastAsia="SimSun" w:cs="SimSun"/>
+      <w:b/>
+      <w:bCs/>
+      <w:kern w:val="0"/>
+      <w:sz w:val="36"/>
+      <w:szCs w:val="36"/>
+      <w:lang w:val="en-US" w:eastAsia="zh-CN" w:bidi="ar"/>
+    </w:rPr>
+  </w:style>
+  <w:style w:type="character" w:default="1" w:styleId="3">
     <w:name w:val="Default Paragraph Font"/>
     <w:semiHidden/>
     <w:uiPriority w:val="0"/>
   </w:style>
-  <w:style w:type="table" w:default="1" w:styleId="3">
+  <w:style w:type="table" w:default="1" w:styleId="4">
     <w:name w:val="Normal Table"/>
     <w:semiHidden/>
     <w:uiPriority w:val="0"/>
@@ -3558,6 +8103,16 @@
         <w:right w:w="108" w:type="dxa"/>
       </w:tblCellMar>
     </w:tblPr>
+  </w:style>
+  <w:style w:type="character" w:styleId="5">
+    <w:name w:val="Strong"/>
+    <w:basedOn w:val="3"/>
+    <w:qFormat/>
+    <w:uiPriority w:val="0"/>
+    <w:rPr>
+      <w:b/>
+      <w:bCs/>
+    </w:rPr>
   </w:style>
 </w:styles>
 </file>
